--- a/VS - webRTC - seminarski.docx
+++ b/VS - webRTC - seminarski.docx
@@ -2472,6 +2472,12 @@
                 <w:lang w:val="sr-Latn-CS"/>
               </w:rPr>
             </w:pPr>
+            <w:r>
+              <w:rPr>
+                <w:lang w:val="sr-Latn-CS"/>
+              </w:rPr>
+              <w:t>7.</w:t>
+            </w:r>
           </w:p>
         </w:tc>
         <w:tc>
@@ -2489,7 +2495,7 @@
               <w:rPr>
                 <w:lang w:val="sr-Latn-CS"/>
               </w:rPr>
-              <w:t>Literatura</w:t>
+              <w:t>Zaključak</w:t>
             </w:r>
           </w:p>
         </w:tc>
@@ -2587,6 +2593,12 @@
                 <w:lang w:val="sr-Latn-CS"/>
               </w:rPr>
             </w:pPr>
+            <w:r>
+              <w:rPr>
+                <w:lang w:val="sr-Latn-CS"/>
+              </w:rPr>
+              <w:t>Literatura</w:t>
+            </w:r>
           </w:p>
         </w:tc>
         <w:tc>
@@ -2601,6 +2613,12 @@
                 <w:lang w:val="sr-Latn-CS"/>
               </w:rPr>
             </w:pPr>
+            <w:r>
+              <w:rPr>
+                <w:lang w:val="sr-Latn-CS"/>
+              </w:rPr>
+              <w:t>31</w:t>
+            </w:r>
           </w:p>
         </w:tc>
       </w:tr>
@@ -6057,6 +6075,8 @@
         </w:rPr>
         <w:t>TABELA</w:t>
       </w:r>
+      <w:bookmarkStart w:id="0" w:name="_GoBack"/>
+      <w:bookmarkEnd w:id="0"/>
     </w:p>
     <w:p>
       <w:pPr>
@@ -6450,2152 +6470,210 @@
         </w:rPr>
         <w:tab/>
       </w:r>
-      <w:proofErr w:type="spellStart"/>
       <w:r>
         <w:rPr>
           <w:rFonts w:eastAsia="Times New Roman"/>
           <w:color w:val="222222"/>
           <w:lang w:eastAsia="en-US"/>
         </w:rPr>
-        <w:t>Još</w:t>
-      </w:r>
-      <w:proofErr w:type="spellEnd"/>
+        <w:t xml:space="preserve">Još od najranijih perioda, čovek je težio ka tome da svoja mišljenja i </w:t>
+      </w:r>
       <w:r>
         <w:rPr>
           <w:rFonts w:eastAsia="Times New Roman"/>
           <w:color w:val="222222"/>
           <w:lang w:eastAsia="en-US"/>
         </w:rPr>
-        <w:t xml:space="preserve"> od </w:t>
-      </w:r>
-      <w:proofErr w:type="spellStart"/>
+        <w:t xml:space="preserve">stavove iskaže odnosno iznese drugom čoveku ili grupi ljudi. Jedini način komunikacije u to vreme bila je direktna </w:t>
+      </w:r>
       <w:r>
         <w:rPr>
           <w:rFonts w:eastAsia="Times New Roman"/>
           <w:color w:val="222222"/>
           <w:lang w:eastAsia="en-US"/>
         </w:rPr>
-        <w:t>najranijih</w:t>
-      </w:r>
-      <w:proofErr w:type="spellEnd"/>
+        <w:t xml:space="preserve">međusobna </w:t>
+      </w:r>
       <w:r>
         <w:rPr>
           <w:rFonts w:eastAsia="Times New Roman"/>
           <w:color w:val="222222"/>
           <w:lang w:eastAsia="en-US"/>
         </w:rPr>
-        <w:t xml:space="preserve"> </w:t>
-      </w:r>
-      <w:proofErr w:type="spellStart"/>
+        <w:t>komunikacij</w:t>
+      </w:r>
       <w:r>
         <w:rPr>
           <w:rFonts w:eastAsia="Times New Roman"/>
           <w:color w:val="222222"/>
           <w:lang w:eastAsia="en-US"/>
         </w:rPr>
-        <w:t>perioda</w:t>
-      </w:r>
-      <w:proofErr w:type="spellEnd"/>
+        <w:t>a</w:t>
+      </w:r>
       <w:r>
         <w:rPr>
           <w:rFonts w:eastAsia="Times New Roman"/>
           <w:color w:val="222222"/>
           <w:lang w:eastAsia="en-US"/>
         </w:rPr>
-        <w:t xml:space="preserve">, </w:t>
-      </w:r>
-      <w:proofErr w:type="spellStart"/>
+        <w:t>, što je rezultovalo osnivanjem prvih gradova i urbanih sredina</w:t>
+      </w:r>
       <w:r>
         <w:rPr>
           <w:rFonts w:eastAsia="Times New Roman"/>
           <w:color w:val="222222"/>
           <w:lang w:eastAsia="en-US"/>
         </w:rPr>
-        <w:t>čovek</w:t>
-      </w:r>
-      <w:proofErr w:type="spellEnd"/>
+        <w:t xml:space="preserve"> gde su ljudi zbog međusobne bliskosti tu komunikaciju mogli ostvariti</w:t>
+      </w:r>
       <w:r>
         <w:rPr>
           <w:rFonts w:eastAsia="Times New Roman"/>
           <w:color w:val="222222"/>
           <w:lang w:eastAsia="en-US"/>
         </w:rPr>
-        <w:t xml:space="preserve"> je </w:t>
-      </w:r>
-      <w:proofErr w:type="spellStart"/>
+        <w:t xml:space="preserve"> na direktan na</w:t>
+      </w:r>
+      <w:r>
+        <w:rPr>
+          <w:rFonts w:eastAsia="Times New Roman"/>
+          <w:color w:val="222222"/>
+          <w:lang w:val="sr-Latn-RS" w:eastAsia="en-US"/>
+        </w:rPr>
+        <w:t>čin</w:t>
+      </w:r>
       <w:r>
         <w:rPr>
           <w:rFonts w:eastAsia="Times New Roman"/>
           <w:color w:val="222222"/>
           <w:lang w:eastAsia="en-US"/>
         </w:rPr>
-        <w:t>težio</w:t>
-      </w:r>
-      <w:proofErr w:type="spellEnd"/>
+        <w:t>. Napretkom tehnologije a posebno rapidnom ekspanzijom globalne mreže (Interneta) lju</w:t>
+      </w:r>
       <w:r>
         <w:rPr>
           <w:rFonts w:eastAsia="Times New Roman"/>
           <w:color w:val="222222"/>
           <w:lang w:eastAsia="en-US"/>
         </w:rPr>
-        <w:t xml:space="preserve"> ka tome da </w:t>
-      </w:r>
-      <w:proofErr w:type="spellStart"/>
+        <w:t>di pomoću svojih pametnih uređaja mogu lakše nego ikada ostvariti vezu i razgovarati,</w:t>
+      </w:r>
       <w:r>
         <w:rPr>
           <w:rFonts w:eastAsia="Times New Roman"/>
           <w:color w:val="222222"/>
           <w:lang w:eastAsia="en-US"/>
         </w:rPr>
-        <w:t>svoja</w:t>
-      </w:r>
-      <w:proofErr w:type="spellEnd"/>
+        <w:t xml:space="preserve"> razmenjivati stavove, mišljenja, ideje,</w:t>
+      </w:r>
       <w:r>
         <w:rPr>
           <w:rFonts w:eastAsia="Times New Roman"/>
           <w:color w:val="222222"/>
           <w:lang w:eastAsia="en-US"/>
         </w:rPr>
-        <w:t xml:space="preserve"> </w:t>
-      </w:r>
-      <w:proofErr w:type="spellStart"/>
+        <w:t xml:space="preserve"> bez obzira na prepreke koje se nalaze između njih (razdaljina, vremenske zone, tipovi uređaja</w:t>
+      </w:r>
       <w:r>
         <w:rPr>
           <w:rFonts w:eastAsia="Times New Roman"/>
           <w:color w:val="222222"/>
           <w:lang w:eastAsia="en-US"/>
         </w:rPr>
-        <w:t>mišljenja</w:t>
-      </w:r>
-      <w:proofErr w:type="spellEnd"/>
+        <w:t xml:space="preserve"> koje poseduju</w:t>
+      </w:r>
       <w:r>
         <w:rPr>
           <w:rFonts w:eastAsia="Times New Roman"/>
           <w:color w:val="222222"/>
           <w:lang w:eastAsia="en-US"/>
         </w:rPr>
-        <w:t xml:space="preserve"> </w:t>
-      </w:r>
-      <w:proofErr w:type="spellStart"/>
+        <w:t>, vremenske prilike, ...</w:t>
+      </w:r>
       <w:r>
         <w:rPr>
           <w:rFonts w:eastAsia="Times New Roman"/>
           <w:color w:val="222222"/>
           <w:lang w:eastAsia="en-US"/>
         </w:rPr>
-        <w:t>i</w:t>
-      </w:r>
-      <w:proofErr w:type="spellEnd"/>
-      <w:r>
+        <w:t xml:space="preserve">). </w:t>
+      </w:r>
+    </w:p>
+    <w:p>
+      <w:pPr>
+        <w:jc w:val="both"/>
         <w:rPr>
           <w:rFonts w:eastAsia="Times New Roman"/>
           <w:color w:val="222222"/>
           <w:lang w:eastAsia="en-US"/>
         </w:rPr>
-        <w:t xml:space="preserve"> </w:t>
-      </w:r>
-      <w:proofErr w:type="spellStart"/>
-      <w:r>
+      </w:pPr>
+    </w:p>
+    <w:p>
+      <w:pPr>
+        <w:jc w:val="both"/>
         <w:rPr>
           <w:rFonts w:eastAsia="Times New Roman"/>
           <w:color w:val="222222"/>
           <w:lang w:eastAsia="en-US"/>
         </w:rPr>
-        <w:t>stavove</w:t>
-      </w:r>
-      <w:proofErr w:type="spellEnd"/>
+      </w:pPr>
       <w:r>
         <w:rPr>
           <w:rFonts w:eastAsia="Times New Roman"/>
           <w:color w:val="222222"/>
           <w:lang w:eastAsia="en-US"/>
         </w:rPr>
-        <w:t xml:space="preserve"> </w:t>
-      </w:r>
-      <w:proofErr w:type="spellStart"/>
+        <w:tab/>
+      </w:r>
       <w:r>
         <w:rPr>
           <w:rFonts w:eastAsia="Times New Roman"/>
           <w:color w:val="222222"/>
           <w:lang w:eastAsia="en-US"/>
         </w:rPr>
-        <w:t>iskaže</w:t>
-      </w:r>
-      <w:proofErr w:type="spellEnd"/>
+        <w:t xml:space="preserve">U ovom radu izneću svoja zapažanja i istraživanja koja se tiču metoda modernih komunikacija, kao i realizacije modernih video sistema </w:t>
+      </w:r>
       <w:r>
         <w:rPr>
           <w:rFonts w:eastAsia="Times New Roman"/>
           <w:color w:val="222222"/>
           <w:lang w:eastAsia="en-US"/>
         </w:rPr>
-        <w:t xml:space="preserve"> </w:t>
-      </w:r>
-      <w:proofErr w:type="spellStart"/>
+        <w:t xml:space="preserve">odnosno načina razmene audio i video </w:t>
+      </w:r>
       <w:r>
         <w:rPr>
           <w:rFonts w:eastAsia="Times New Roman"/>
           <w:color w:val="222222"/>
           <w:lang w:eastAsia="en-US"/>
         </w:rPr>
-        <w:t>odnosno</w:t>
-      </w:r>
-      <w:proofErr w:type="spellEnd"/>
+        <w:t>sadržaja</w:t>
+      </w:r>
       <w:r>
         <w:rPr>
           <w:rFonts w:eastAsia="Times New Roman"/>
           <w:color w:val="222222"/>
           <w:lang w:eastAsia="en-US"/>
         </w:rPr>
-        <w:t xml:space="preserve"> </w:t>
-      </w:r>
-      <w:proofErr w:type="spellStart"/>
+        <w:t xml:space="preserve"> između krajnjih korisnika</w:t>
+      </w:r>
       <w:r>
         <w:rPr>
           <w:rFonts w:eastAsia="Times New Roman"/>
           <w:color w:val="222222"/>
           <w:lang w:eastAsia="en-US"/>
         </w:rPr>
-        <w:t>iznese</w:t>
-      </w:r>
-      <w:proofErr w:type="spellEnd"/>
+        <w:t xml:space="preserve"> a koji su vremenom </w:t>
+      </w:r>
       <w:r>
         <w:rPr>
           <w:rFonts w:eastAsia="Times New Roman"/>
           <w:color w:val="222222"/>
           <w:lang w:eastAsia="en-US"/>
         </w:rPr>
-        <w:t xml:space="preserve"> </w:t>
-      </w:r>
-      <w:proofErr w:type="spellStart"/>
-      <w:r>
-        <w:rPr>
-          <w:rFonts w:eastAsia="Times New Roman"/>
-          <w:color w:val="222222"/>
-          <w:lang w:eastAsia="en-US"/>
-        </w:rPr>
-        <w:t>drugom</w:t>
-      </w:r>
-      <w:proofErr w:type="spellEnd"/>
-      <w:r>
-        <w:rPr>
-          <w:rFonts w:eastAsia="Times New Roman"/>
-          <w:color w:val="222222"/>
-          <w:lang w:eastAsia="en-US"/>
-        </w:rPr>
-        <w:t xml:space="preserve"> </w:t>
-      </w:r>
-      <w:proofErr w:type="spellStart"/>
-      <w:r>
-        <w:rPr>
-          <w:rFonts w:eastAsia="Times New Roman"/>
-          <w:color w:val="222222"/>
-          <w:lang w:eastAsia="en-US"/>
-        </w:rPr>
-        <w:t>čoveku</w:t>
-      </w:r>
-      <w:proofErr w:type="spellEnd"/>
-      <w:r>
-        <w:rPr>
-          <w:rFonts w:eastAsia="Times New Roman"/>
-          <w:color w:val="222222"/>
-          <w:lang w:eastAsia="en-US"/>
-        </w:rPr>
-        <w:t xml:space="preserve"> </w:t>
-      </w:r>
-      <w:proofErr w:type="spellStart"/>
-      <w:r>
-        <w:rPr>
-          <w:rFonts w:eastAsia="Times New Roman"/>
-          <w:color w:val="222222"/>
-          <w:lang w:eastAsia="en-US"/>
-        </w:rPr>
-        <w:t>ili</w:t>
-      </w:r>
-      <w:proofErr w:type="spellEnd"/>
-      <w:r>
-        <w:rPr>
-          <w:rFonts w:eastAsia="Times New Roman"/>
-          <w:color w:val="222222"/>
-          <w:lang w:eastAsia="en-US"/>
-        </w:rPr>
-        <w:t xml:space="preserve"> </w:t>
-      </w:r>
-      <w:proofErr w:type="spellStart"/>
-      <w:r>
-        <w:rPr>
-          <w:rFonts w:eastAsia="Times New Roman"/>
-          <w:color w:val="222222"/>
-          <w:lang w:eastAsia="en-US"/>
-        </w:rPr>
-        <w:t>grupi</w:t>
-      </w:r>
-      <w:proofErr w:type="spellEnd"/>
-      <w:r>
-        <w:rPr>
-          <w:rFonts w:eastAsia="Times New Roman"/>
-          <w:color w:val="222222"/>
-          <w:lang w:eastAsia="en-US"/>
-        </w:rPr>
-        <w:t xml:space="preserve"> </w:t>
-      </w:r>
-      <w:proofErr w:type="spellStart"/>
-      <w:r>
-        <w:rPr>
-          <w:rFonts w:eastAsia="Times New Roman"/>
-          <w:color w:val="222222"/>
-          <w:lang w:eastAsia="en-US"/>
-        </w:rPr>
-        <w:t>ljudi</w:t>
-      </w:r>
-      <w:proofErr w:type="spellEnd"/>
-      <w:r>
-        <w:rPr>
-          <w:rFonts w:eastAsia="Times New Roman"/>
-          <w:color w:val="222222"/>
-          <w:lang w:eastAsia="en-US"/>
-        </w:rPr>
-        <w:t xml:space="preserve">. </w:t>
-      </w:r>
-      <w:proofErr w:type="spellStart"/>
-      <w:r>
-        <w:rPr>
-          <w:rFonts w:eastAsia="Times New Roman"/>
-          <w:color w:val="222222"/>
-          <w:lang w:eastAsia="en-US"/>
-        </w:rPr>
-        <w:t>Jedini</w:t>
-      </w:r>
-      <w:proofErr w:type="spellEnd"/>
-      <w:r>
-        <w:rPr>
-          <w:rFonts w:eastAsia="Times New Roman"/>
-          <w:color w:val="222222"/>
-          <w:lang w:eastAsia="en-US"/>
-        </w:rPr>
-        <w:t xml:space="preserve"> </w:t>
-      </w:r>
-      <w:proofErr w:type="spellStart"/>
-      <w:r>
-        <w:rPr>
-          <w:rFonts w:eastAsia="Times New Roman"/>
-          <w:color w:val="222222"/>
-          <w:lang w:eastAsia="en-US"/>
-        </w:rPr>
-        <w:t>način</w:t>
-      </w:r>
-      <w:proofErr w:type="spellEnd"/>
-      <w:r>
-        <w:rPr>
-          <w:rFonts w:eastAsia="Times New Roman"/>
-          <w:color w:val="222222"/>
-          <w:lang w:eastAsia="en-US"/>
-        </w:rPr>
-        <w:t xml:space="preserve"> </w:t>
-      </w:r>
-      <w:proofErr w:type="spellStart"/>
-      <w:r>
-        <w:rPr>
-          <w:rFonts w:eastAsia="Times New Roman"/>
-          <w:color w:val="222222"/>
-          <w:lang w:eastAsia="en-US"/>
-        </w:rPr>
-        <w:t>komunikacije</w:t>
-      </w:r>
-      <w:proofErr w:type="spellEnd"/>
-      <w:r>
-        <w:rPr>
-          <w:rFonts w:eastAsia="Times New Roman"/>
-          <w:color w:val="222222"/>
-          <w:lang w:eastAsia="en-US"/>
-        </w:rPr>
-        <w:t xml:space="preserve"> u to </w:t>
-      </w:r>
-      <w:proofErr w:type="spellStart"/>
-      <w:r>
-        <w:rPr>
-          <w:rFonts w:eastAsia="Times New Roman"/>
-          <w:color w:val="222222"/>
-          <w:lang w:eastAsia="en-US"/>
-        </w:rPr>
-        <w:t>vreme</w:t>
-      </w:r>
-      <w:proofErr w:type="spellEnd"/>
-      <w:r>
-        <w:rPr>
-          <w:rFonts w:eastAsia="Times New Roman"/>
-          <w:color w:val="222222"/>
-          <w:lang w:eastAsia="en-US"/>
-        </w:rPr>
-        <w:t xml:space="preserve"> </w:t>
-      </w:r>
-      <w:proofErr w:type="spellStart"/>
-      <w:r>
-        <w:rPr>
-          <w:rFonts w:eastAsia="Times New Roman"/>
-          <w:color w:val="222222"/>
-          <w:lang w:eastAsia="en-US"/>
-        </w:rPr>
-        <w:t>bila</w:t>
-      </w:r>
-      <w:proofErr w:type="spellEnd"/>
-      <w:r>
-        <w:rPr>
-          <w:rFonts w:eastAsia="Times New Roman"/>
-          <w:color w:val="222222"/>
-          <w:lang w:eastAsia="en-US"/>
-        </w:rPr>
-        <w:t xml:space="preserve"> je </w:t>
-      </w:r>
-      <w:proofErr w:type="spellStart"/>
-      <w:r>
-        <w:rPr>
-          <w:rFonts w:eastAsia="Times New Roman"/>
-          <w:color w:val="222222"/>
-          <w:lang w:eastAsia="en-US"/>
-        </w:rPr>
-        <w:t>direktna</w:t>
-      </w:r>
-      <w:proofErr w:type="spellEnd"/>
-      <w:r>
-        <w:rPr>
-          <w:rFonts w:eastAsia="Times New Roman"/>
-          <w:color w:val="222222"/>
-          <w:lang w:eastAsia="en-US"/>
-        </w:rPr>
-        <w:t xml:space="preserve"> </w:t>
-      </w:r>
-      <w:proofErr w:type="spellStart"/>
-      <w:r>
-        <w:rPr>
-          <w:rFonts w:eastAsia="Times New Roman"/>
-          <w:color w:val="222222"/>
-          <w:lang w:eastAsia="en-US"/>
-        </w:rPr>
-        <w:t>međusobna</w:t>
-      </w:r>
-      <w:proofErr w:type="spellEnd"/>
-      <w:r>
-        <w:rPr>
-          <w:rFonts w:eastAsia="Times New Roman"/>
-          <w:color w:val="222222"/>
-          <w:lang w:eastAsia="en-US"/>
-        </w:rPr>
-        <w:t xml:space="preserve"> </w:t>
-      </w:r>
-      <w:proofErr w:type="spellStart"/>
-      <w:r>
-        <w:rPr>
-          <w:rFonts w:eastAsia="Times New Roman"/>
-          <w:color w:val="222222"/>
-          <w:lang w:eastAsia="en-US"/>
-        </w:rPr>
-        <w:t>komunikacij</w:t>
-      </w:r>
-      <w:r>
-        <w:rPr>
-          <w:rFonts w:eastAsia="Times New Roman"/>
-          <w:color w:val="222222"/>
-          <w:lang w:eastAsia="en-US"/>
-        </w:rPr>
-        <w:t>a</w:t>
-      </w:r>
-      <w:proofErr w:type="spellEnd"/>
-      <w:r>
-        <w:rPr>
-          <w:rFonts w:eastAsia="Times New Roman"/>
-          <w:color w:val="222222"/>
-          <w:lang w:eastAsia="en-US"/>
-        </w:rPr>
-        <w:t xml:space="preserve">, </w:t>
-      </w:r>
-      <w:proofErr w:type="spellStart"/>
-      <w:r>
-        <w:rPr>
-          <w:rFonts w:eastAsia="Times New Roman"/>
-          <w:color w:val="222222"/>
-          <w:lang w:eastAsia="en-US"/>
-        </w:rPr>
-        <w:t>što</w:t>
-      </w:r>
-      <w:proofErr w:type="spellEnd"/>
-      <w:r>
-        <w:rPr>
-          <w:rFonts w:eastAsia="Times New Roman"/>
-          <w:color w:val="222222"/>
-          <w:lang w:eastAsia="en-US"/>
-        </w:rPr>
-        <w:t xml:space="preserve"> je </w:t>
-      </w:r>
-      <w:proofErr w:type="spellStart"/>
-      <w:r>
-        <w:rPr>
-          <w:rFonts w:eastAsia="Times New Roman"/>
-          <w:color w:val="222222"/>
-          <w:lang w:eastAsia="en-US"/>
-        </w:rPr>
-        <w:t>rezultovalo</w:t>
-      </w:r>
-      <w:proofErr w:type="spellEnd"/>
-      <w:r>
-        <w:rPr>
-          <w:rFonts w:eastAsia="Times New Roman"/>
-          <w:color w:val="222222"/>
-          <w:lang w:eastAsia="en-US"/>
-        </w:rPr>
-        <w:t xml:space="preserve"> </w:t>
-      </w:r>
-      <w:proofErr w:type="spellStart"/>
-      <w:r>
-        <w:rPr>
-          <w:rFonts w:eastAsia="Times New Roman"/>
-          <w:color w:val="222222"/>
-          <w:lang w:eastAsia="en-US"/>
-        </w:rPr>
-        <w:t>osnivanjem</w:t>
-      </w:r>
-      <w:proofErr w:type="spellEnd"/>
-      <w:r>
-        <w:rPr>
-          <w:rFonts w:eastAsia="Times New Roman"/>
-          <w:color w:val="222222"/>
-          <w:lang w:eastAsia="en-US"/>
-        </w:rPr>
-        <w:t xml:space="preserve"> </w:t>
-      </w:r>
-      <w:proofErr w:type="spellStart"/>
-      <w:r>
-        <w:rPr>
-          <w:rFonts w:eastAsia="Times New Roman"/>
-          <w:color w:val="222222"/>
-          <w:lang w:eastAsia="en-US"/>
-        </w:rPr>
-        <w:t>prvih</w:t>
-      </w:r>
-      <w:proofErr w:type="spellEnd"/>
-      <w:r>
-        <w:rPr>
-          <w:rFonts w:eastAsia="Times New Roman"/>
-          <w:color w:val="222222"/>
-          <w:lang w:eastAsia="en-US"/>
-        </w:rPr>
-        <w:t xml:space="preserve"> </w:t>
-      </w:r>
-      <w:proofErr w:type="spellStart"/>
-      <w:r>
-        <w:rPr>
-          <w:rFonts w:eastAsia="Times New Roman"/>
-          <w:color w:val="222222"/>
-          <w:lang w:eastAsia="en-US"/>
-        </w:rPr>
-        <w:t>gradova</w:t>
-      </w:r>
-      <w:proofErr w:type="spellEnd"/>
-      <w:r>
-        <w:rPr>
-          <w:rFonts w:eastAsia="Times New Roman"/>
-          <w:color w:val="222222"/>
-          <w:lang w:eastAsia="en-US"/>
-        </w:rPr>
-        <w:t xml:space="preserve"> </w:t>
-      </w:r>
-      <w:proofErr w:type="spellStart"/>
-      <w:r>
-        <w:rPr>
-          <w:rFonts w:eastAsia="Times New Roman"/>
-          <w:color w:val="222222"/>
-          <w:lang w:eastAsia="en-US"/>
-        </w:rPr>
-        <w:t>i</w:t>
-      </w:r>
-      <w:proofErr w:type="spellEnd"/>
-      <w:r>
-        <w:rPr>
-          <w:rFonts w:eastAsia="Times New Roman"/>
-          <w:color w:val="222222"/>
-          <w:lang w:eastAsia="en-US"/>
-        </w:rPr>
-        <w:t xml:space="preserve"> </w:t>
-      </w:r>
-      <w:proofErr w:type="spellStart"/>
-      <w:r>
-        <w:rPr>
-          <w:rFonts w:eastAsia="Times New Roman"/>
-          <w:color w:val="222222"/>
-          <w:lang w:eastAsia="en-US"/>
-        </w:rPr>
-        <w:t>urbanih</w:t>
-      </w:r>
-      <w:proofErr w:type="spellEnd"/>
-      <w:r>
-        <w:rPr>
-          <w:rFonts w:eastAsia="Times New Roman"/>
-          <w:color w:val="222222"/>
-          <w:lang w:eastAsia="en-US"/>
-        </w:rPr>
-        <w:t xml:space="preserve"> </w:t>
-      </w:r>
-      <w:proofErr w:type="spellStart"/>
-      <w:r>
-        <w:rPr>
-          <w:rFonts w:eastAsia="Times New Roman"/>
-          <w:color w:val="222222"/>
-          <w:lang w:eastAsia="en-US"/>
-        </w:rPr>
-        <w:t>sredina</w:t>
-      </w:r>
-      <w:proofErr w:type="spellEnd"/>
-      <w:r>
-        <w:rPr>
-          <w:rFonts w:eastAsia="Times New Roman"/>
-          <w:color w:val="222222"/>
-          <w:lang w:eastAsia="en-US"/>
-        </w:rPr>
-        <w:t xml:space="preserve"> </w:t>
-      </w:r>
-      <w:proofErr w:type="spellStart"/>
-      <w:r>
-        <w:rPr>
-          <w:rFonts w:eastAsia="Times New Roman"/>
-          <w:color w:val="222222"/>
-          <w:lang w:eastAsia="en-US"/>
-        </w:rPr>
-        <w:t>gde</w:t>
-      </w:r>
-      <w:proofErr w:type="spellEnd"/>
-      <w:r>
-        <w:rPr>
-          <w:rFonts w:eastAsia="Times New Roman"/>
-          <w:color w:val="222222"/>
-          <w:lang w:eastAsia="en-US"/>
-        </w:rPr>
-        <w:t xml:space="preserve"> </w:t>
-      </w:r>
-      <w:proofErr w:type="spellStart"/>
-      <w:r>
-        <w:rPr>
-          <w:rFonts w:eastAsia="Times New Roman"/>
-          <w:color w:val="222222"/>
-          <w:lang w:eastAsia="en-US"/>
-        </w:rPr>
-        <w:t>su</w:t>
-      </w:r>
-      <w:proofErr w:type="spellEnd"/>
-      <w:r>
-        <w:rPr>
-          <w:rFonts w:eastAsia="Times New Roman"/>
-          <w:color w:val="222222"/>
-          <w:lang w:eastAsia="en-US"/>
-        </w:rPr>
-        <w:t xml:space="preserve"> </w:t>
-      </w:r>
-      <w:proofErr w:type="spellStart"/>
-      <w:r>
-        <w:rPr>
-          <w:rFonts w:eastAsia="Times New Roman"/>
-          <w:color w:val="222222"/>
-          <w:lang w:eastAsia="en-US"/>
-        </w:rPr>
-        <w:t>ljudi</w:t>
-      </w:r>
-      <w:proofErr w:type="spellEnd"/>
-      <w:r>
-        <w:rPr>
-          <w:rFonts w:eastAsia="Times New Roman"/>
-          <w:color w:val="222222"/>
-          <w:lang w:eastAsia="en-US"/>
-        </w:rPr>
-        <w:t xml:space="preserve"> </w:t>
-      </w:r>
-      <w:proofErr w:type="spellStart"/>
-      <w:r>
-        <w:rPr>
-          <w:rFonts w:eastAsia="Times New Roman"/>
-          <w:color w:val="222222"/>
-          <w:lang w:eastAsia="en-US"/>
-        </w:rPr>
-        <w:t>zbog</w:t>
-      </w:r>
-      <w:proofErr w:type="spellEnd"/>
-      <w:r>
-        <w:rPr>
-          <w:rFonts w:eastAsia="Times New Roman"/>
-          <w:color w:val="222222"/>
-          <w:lang w:eastAsia="en-US"/>
-        </w:rPr>
-        <w:t xml:space="preserve"> </w:t>
-      </w:r>
-      <w:proofErr w:type="spellStart"/>
-      <w:r>
-        <w:rPr>
-          <w:rFonts w:eastAsia="Times New Roman"/>
-          <w:color w:val="222222"/>
-          <w:lang w:eastAsia="en-US"/>
-        </w:rPr>
-        <w:t>međusobne</w:t>
-      </w:r>
-      <w:proofErr w:type="spellEnd"/>
-      <w:r>
-        <w:rPr>
-          <w:rFonts w:eastAsia="Times New Roman"/>
-          <w:color w:val="222222"/>
-          <w:lang w:eastAsia="en-US"/>
-        </w:rPr>
-        <w:t xml:space="preserve"> </w:t>
-      </w:r>
-      <w:proofErr w:type="spellStart"/>
-      <w:r>
-        <w:rPr>
-          <w:rFonts w:eastAsia="Times New Roman"/>
-          <w:color w:val="222222"/>
-          <w:lang w:eastAsia="en-US"/>
-        </w:rPr>
-        <w:t>bliskosti</w:t>
-      </w:r>
-      <w:proofErr w:type="spellEnd"/>
-      <w:r>
-        <w:rPr>
-          <w:rFonts w:eastAsia="Times New Roman"/>
-          <w:color w:val="222222"/>
-          <w:lang w:eastAsia="en-US"/>
-        </w:rPr>
-        <w:t xml:space="preserve"> </w:t>
-      </w:r>
-      <w:proofErr w:type="spellStart"/>
-      <w:r>
-        <w:rPr>
-          <w:rFonts w:eastAsia="Times New Roman"/>
-          <w:color w:val="222222"/>
-          <w:lang w:eastAsia="en-US"/>
-        </w:rPr>
-        <w:t>tu</w:t>
-      </w:r>
-      <w:proofErr w:type="spellEnd"/>
-      <w:r>
-        <w:rPr>
-          <w:rFonts w:eastAsia="Times New Roman"/>
-          <w:color w:val="222222"/>
-          <w:lang w:eastAsia="en-US"/>
-        </w:rPr>
-        <w:t xml:space="preserve"> </w:t>
-      </w:r>
-      <w:proofErr w:type="spellStart"/>
-      <w:r>
-        <w:rPr>
-          <w:rFonts w:eastAsia="Times New Roman"/>
-          <w:color w:val="222222"/>
-          <w:lang w:eastAsia="en-US"/>
-        </w:rPr>
-        <w:t>komunikaciju</w:t>
-      </w:r>
-      <w:proofErr w:type="spellEnd"/>
-      <w:r>
-        <w:rPr>
-          <w:rFonts w:eastAsia="Times New Roman"/>
-          <w:color w:val="222222"/>
-          <w:lang w:eastAsia="en-US"/>
-        </w:rPr>
-        <w:t xml:space="preserve"> </w:t>
-      </w:r>
-      <w:proofErr w:type="spellStart"/>
-      <w:r>
-        <w:rPr>
-          <w:rFonts w:eastAsia="Times New Roman"/>
-          <w:color w:val="222222"/>
-          <w:lang w:eastAsia="en-US"/>
-        </w:rPr>
-        <w:t>mogli</w:t>
-      </w:r>
-      <w:proofErr w:type="spellEnd"/>
-      <w:r>
-        <w:rPr>
-          <w:rFonts w:eastAsia="Times New Roman"/>
-          <w:color w:val="222222"/>
-          <w:lang w:eastAsia="en-US"/>
-        </w:rPr>
-        <w:t xml:space="preserve"> </w:t>
-      </w:r>
-      <w:proofErr w:type="spellStart"/>
-      <w:r>
-        <w:rPr>
-          <w:rFonts w:eastAsia="Times New Roman"/>
-          <w:color w:val="222222"/>
-          <w:lang w:eastAsia="en-US"/>
-        </w:rPr>
-        <w:t>ostvariti</w:t>
-      </w:r>
-      <w:proofErr w:type="spellEnd"/>
-      <w:r>
-        <w:rPr>
-          <w:rFonts w:eastAsia="Times New Roman"/>
-          <w:color w:val="222222"/>
-          <w:lang w:eastAsia="en-US"/>
-        </w:rPr>
-        <w:t xml:space="preserve"> </w:t>
-      </w:r>
-      <w:proofErr w:type="spellStart"/>
-      <w:r>
-        <w:rPr>
-          <w:rFonts w:eastAsia="Times New Roman"/>
-          <w:color w:val="222222"/>
-          <w:lang w:eastAsia="en-US"/>
-        </w:rPr>
-        <w:t>na</w:t>
-      </w:r>
-      <w:proofErr w:type="spellEnd"/>
-      <w:r>
-        <w:rPr>
-          <w:rFonts w:eastAsia="Times New Roman"/>
-          <w:color w:val="222222"/>
-          <w:lang w:eastAsia="en-US"/>
-        </w:rPr>
-        <w:t xml:space="preserve"> </w:t>
-      </w:r>
-      <w:proofErr w:type="spellStart"/>
-      <w:r>
-        <w:rPr>
-          <w:rFonts w:eastAsia="Times New Roman"/>
-          <w:color w:val="222222"/>
-          <w:lang w:eastAsia="en-US"/>
-        </w:rPr>
-        <w:t>direktan</w:t>
-      </w:r>
-      <w:proofErr w:type="spellEnd"/>
-      <w:r>
-        <w:rPr>
-          <w:rFonts w:eastAsia="Times New Roman"/>
-          <w:color w:val="222222"/>
-          <w:lang w:eastAsia="en-US"/>
-        </w:rPr>
-        <w:t xml:space="preserve"> </w:t>
-      </w:r>
-      <w:proofErr w:type="spellStart"/>
-      <w:r>
-        <w:rPr>
-          <w:rFonts w:eastAsia="Times New Roman"/>
-          <w:color w:val="222222"/>
-          <w:lang w:eastAsia="en-US"/>
-        </w:rPr>
-        <w:t>na</w:t>
-      </w:r>
-      <w:proofErr w:type="spellEnd"/>
-      <w:r>
-        <w:rPr>
-          <w:rFonts w:eastAsia="Times New Roman"/>
-          <w:color w:val="222222"/>
-          <w:lang w:val="sr-Latn-RS" w:eastAsia="en-US"/>
-        </w:rPr>
-        <w:t>čin</w:t>
-      </w:r>
-      <w:r>
-        <w:rPr>
-          <w:rFonts w:eastAsia="Times New Roman"/>
-          <w:color w:val="222222"/>
-          <w:lang w:eastAsia="en-US"/>
-        </w:rPr>
-        <w:t xml:space="preserve">. </w:t>
-      </w:r>
-      <w:proofErr w:type="spellStart"/>
-      <w:r>
-        <w:rPr>
-          <w:rFonts w:eastAsia="Times New Roman"/>
-          <w:color w:val="222222"/>
-          <w:lang w:eastAsia="en-US"/>
-        </w:rPr>
-        <w:t>Napretkom</w:t>
-      </w:r>
-      <w:proofErr w:type="spellEnd"/>
-      <w:r>
-        <w:rPr>
-          <w:rFonts w:eastAsia="Times New Roman"/>
-          <w:color w:val="222222"/>
-          <w:lang w:eastAsia="en-US"/>
-        </w:rPr>
-        <w:t xml:space="preserve"> </w:t>
-      </w:r>
-      <w:proofErr w:type="spellStart"/>
-      <w:r>
-        <w:rPr>
-          <w:rFonts w:eastAsia="Times New Roman"/>
-          <w:color w:val="222222"/>
-          <w:lang w:eastAsia="en-US"/>
-        </w:rPr>
-        <w:t>tehnologije</w:t>
-      </w:r>
-      <w:proofErr w:type="spellEnd"/>
-      <w:r>
-        <w:rPr>
-          <w:rFonts w:eastAsia="Times New Roman"/>
-          <w:color w:val="222222"/>
-          <w:lang w:eastAsia="en-US"/>
-        </w:rPr>
-        <w:t xml:space="preserve"> a </w:t>
-      </w:r>
-      <w:proofErr w:type="spellStart"/>
-      <w:r>
-        <w:rPr>
-          <w:rFonts w:eastAsia="Times New Roman"/>
-          <w:color w:val="222222"/>
-          <w:lang w:eastAsia="en-US"/>
-        </w:rPr>
-        <w:t>posebno</w:t>
-      </w:r>
-      <w:proofErr w:type="spellEnd"/>
-      <w:r>
-        <w:rPr>
-          <w:rFonts w:eastAsia="Times New Roman"/>
-          <w:color w:val="222222"/>
-          <w:lang w:eastAsia="en-US"/>
-        </w:rPr>
-        <w:t xml:space="preserve"> </w:t>
-      </w:r>
-      <w:proofErr w:type="spellStart"/>
-      <w:r>
-        <w:rPr>
-          <w:rFonts w:eastAsia="Times New Roman"/>
-          <w:color w:val="222222"/>
-          <w:lang w:eastAsia="en-US"/>
-        </w:rPr>
-        <w:t>rapidnom</w:t>
-      </w:r>
-      <w:proofErr w:type="spellEnd"/>
-      <w:r>
-        <w:rPr>
-          <w:rFonts w:eastAsia="Times New Roman"/>
-          <w:color w:val="222222"/>
-          <w:lang w:eastAsia="en-US"/>
-        </w:rPr>
-        <w:t xml:space="preserve"> </w:t>
-      </w:r>
-      <w:proofErr w:type="spellStart"/>
-      <w:r>
-        <w:rPr>
-          <w:rFonts w:eastAsia="Times New Roman"/>
-          <w:color w:val="222222"/>
-          <w:lang w:eastAsia="en-US"/>
-        </w:rPr>
-        <w:t>ekspanzijom</w:t>
-      </w:r>
-      <w:proofErr w:type="spellEnd"/>
-      <w:r>
-        <w:rPr>
-          <w:rFonts w:eastAsia="Times New Roman"/>
-          <w:color w:val="222222"/>
-          <w:lang w:eastAsia="en-US"/>
-        </w:rPr>
-        <w:t xml:space="preserve"> </w:t>
-      </w:r>
-      <w:proofErr w:type="spellStart"/>
-      <w:r>
-        <w:rPr>
-          <w:rFonts w:eastAsia="Times New Roman"/>
-          <w:color w:val="222222"/>
-          <w:lang w:eastAsia="en-US"/>
-        </w:rPr>
-        <w:t>globalne</w:t>
-      </w:r>
-      <w:proofErr w:type="spellEnd"/>
-      <w:r>
-        <w:rPr>
-          <w:rFonts w:eastAsia="Times New Roman"/>
-          <w:color w:val="222222"/>
-          <w:lang w:eastAsia="en-US"/>
-        </w:rPr>
-        <w:t xml:space="preserve"> </w:t>
-      </w:r>
-      <w:proofErr w:type="spellStart"/>
-      <w:r>
-        <w:rPr>
-          <w:rFonts w:eastAsia="Times New Roman"/>
-          <w:color w:val="222222"/>
-          <w:lang w:eastAsia="en-US"/>
-        </w:rPr>
-        <w:t>mreže</w:t>
-      </w:r>
-      <w:proofErr w:type="spellEnd"/>
-      <w:r>
-        <w:rPr>
-          <w:rFonts w:eastAsia="Times New Roman"/>
-          <w:color w:val="222222"/>
-          <w:lang w:eastAsia="en-US"/>
-        </w:rPr>
-        <w:t xml:space="preserve"> (</w:t>
-      </w:r>
-      <w:proofErr w:type="spellStart"/>
-      <w:r>
-        <w:rPr>
-          <w:rFonts w:eastAsia="Times New Roman"/>
-          <w:color w:val="222222"/>
-          <w:lang w:eastAsia="en-US"/>
-        </w:rPr>
-        <w:t>Interneta</w:t>
-      </w:r>
-      <w:proofErr w:type="spellEnd"/>
-      <w:r>
-        <w:rPr>
-          <w:rFonts w:eastAsia="Times New Roman"/>
-          <w:color w:val="222222"/>
-          <w:lang w:eastAsia="en-US"/>
-        </w:rPr>
-        <w:t xml:space="preserve">) </w:t>
-      </w:r>
-      <w:proofErr w:type="spellStart"/>
-      <w:r>
-        <w:rPr>
-          <w:rFonts w:eastAsia="Times New Roman"/>
-          <w:color w:val="222222"/>
-          <w:lang w:eastAsia="en-US"/>
-        </w:rPr>
-        <w:t>lju</w:t>
-      </w:r>
-      <w:r>
-        <w:rPr>
-          <w:rFonts w:eastAsia="Times New Roman"/>
-          <w:color w:val="222222"/>
-          <w:lang w:eastAsia="en-US"/>
-        </w:rPr>
-        <w:t>di</w:t>
-      </w:r>
-      <w:proofErr w:type="spellEnd"/>
-      <w:r>
-        <w:rPr>
-          <w:rFonts w:eastAsia="Times New Roman"/>
-          <w:color w:val="222222"/>
-          <w:lang w:eastAsia="en-US"/>
-        </w:rPr>
-        <w:t xml:space="preserve"> </w:t>
-      </w:r>
-      <w:proofErr w:type="spellStart"/>
-      <w:r>
-        <w:rPr>
-          <w:rFonts w:eastAsia="Times New Roman"/>
-          <w:color w:val="222222"/>
-          <w:lang w:eastAsia="en-US"/>
-        </w:rPr>
-        <w:t>pomoću</w:t>
-      </w:r>
-      <w:proofErr w:type="spellEnd"/>
-      <w:r>
-        <w:rPr>
-          <w:rFonts w:eastAsia="Times New Roman"/>
-          <w:color w:val="222222"/>
-          <w:lang w:eastAsia="en-US"/>
-        </w:rPr>
-        <w:t xml:space="preserve"> </w:t>
-      </w:r>
-      <w:proofErr w:type="spellStart"/>
-      <w:r>
-        <w:rPr>
-          <w:rFonts w:eastAsia="Times New Roman"/>
-          <w:color w:val="222222"/>
-          <w:lang w:eastAsia="en-US"/>
-        </w:rPr>
-        <w:t>svojih</w:t>
-      </w:r>
-      <w:proofErr w:type="spellEnd"/>
-      <w:r>
-        <w:rPr>
-          <w:rFonts w:eastAsia="Times New Roman"/>
-          <w:color w:val="222222"/>
-          <w:lang w:eastAsia="en-US"/>
-        </w:rPr>
-        <w:t xml:space="preserve"> </w:t>
-      </w:r>
-      <w:proofErr w:type="spellStart"/>
-      <w:r>
-        <w:rPr>
-          <w:rFonts w:eastAsia="Times New Roman"/>
-          <w:color w:val="222222"/>
-          <w:lang w:eastAsia="en-US"/>
-        </w:rPr>
-        <w:t>pametnih</w:t>
-      </w:r>
-      <w:proofErr w:type="spellEnd"/>
-      <w:r>
-        <w:rPr>
-          <w:rFonts w:eastAsia="Times New Roman"/>
-          <w:color w:val="222222"/>
-          <w:lang w:eastAsia="en-US"/>
-        </w:rPr>
-        <w:t xml:space="preserve"> </w:t>
-      </w:r>
-      <w:proofErr w:type="spellStart"/>
-      <w:r>
-        <w:rPr>
-          <w:rFonts w:eastAsia="Times New Roman"/>
-          <w:color w:val="222222"/>
-          <w:lang w:eastAsia="en-US"/>
-        </w:rPr>
-        <w:t>uređaja</w:t>
-      </w:r>
-      <w:proofErr w:type="spellEnd"/>
-      <w:r>
-        <w:rPr>
-          <w:rFonts w:eastAsia="Times New Roman"/>
-          <w:color w:val="222222"/>
-          <w:lang w:eastAsia="en-US"/>
-        </w:rPr>
-        <w:t xml:space="preserve"> </w:t>
-      </w:r>
-      <w:proofErr w:type="spellStart"/>
-      <w:r>
-        <w:rPr>
-          <w:rFonts w:eastAsia="Times New Roman"/>
-          <w:color w:val="222222"/>
-          <w:lang w:eastAsia="en-US"/>
-        </w:rPr>
-        <w:t>mogu</w:t>
-      </w:r>
-      <w:proofErr w:type="spellEnd"/>
-      <w:r>
-        <w:rPr>
-          <w:rFonts w:eastAsia="Times New Roman"/>
-          <w:color w:val="222222"/>
-          <w:lang w:eastAsia="en-US"/>
-        </w:rPr>
-        <w:t xml:space="preserve"> </w:t>
-      </w:r>
-      <w:proofErr w:type="spellStart"/>
-      <w:r>
-        <w:rPr>
-          <w:rFonts w:eastAsia="Times New Roman"/>
-          <w:color w:val="222222"/>
-          <w:lang w:eastAsia="en-US"/>
-        </w:rPr>
-        <w:t>lakše</w:t>
-      </w:r>
-      <w:proofErr w:type="spellEnd"/>
-      <w:r>
-        <w:rPr>
-          <w:rFonts w:eastAsia="Times New Roman"/>
-          <w:color w:val="222222"/>
-          <w:lang w:eastAsia="en-US"/>
-        </w:rPr>
-        <w:t xml:space="preserve"> </w:t>
-      </w:r>
-      <w:proofErr w:type="spellStart"/>
-      <w:r>
-        <w:rPr>
-          <w:rFonts w:eastAsia="Times New Roman"/>
-          <w:color w:val="222222"/>
-          <w:lang w:eastAsia="en-US"/>
-        </w:rPr>
-        <w:t>nego</w:t>
-      </w:r>
-      <w:proofErr w:type="spellEnd"/>
-      <w:r>
-        <w:rPr>
-          <w:rFonts w:eastAsia="Times New Roman"/>
-          <w:color w:val="222222"/>
-          <w:lang w:eastAsia="en-US"/>
-        </w:rPr>
-        <w:t xml:space="preserve"> </w:t>
-      </w:r>
-      <w:proofErr w:type="spellStart"/>
-      <w:r>
-        <w:rPr>
-          <w:rFonts w:eastAsia="Times New Roman"/>
-          <w:color w:val="222222"/>
-          <w:lang w:eastAsia="en-US"/>
-        </w:rPr>
-        <w:t>ikada</w:t>
-      </w:r>
-      <w:proofErr w:type="spellEnd"/>
-      <w:r>
-        <w:rPr>
-          <w:rFonts w:eastAsia="Times New Roman"/>
-          <w:color w:val="222222"/>
-          <w:lang w:eastAsia="en-US"/>
-        </w:rPr>
-        <w:t xml:space="preserve"> </w:t>
-      </w:r>
-      <w:proofErr w:type="spellStart"/>
-      <w:r>
-        <w:rPr>
-          <w:rFonts w:eastAsia="Times New Roman"/>
-          <w:color w:val="222222"/>
-          <w:lang w:eastAsia="en-US"/>
-        </w:rPr>
-        <w:t>ostvariti</w:t>
-      </w:r>
-      <w:proofErr w:type="spellEnd"/>
-      <w:r>
-        <w:rPr>
-          <w:rFonts w:eastAsia="Times New Roman"/>
-          <w:color w:val="222222"/>
-          <w:lang w:eastAsia="en-US"/>
-        </w:rPr>
-        <w:t xml:space="preserve"> </w:t>
-      </w:r>
-      <w:proofErr w:type="spellStart"/>
-      <w:r>
-        <w:rPr>
-          <w:rFonts w:eastAsia="Times New Roman"/>
-          <w:color w:val="222222"/>
-          <w:lang w:eastAsia="en-US"/>
-        </w:rPr>
-        <w:t>vezu</w:t>
-      </w:r>
-      <w:proofErr w:type="spellEnd"/>
-      <w:r>
-        <w:rPr>
-          <w:rFonts w:eastAsia="Times New Roman"/>
-          <w:color w:val="222222"/>
-          <w:lang w:eastAsia="en-US"/>
-        </w:rPr>
-        <w:t xml:space="preserve"> </w:t>
-      </w:r>
-      <w:proofErr w:type="spellStart"/>
-      <w:r>
-        <w:rPr>
-          <w:rFonts w:eastAsia="Times New Roman"/>
-          <w:color w:val="222222"/>
-          <w:lang w:eastAsia="en-US"/>
-        </w:rPr>
-        <w:t>i</w:t>
-      </w:r>
-      <w:proofErr w:type="spellEnd"/>
-      <w:r>
-        <w:rPr>
-          <w:rFonts w:eastAsia="Times New Roman"/>
-          <w:color w:val="222222"/>
-          <w:lang w:eastAsia="en-US"/>
-        </w:rPr>
-        <w:t xml:space="preserve"> </w:t>
-      </w:r>
-      <w:proofErr w:type="spellStart"/>
-      <w:r>
-        <w:rPr>
-          <w:rFonts w:eastAsia="Times New Roman"/>
-          <w:color w:val="222222"/>
-          <w:lang w:eastAsia="en-US"/>
-        </w:rPr>
-        <w:t>razgovarati</w:t>
-      </w:r>
-      <w:proofErr w:type="spellEnd"/>
-      <w:r>
-        <w:rPr>
-          <w:rFonts w:eastAsia="Times New Roman"/>
-          <w:color w:val="222222"/>
-          <w:lang w:eastAsia="en-US"/>
-        </w:rPr>
-        <w:t>,</w:t>
-      </w:r>
-      <w:r>
-        <w:rPr>
-          <w:rFonts w:eastAsia="Times New Roman"/>
-          <w:color w:val="222222"/>
-          <w:lang w:eastAsia="en-US"/>
-        </w:rPr>
-        <w:t xml:space="preserve"> </w:t>
-      </w:r>
-      <w:proofErr w:type="spellStart"/>
-      <w:r>
-        <w:rPr>
-          <w:rFonts w:eastAsia="Times New Roman"/>
-          <w:color w:val="222222"/>
-          <w:lang w:eastAsia="en-US"/>
-        </w:rPr>
-        <w:t>razmenjivati</w:t>
-      </w:r>
-      <w:proofErr w:type="spellEnd"/>
-      <w:r>
-        <w:rPr>
-          <w:rFonts w:eastAsia="Times New Roman"/>
-          <w:color w:val="222222"/>
-          <w:lang w:eastAsia="en-US"/>
-        </w:rPr>
-        <w:t xml:space="preserve"> </w:t>
-      </w:r>
-      <w:proofErr w:type="spellStart"/>
-      <w:r>
-        <w:rPr>
-          <w:rFonts w:eastAsia="Times New Roman"/>
-          <w:color w:val="222222"/>
-          <w:lang w:eastAsia="en-US"/>
-        </w:rPr>
-        <w:t>stavove</w:t>
-      </w:r>
-      <w:proofErr w:type="spellEnd"/>
-      <w:r>
-        <w:rPr>
-          <w:rFonts w:eastAsia="Times New Roman"/>
-          <w:color w:val="222222"/>
-          <w:lang w:eastAsia="en-US"/>
-        </w:rPr>
-        <w:t xml:space="preserve">, </w:t>
-      </w:r>
-      <w:proofErr w:type="spellStart"/>
-      <w:r>
-        <w:rPr>
-          <w:rFonts w:eastAsia="Times New Roman"/>
-          <w:color w:val="222222"/>
-          <w:lang w:eastAsia="en-US"/>
-        </w:rPr>
-        <w:t>mišljenja</w:t>
-      </w:r>
-      <w:proofErr w:type="spellEnd"/>
-      <w:r>
-        <w:rPr>
-          <w:rFonts w:eastAsia="Times New Roman"/>
-          <w:color w:val="222222"/>
-          <w:lang w:eastAsia="en-US"/>
-        </w:rPr>
-        <w:t xml:space="preserve">, </w:t>
-      </w:r>
-      <w:proofErr w:type="spellStart"/>
-      <w:r>
-        <w:rPr>
-          <w:rFonts w:eastAsia="Times New Roman"/>
-          <w:color w:val="222222"/>
-          <w:lang w:eastAsia="en-US"/>
-        </w:rPr>
-        <w:t>ideje</w:t>
-      </w:r>
-      <w:proofErr w:type="spellEnd"/>
-      <w:r>
-        <w:rPr>
-          <w:rFonts w:eastAsia="Times New Roman"/>
-          <w:color w:val="222222"/>
-          <w:lang w:eastAsia="en-US"/>
-        </w:rPr>
-        <w:t>,</w:t>
-      </w:r>
-      <w:r>
-        <w:rPr>
-          <w:rFonts w:eastAsia="Times New Roman"/>
-          <w:color w:val="222222"/>
-          <w:lang w:eastAsia="en-US"/>
-        </w:rPr>
-        <w:t xml:space="preserve"> bez </w:t>
-      </w:r>
-      <w:proofErr w:type="spellStart"/>
-      <w:r>
-        <w:rPr>
-          <w:rFonts w:eastAsia="Times New Roman"/>
-          <w:color w:val="222222"/>
-          <w:lang w:eastAsia="en-US"/>
-        </w:rPr>
-        <w:t>obzira</w:t>
-      </w:r>
-      <w:proofErr w:type="spellEnd"/>
-      <w:r>
-        <w:rPr>
-          <w:rFonts w:eastAsia="Times New Roman"/>
-          <w:color w:val="222222"/>
-          <w:lang w:eastAsia="en-US"/>
-        </w:rPr>
-        <w:t xml:space="preserve"> </w:t>
-      </w:r>
-      <w:proofErr w:type="spellStart"/>
-      <w:r>
-        <w:rPr>
-          <w:rFonts w:eastAsia="Times New Roman"/>
-          <w:color w:val="222222"/>
-          <w:lang w:eastAsia="en-US"/>
-        </w:rPr>
-        <w:t>na</w:t>
-      </w:r>
-      <w:proofErr w:type="spellEnd"/>
-      <w:r>
-        <w:rPr>
-          <w:rFonts w:eastAsia="Times New Roman"/>
-          <w:color w:val="222222"/>
-          <w:lang w:eastAsia="en-US"/>
-        </w:rPr>
-        <w:t xml:space="preserve"> </w:t>
-      </w:r>
-      <w:proofErr w:type="spellStart"/>
-      <w:r>
-        <w:rPr>
-          <w:rFonts w:eastAsia="Times New Roman"/>
-          <w:color w:val="222222"/>
-          <w:lang w:eastAsia="en-US"/>
-        </w:rPr>
-        <w:t>prepreke</w:t>
-      </w:r>
-      <w:proofErr w:type="spellEnd"/>
-      <w:r>
-        <w:rPr>
-          <w:rFonts w:eastAsia="Times New Roman"/>
-          <w:color w:val="222222"/>
-          <w:lang w:eastAsia="en-US"/>
-        </w:rPr>
-        <w:t xml:space="preserve"> </w:t>
-      </w:r>
-      <w:proofErr w:type="spellStart"/>
-      <w:r>
-        <w:rPr>
-          <w:rFonts w:eastAsia="Times New Roman"/>
-          <w:color w:val="222222"/>
-          <w:lang w:eastAsia="en-US"/>
-        </w:rPr>
-        <w:t>koje</w:t>
-      </w:r>
-      <w:proofErr w:type="spellEnd"/>
-      <w:r>
-        <w:rPr>
-          <w:rFonts w:eastAsia="Times New Roman"/>
-          <w:color w:val="222222"/>
-          <w:lang w:eastAsia="en-US"/>
-        </w:rPr>
-        <w:t xml:space="preserve"> se </w:t>
-      </w:r>
-      <w:proofErr w:type="spellStart"/>
-      <w:r>
-        <w:rPr>
-          <w:rFonts w:eastAsia="Times New Roman"/>
-          <w:color w:val="222222"/>
-          <w:lang w:eastAsia="en-US"/>
-        </w:rPr>
-        <w:t>nalaze</w:t>
-      </w:r>
-      <w:proofErr w:type="spellEnd"/>
-      <w:r>
-        <w:rPr>
-          <w:rFonts w:eastAsia="Times New Roman"/>
-          <w:color w:val="222222"/>
-          <w:lang w:eastAsia="en-US"/>
-        </w:rPr>
-        <w:t xml:space="preserve"> </w:t>
-      </w:r>
-      <w:proofErr w:type="spellStart"/>
-      <w:r>
-        <w:rPr>
-          <w:rFonts w:eastAsia="Times New Roman"/>
-          <w:color w:val="222222"/>
-          <w:lang w:eastAsia="en-US"/>
-        </w:rPr>
-        <w:t>između</w:t>
-      </w:r>
-      <w:proofErr w:type="spellEnd"/>
-      <w:r>
-        <w:rPr>
-          <w:rFonts w:eastAsia="Times New Roman"/>
-          <w:color w:val="222222"/>
-          <w:lang w:eastAsia="en-US"/>
-        </w:rPr>
-        <w:t xml:space="preserve"> </w:t>
-      </w:r>
-      <w:proofErr w:type="spellStart"/>
-      <w:r>
-        <w:rPr>
-          <w:rFonts w:eastAsia="Times New Roman"/>
-          <w:color w:val="222222"/>
-          <w:lang w:eastAsia="en-US"/>
-        </w:rPr>
-        <w:t>njih</w:t>
-      </w:r>
-      <w:proofErr w:type="spellEnd"/>
-      <w:r>
-        <w:rPr>
-          <w:rFonts w:eastAsia="Times New Roman"/>
-          <w:color w:val="222222"/>
-          <w:lang w:eastAsia="en-US"/>
-        </w:rPr>
-        <w:t xml:space="preserve"> (</w:t>
-      </w:r>
-      <w:proofErr w:type="spellStart"/>
-      <w:r>
-        <w:rPr>
-          <w:rFonts w:eastAsia="Times New Roman"/>
-          <w:color w:val="222222"/>
-          <w:lang w:eastAsia="en-US"/>
-        </w:rPr>
-        <w:t>razdaljina</w:t>
-      </w:r>
-      <w:proofErr w:type="spellEnd"/>
-      <w:r>
-        <w:rPr>
-          <w:rFonts w:eastAsia="Times New Roman"/>
-          <w:color w:val="222222"/>
-          <w:lang w:eastAsia="en-US"/>
-        </w:rPr>
-        <w:t xml:space="preserve">, </w:t>
-      </w:r>
-      <w:proofErr w:type="spellStart"/>
-      <w:r>
-        <w:rPr>
-          <w:rFonts w:eastAsia="Times New Roman"/>
-          <w:color w:val="222222"/>
-          <w:lang w:eastAsia="en-US"/>
-        </w:rPr>
-        <w:t>vremenske</w:t>
-      </w:r>
-      <w:proofErr w:type="spellEnd"/>
-      <w:r>
-        <w:rPr>
-          <w:rFonts w:eastAsia="Times New Roman"/>
-          <w:color w:val="222222"/>
-          <w:lang w:eastAsia="en-US"/>
-        </w:rPr>
-        <w:t xml:space="preserve"> zone, </w:t>
-      </w:r>
-      <w:proofErr w:type="spellStart"/>
-      <w:r>
-        <w:rPr>
-          <w:rFonts w:eastAsia="Times New Roman"/>
-          <w:color w:val="222222"/>
-          <w:lang w:eastAsia="en-US"/>
-        </w:rPr>
-        <w:t>tipovi</w:t>
-      </w:r>
-      <w:proofErr w:type="spellEnd"/>
-      <w:r>
-        <w:rPr>
-          <w:rFonts w:eastAsia="Times New Roman"/>
-          <w:color w:val="222222"/>
-          <w:lang w:eastAsia="en-US"/>
-        </w:rPr>
-        <w:t xml:space="preserve"> </w:t>
-      </w:r>
-      <w:proofErr w:type="spellStart"/>
-      <w:r>
-        <w:rPr>
-          <w:rFonts w:eastAsia="Times New Roman"/>
-          <w:color w:val="222222"/>
-          <w:lang w:eastAsia="en-US"/>
-        </w:rPr>
-        <w:t>uređaja</w:t>
-      </w:r>
-      <w:proofErr w:type="spellEnd"/>
-      <w:r>
-        <w:rPr>
-          <w:rFonts w:eastAsia="Times New Roman"/>
-          <w:color w:val="222222"/>
-          <w:lang w:eastAsia="en-US"/>
-        </w:rPr>
-        <w:t xml:space="preserve"> </w:t>
-      </w:r>
-      <w:proofErr w:type="spellStart"/>
-      <w:r>
-        <w:rPr>
-          <w:rFonts w:eastAsia="Times New Roman"/>
-          <w:color w:val="222222"/>
-          <w:lang w:eastAsia="en-US"/>
-        </w:rPr>
-        <w:t>koje</w:t>
-      </w:r>
-      <w:proofErr w:type="spellEnd"/>
-      <w:r>
-        <w:rPr>
-          <w:rFonts w:eastAsia="Times New Roman"/>
-          <w:color w:val="222222"/>
-          <w:lang w:eastAsia="en-US"/>
-        </w:rPr>
-        <w:t xml:space="preserve"> </w:t>
-      </w:r>
-      <w:proofErr w:type="spellStart"/>
-      <w:r>
-        <w:rPr>
-          <w:rFonts w:eastAsia="Times New Roman"/>
-          <w:color w:val="222222"/>
-          <w:lang w:eastAsia="en-US"/>
-        </w:rPr>
-        <w:t>poseduju</w:t>
-      </w:r>
-      <w:proofErr w:type="spellEnd"/>
-      <w:r>
-        <w:rPr>
-          <w:rFonts w:eastAsia="Times New Roman"/>
-          <w:color w:val="222222"/>
-          <w:lang w:eastAsia="en-US"/>
-        </w:rPr>
-        <w:t xml:space="preserve">, </w:t>
-      </w:r>
-      <w:proofErr w:type="spellStart"/>
-      <w:r>
-        <w:rPr>
-          <w:rFonts w:eastAsia="Times New Roman"/>
-          <w:color w:val="222222"/>
-          <w:lang w:eastAsia="en-US"/>
-        </w:rPr>
-        <w:t>vremenske</w:t>
-      </w:r>
-      <w:proofErr w:type="spellEnd"/>
-      <w:r>
-        <w:rPr>
-          <w:rFonts w:eastAsia="Times New Roman"/>
-          <w:color w:val="222222"/>
-          <w:lang w:eastAsia="en-US"/>
-        </w:rPr>
-        <w:t xml:space="preserve"> </w:t>
-      </w:r>
-      <w:proofErr w:type="spellStart"/>
-      <w:r>
-        <w:rPr>
-          <w:rFonts w:eastAsia="Times New Roman"/>
-          <w:color w:val="222222"/>
-          <w:lang w:eastAsia="en-US"/>
-        </w:rPr>
-        <w:t>prilike</w:t>
-      </w:r>
-      <w:proofErr w:type="spellEnd"/>
-      <w:r>
-        <w:rPr>
-          <w:rFonts w:eastAsia="Times New Roman"/>
-          <w:color w:val="222222"/>
-          <w:lang w:eastAsia="en-US"/>
-        </w:rPr>
-        <w:t>, ...</w:t>
-      </w:r>
-      <w:r>
-        <w:rPr>
-          <w:rFonts w:eastAsia="Times New Roman"/>
-          <w:color w:val="222222"/>
-          <w:lang w:eastAsia="en-US"/>
-        </w:rPr>
-        <w:t xml:space="preserve">). </w:t>
-      </w:r>
-    </w:p>
-    <w:p>
-      <w:pPr>
-        <w:jc w:val="both"/>
-        <w:rPr>
-          <w:rFonts w:eastAsia="Times New Roman"/>
-          <w:color w:val="222222"/>
-          <w:lang w:eastAsia="en-US"/>
-        </w:rPr>
-      </w:pPr>
-    </w:p>
-    <w:p>
-      <w:pPr>
-        <w:jc w:val="both"/>
-        <w:rPr>
-          <w:rFonts w:eastAsia="Times New Roman"/>
-          <w:color w:val="222222"/>
-          <w:lang w:eastAsia="en-US"/>
-        </w:rPr>
-      </w:pPr>
-      <w:r>
-        <w:rPr>
-          <w:rFonts w:eastAsia="Times New Roman"/>
-          <w:color w:val="222222"/>
-          <w:lang w:eastAsia="en-US"/>
-        </w:rPr>
-        <w:tab/>
-      </w:r>
-      <w:r>
-        <w:rPr>
-          <w:rFonts w:eastAsia="Times New Roman"/>
-          <w:color w:val="222222"/>
-          <w:lang w:eastAsia="en-US"/>
-        </w:rPr>
-        <w:t xml:space="preserve">U </w:t>
-      </w:r>
-      <w:proofErr w:type="spellStart"/>
-      <w:r>
-        <w:rPr>
-          <w:rFonts w:eastAsia="Times New Roman"/>
-          <w:color w:val="222222"/>
-          <w:lang w:eastAsia="en-US"/>
-        </w:rPr>
-        <w:t>ovom</w:t>
-      </w:r>
-      <w:proofErr w:type="spellEnd"/>
-      <w:r>
-        <w:rPr>
-          <w:rFonts w:eastAsia="Times New Roman"/>
-          <w:color w:val="222222"/>
-          <w:lang w:eastAsia="en-US"/>
-        </w:rPr>
-        <w:t xml:space="preserve"> </w:t>
-      </w:r>
-      <w:proofErr w:type="spellStart"/>
-      <w:r>
-        <w:rPr>
-          <w:rFonts w:eastAsia="Times New Roman"/>
-          <w:color w:val="222222"/>
-          <w:lang w:eastAsia="en-US"/>
-        </w:rPr>
-        <w:t>radu</w:t>
-      </w:r>
-      <w:proofErr w:type="spellEnd"/>
-      <w:r>
-        <w:rPr>
-          <w:rFonts w:eastAsia="Times New Roman"/>
-          <w:color w:val="222222"/>
-          <w:lang w:eastAsia="en-US"/>
-        </w:rPr>
-        <w:t xml:space="preserve"> </w:t>
-      </w:r>
-      <w:proofErr w:type="spellStart"/>
-      <w:r>
-        <w:rPr>
-          <w:rFonts w:eastAsia="Times New Roman"/>
-          <w:color w:val="222222"/>
-          <w:lang w:eastAsia="en-US"/>
-        </w:rPr>
-        <w:t>izneću</w:t>
-      </w:r>
-      <w:proofErr w:type="spellEnd"/>
-      <w:r>
-        <w:rPr>
-          <w:rFonts w:eastAsia="Times New Roman"/>
-          <w:color w:val="222222"/>
-          <w:lang w:eastAsia="en-US"/>
-        </w:rPr>
-        <w:t xml:space="preserve"> </w:t>
-      </w:r>
-      <w:proofErr w:type="spellStart"/>
-      <w:r>
-        <w:rPr>
-          <w:rFonts w:eastAsia="Times New Roman"/>
-          <w:color w:val="222222"/>
-          <w:lang w:eastAsia="en-US"/>
-        </w:rPr>
-        <w:t>svoja</w:t>
-      </w:r>
-      <w:proofErr w:type="spellEnd"/>
-      <w:r>
-        <w:rPr>
-          <w:rFonts w:eastAsia="Times New Roman"/>
-          <w:color w:val="222222"/>
-          <w:lang w:eastAsia="en-US"/>
-        </w:rPr>
-        <w:t xml:space="preserve"> </w:t>
-      </w:r>
-      <w:proofErr w:type="spellStart"/>
-      <w:r>
-        <w:rPr>
-          <w:rFonts w:eastAsia="Times New Roman"/>
-          <w:color w:val="222222"/>
-          <w:lang w:eastAsia="en-US"/>
-        </w:rPr>
-        <w:t>zapažanja</w:t>
-      </w:r>
-      <w:proofErr w:type="spellEnd"/>
-      <w:r>
-        <w:rPr>
-          <w:rFonts w:eastAsia="Times New Roman"/>
-          <w:color w:val="222222"/>
-          <w:lang w:eastAsia="en-US"/>
-        </w:rPr>
-        <w:t xml:space="preserve"> </w:t>
-      </w:r>
-      <w:proofErr w:type="spellStart"/>
-      <w:r>
-        <w:rPr>
-          <w:rFonts w:eastAsia="Times New Roman"/>
-          <w:color w:val="222222"/>
-          <w:lang w:eastAsia="en-US"/>
-        </w:rPr>
-        <w:t>i</w:t>
-      </w:r>
-      <w:proofErr w:type="spellEnd"/>
-      <w:r>
-        <w:rPr>
-          <w:rFonts w:eastAsia="Times New Roman"/>
-          <w:color w:val="222222"/>
-          <w:lang w:eastAsia="en-US"/>
-        </w:rPr>
-        <w:t xml:space="preserve"> </w:t>
-      </w:r>
-      <w:proofErr w:type="spellStart"/>
-      <w:r>
-        <w:rPr>
-          <w:rFonts w:eastAsia="Times New Roman"/>
-          <w:color w:val="222222"/>
-          <w:lang w:eastAsia="en-US"/>
-        </w:rPr>
-        <w:t>istraživanja</w:t>
-      </w:r>
-      <w:proofErr w:type="spellEnd"/>
-      <w:r>
-        <w:rPr>
-          <w:rFonts w:eastAsia="Times New Roman"/>
-          <w:color w:val="222222"/>
-          <w:lang w:eastAsia="en-US"/>
-        </w:rPr>
-        <w:t xml:space="preserve"> </w:t>
-      </w:r>
-      <w:proofErr w:type="spellStart"/>
-      <w:r>
-        <w:rPr>
-          <w:rFonts w:eastAsia="Times New Roman"/>
-          <w:color w:val="222222"/>
-          <w:lang w:eastAsia="en-US"/>
-        </w:rPr>
-        <w:t>koja</w:t>
-      </w:r>
-      <w:proofErr w:type="spellEnd"/>
-      <w:r>
-        <w:rPr>
-          <w:rFonts w:eastAsia="Times New Roman"/>
-          <w:color w:val="222222"/>
-          <w:lang w:eastAsia="en-US"/>
-        </w:rPr>
-        <w:t xml:space="preserve"> se </w:t>
-      </w:r>
-      <w:proofErr w:type="spellStart"/>
-      <w:r>
-        <w:rPr>
-          <w:rFonts w:eastAsia="Times New Roman"/>
-          <w:color w:val="222222"/>
-          <w:lang w:eastAsia="en-US"/>
-        </w:rPr>
-        <w:t>tiču</w:t>
-      </w:r>
-      <w:proofErr w:type="spellEnd"/>
-      <w:r>
-        <w:rPr>
-          <w:rFonts w:eastAsia="Times New Roman"/>
-          <w:color w:val="222222"/>
-          <w:lang w:eastAsia="en-US"/>
-        </w:rPr>
-        <w:t xml:space="preserve"> </w:t>
-      </w:r>
-      <w:proofErr w:type="spellStart"/>
-      <w:r>
-        <w:rPr>
-          <w:rFonts w:eastAsia="Times New Roman"/>
-          <w:color w:val="222222"/>
-          <w:lang w:eastAsia="en-US"/>
-        </w:rPr>
-        <w:t>metoda</w:t>
-      </w:r>
-      <w:proofErr w:type="spellEnd"/>
-      <w:r>
-        <w:rPr>
-          <w:rFonts w:eastAsia="Times New Roman"/>
-          <w:color w:val="222222"/>
-          <w:lang w:eastAsia="en-US"/>
-        </w:rPr>
-        <w:t xml:space="preserve"> </w:t>
-      </w:r>
-      <w:proofErr w:type="spellStart"/>
-      <w:r>
-        <w:rPr>
-          <w:rFonts w:eastAsia="Times New Roman"/>
-          <w:color w:val="222222"/>
-          <w:lang w:eastAsia="en-US"/>
-        </w:rPr>
-        <w:t>modernih</w:t>
-      </w:r>
-      <w:proofErr w:type="spellEnd"/>
-      <w:r>
-        <w:rPr>
-          <w:rFonts w:eastAsia="Times New Roman"/>
-          <w:color w:val="222222"/>
-          <w:lang w:eastAsia="en-US"/>
-        </w:rPr>
-        <w:t xml:space="preserve"> </w:t>
-      </w:r>
-      <w:proofErr w:type="spellStart"/>
-      <w:r>
-        <w:rPr>
-          <w:rFonts w:eastAsia="Times New Roman"/>
-          <w:color w:val="222222"/>
-          <w:lang w:eastAsia="en-US"/>
-        </w:rPr>
-        <w:t>komunikacija</w:t>
-      </w:r>
-      <w:proofErr w:type="spellEnd"/>
-      <w:r>
-        <w:rPr>
-          <w:rFonts w:eastAsia="Times New Roman"/>
-          <w:color w:val="222222"/>
-          <w:lang w:eastAsia="en-US"/>
-        </w:rPr>
-        <w:t xml:space="preserve">, </w:t>
-      </w:r>
-      <w:proofErr w:type="spellStart"/>
-      <w:r>
-        <w:rPr>
-          <w:rFonts w:eastAsia="Times New Roman"/>
-          <w:color w:val="222222"/>
-          <w:lang w:eastAsia="en-US"/>
-        </w:rPr>
-        <w:t>kao</w:t>
-      </w:r>
-      <w:proofErr w:type="spellEnd"/>
-      <w:r>
-        <w:rPr>
-          <w:rFonts w:eastAsia="Times New Roman"/>
-          <w:color w:val="222222"/>
-          <w:lang w:eastAsia="en-US"/>
-        </w:rPr>
-        <w:t xml:space="preserve"> </w:t>
-      </w:r>
-      <w:proofErr w:type="spellStart"/>
-      <w:r>
-        <w:rPr>
-          <w:rFonts w:eastAsia="Times New Roman"/>
-          <w:color w:val="222222"/>
-          <w:lang w:eastAsia="en-US"/>
-        </w:rPr>
-        <w:t>i</w:t>
-      </w:r>
-      <w:proofErr w:type="spellEnd"/>
-      <w:r>
-        <w:rPr>
-          <w:rFonts w:eastAsia="Times New Roman"/>
-          <w:color w:val="222222"/>
-          <w:lang w:eastAsia="en-US"/>
-        </w:rPr>
-        <w:t xml:space="preserve"> </w:t>
-      </w:r>
-      <w:proofErr w:type="spellStart"/>
-      <w:r>
-        <w:rPr>
-          <w:rFonts w:eastAsia="Times New Roman"/>
-          <w:color w:val="222222"/>
-          <w:lang w:eastAsia="en-US"/>
-        </w:rPr>
-        <w:t>realizacije</w:t>
-      </w:r>
-      <w:proofErr w:type="spellEnd"/>
-      <w:r>
-        <w:rPr>
-          <w:rFonts w:eastAsia="Times New Roman"/>
-          <w:color w:val="222222"/>
-          <w:lang w:eastAsia="en-US"/>
-        </w:rPr>
-        <w:t xml:space="preserve"> </w:t>
-      </w:r>
-      <w:proofErr w:type="spellStart"/>
-      <w:r>
-        <w:rPr>
-          <w:rFonts w:eastAsia="Times New Roman"/>
-          <w:color w:val="222222"/>
-          <w:lang w:eastAsia="en-US"/>
-        </w:rPr>
-        <w:t>modernih</w:t>
-      </w:r>
-      <w:proofErr w:type="spellEnd"/>
-      <w:r>
-        <w:rPr>
-          <w:rFonts w:eastAsia="Times New Roman"/>
-          <w:color w:val="222222"/>
-          <w:lang w:eastAsia="en-US"/>
-        </w:rPr>
-        <w:t xml:space="preserve"> video </w:t>
-      </w:r>
-      <w:proofErr w:type="spellStart"/>
-      <w:r>
-        <w:rPr>
-          <w:rFonts w:eastAsia="Times New Roman"/>
-          <w:color w:val="222222"/>
-          <w:lang w:eastAsia="en-US"/>
-        </w:rPr>
-        <w:t>sistema</w:t>
-      </w:r>
-      <w:proofErr w:type="spellEnd"/>
-      <w:r>
-        <w:rPr>
-          <w:rFonts w:eastAsia="Times New Roman"/>
-          <w:color w:val="222222"/>
-          <w:lang w:eastAsia="en-US"/>
-        </w:rPr>
-        <w:t xml:space="preserve"> </w:t>
-      </w:r>
-      <w:proofErr w:type="spellStart"/>
-      <w:r>
-        <w:rPr>
-          <w:rFonts w:eastAsia="Times New Roman"/>
-          <w:color w:val="222222"/>
-          <w:lang w:eastAsia="en-US"/>
-        </w:rPr>
-        <w:t>odnosno</w:t>
-      </w:r>
-      <w:proofErr w:type="spellEnd"/>
-      <w:r>
-        <w:rPr>
-          <w:rFonts w:eastAsia="Times New Roman"/>
-          <w:color w:val="222222"/>
-          <w:lang w:eastAsia="en-US"/>
-        </w:rPr>
-        <w:t xml:space="preserve"> </w:t>
-      </w:r>
-      <w:proofErr w:type="spellStart"/>
-      <w:r>
-        <w:rPr>
-          <w:rFonts w:eastAsia="Times New Roman"/>
-          <w:color w:val="222222"/>
-          <w:lang w:eastAsia="en-US"/>
-        </w:rPr>
-        <w:t>načina</w:t>
-      </w:r>
-      <w:proofErr w:type="spellEnd"/>
-      <w:r>
-        <w:rPr>
-          <w:rFonts w:eastAsia="Times New Roman"/>
-          <w:color w:val="222222"/>
-          <w:lang w:eastAsia="en-US"/>
-        </w:rPr>
-        <w:t xml:space="preserve"> </w:t>
-      </w:r>
-      <w:proofErr w:type="spellStart"/>
-      <w:r>
-        <w:rPr>
-          <w:rFonts w:eastAsia="Times New Roman"/>
-          <w:color w:val="222222"/>
-          <w:lang w:eastAsia="en-US"/>
-        </w:rPr>
-        <w:t>razmene</w:t>
-      </w:r>
-      <w:proofErr w:type="spellEnd"/>
-      <w:r>
-        <w:rPr>
-          <w:rFonts w:eastAsia="Times New Roman"/>
-          <w:color w:val="222222"/>
-          <w:lang w:eastAsia="en-US"/>
-        </w:rPr>
-        <w:t xml:space="preserve"> audio </w:t>
-      </w:r>
-      <w:proofErr w:type="spellStart"/>
-      <w:r>
-        <w:rPr>
-          <w:rFonts w:eastAsia="Times New Roman"/>
-          <w:color w:val="222222"/>
-          <w:lang w:eastAsia="en-US"/>
-        </w:rPr>
-        <w:t>i</w:t>
-      </w:r>
-      <w:proofErr w:type="spellEnd"/>
-      <w:r>
-        <w:rPr>
-          <w:rFonts w:eastAsia="Times New Roman"/>
-          <w:color w:val="222222"/>
-          <w:lang w:eastAsia="en-US"/>
-        </w:rPr>
-        <w:t xml:space="preserve"> video </w:t>
-      </w:r>
-      <w:proofErr w:type="spellStart"/>
-      <w:r>
-        <w:rPr>
-          <w:rFonts w:eastAsia="Times New Roman"/>
-          <w:color w:val="222222"/>
-          <w:lang w:eastAsia="en-US"/>
-        </w:rPr>
-        <w:t>sadržaja</w:t>
-      </w:r>
-      <w:proofErr w:type="spellEnd"/>
-      <w:r>
-        <w:rPr>
-          <w:rFonts w:eastAsia="Times New Roman"/>
-          <w:color w:val="222222"/>
-          <w:lang w:eastAsia="en-US"/>
-        </w:rPr>
-        <w:t xml:space="preserve"> </w:t>
-      </w:r>
-      <w:proofErr w:type="spellStart"/>
-      <w:r>
-        <w:rPr>
-          <w:rFonts w:eastAsia="Times New Roman"/>
-          <w:color w:val="222222"/>
-          <w:lang w:eastAsia="en-US"/>
-        </w:rPr>
-        <w:t>između</w:t>
-      </w:r>
-      <w:proofErr w:type="spellEnd"/>
-      <w:r>
-        <w:rPr>
-          <w:rFonts w:eastAsia="Times New Roman"/>
-          <w:color w:val="222222"/>
-          <w:lang w:eastAsia="en-US"/>
-        </w:rPr>
-        <w:t xml:space="preserve"> </w:t>
-      </w:r>
-      <w:proofErr w:type="spellStart"/>
-      <w:r>
-        <w:rPr>
-          <w:rFonts w:eastAsia="Times New Roman"/>
-          <w:color w:val="222222"/>
-          <w:lang w:eastAsia="en-US"/>
-        </w:rPr>
-        <w:t>krajnjih</w:t>
-      </w:r>
-      <w:proofErr w:type="spellEnd"/>
-      <w:r>
-        <w:rPr>
-          <w:rFonts w:eastAsia="Times New Roman"/>
-          <w:color w:val="222222"/>
-          <w:lang w:eastAsia="en-US"/>
-        </w:rPr>
-        <w:t xml:space="preserve"> </w:t>
-      </w:r>
-      <w:proofErr w:type="spellStart"/>
-      <w:r>
-        <w:rPr>
-          <w:rFonts w:eastAsia="Times New Roman"/>
-          <w:color w:val="222222"/>
-          <w:lang w:eastAsia="en-US"/>
-        </w:rPr>
-        <w:t>korisnika</w:t>
-      </w:r>
-      <w:proofErr w:type="spellEnd"/>
-      <w:r>
-        <w:rPr>
-          <w:rFonts w:eastAsia="Times New Roman"/>
-          <w:color w:val="222222"/>
-          <w:lang w:eastAsia="en-US"/>
-        </w:rPr>
-        <w:t xml:space="preserve"> a </w:t>
-      </w:r>
-      <w:proofErr w:type="spellStart"/>
-      <w:r>
-        <w:rPr>
-          <w:rFonts w:eastAsia="Times New Roman"/>
-          <w:color w:val="222222"/>
-          <w:lang w:eastAsia="en-US"/>
-        </w:rPr>
-        <w:t>koji</w:t>
-      </w:r>
-      <w:proofErr w:type="spellEnd"/>
-      <w:r>
-        <w:rPr>
-          <w:rFonts w:eastAsia="Times New Roman"/>
-          <w:color w:val="222222"/>
-          <w:lang w:eastAsia="en-US"/>
-        </w:rPr>
-        <w:t xml:space="preserve"> </w:t>
-      </w:r>
-      <w:proofErr w:type="spellStart"/>
-      <w:r>
-        <w:rPr>
-          <w:rFonts w:eastAsia="Times New Roman"/>
-          <w:color w:val="222222"/>
-          <w:lang w:eastAsia="en-US"/>
-        </w:rPr>
-        <w:t>su</w:t>
-      </w:r>
-      <w:proofErr w:type="spellEnd"/>
-      <w:r>
-        <w:rPr>
-          <w:rFonts w:eastAsia="Times New Roman"/>
-          <w:color w:val="222222"/>
-          <w:lang w:eastAsia="en-US"/>
-        </w:rPr>
-        <w:t xml:space="preserve"> </w:t>
-      </w:r>
-      <w:proofErr w:type="spellStart"/>
-      <w:r>
-        <w:rPr>
-          <w:rFonts w:eastAsia="Times New Roman"/>
-          <w:color w:val="222222"/>
-          <w:lang w:eastAsia="en-US"/>
-        </w:rPr>
-        <w:t>vremenom</w:t>
-      </w:r>
-      <w:proofErr w:type="spellEnd"/>
-      <w:r>
-        <w:rPr>
-          <w:rFonts w:eastAsia="Times New Roman"/>
-          <w:color w:val="222222"/>
-          <w:lang w:eastAsia="en-US"/>
-        </w:rPr>
-        <w:t xml:space="preserve"> </w:t>
-      </w:r>
-      <w:proofErr w:type="spellStart"/>
-      <w:r>
-        <w:rPr>
-          <w:rFonts w:eastAsia="Times New Roman"/>
-          <w:color w:val="222222"/>
-          <w:lang w:eastAsia="en-US"/>
-        </w:rPr>
         <w:t>postali</w:t>
       </w:r>
-      <w:proofErr w:type="spellEnd"/>
       <w:r>
         <w:rPr>
           <w:rFonts w:eastAsia="Times New Roman"/>
@@ -8619,90 +6697,16 @@
           <w:color w:val="222222"/>
           <w:lang w:eastAsia="en-US"/>
         </w:rPr>
-        <w:t xml:space="preserve"> standard u ICT </w:t>
-      </w:r>
-      <w:proofErr w:type="spellStart"/>
+        <w:t xml:space="preserve"> standard u ICT industriji</w:t>
+      </w:r>
       <w:r>
         <w:rPr>
           <w:rFonts w:eastAsia="Times New Roman"/>
           <w:color w:val="222222"/>
           <w:lang w:eastAsia="en-US"/>
         </w:rPr>
-        <w:t>industriji</w:t>
-      </w:r>
-      <w:proofErr w:type="spellEnd"/>
-      <w:r>
-        <w:rPr>
-          <w:rFonts w:eastAsia="Times New Roman"/>
-          <w:color w:val="222222"/>
-          <w:lang w:eastAsia="en-US"/>
-        </w:rPr>
-        <w:t xml:space="preserve"> u </w:t>
-      </w:r>
-      <w:proofErr w:type="spellStart"/>
-      <w:r>
-        <w:rPr>
-          <w:rFonts w:eastAsia="Times New Roman"/>
-          <w:color w:val="222222"/>
-          <w:lang w:eastAsia="en-US"/>
-        </w:rPr>
-        <w:t>domenu</w:t>
-      </w:r>
-      <w:proofErr w:type="spellEnd"/>
-      <w:r>
-        <w:rPr>
-          <w:rFonts w:eastAsia="Times New Roman"/>
-          <w:color w:val="222222"/>
-          <w:lang w:eastAsia="en-US"/>
-        </w:rPr>
-        <w:t xml:space="preserve"> </w:t>
-      </w:r>
-      <w:proofErr w:type="spellStart"/>
-      <w:r>
-        <w:rPr>
-          <w:rFonts w:eastAsia="Times New Roman"/>
-          <w:color w:val="222222"/>
-          <w:lang w:eastAsia="en-US"/>
-        </w:rPr>
-        <w:t>komuniciranja</w:t>
-      </w:r>
-      <w:proofErr w:type="spellEnd"/>
-      <w:r>
-        <w:rPr>
-          <w:rFonts w:eastAsia="Times New Roman"/>
-          <w:color w:val="222222"/>
-          <w:lang w:eastAsia="en-US"/>
-        </w:rPr>
-        <w:t xml:space="preserve"> u </w:t>
-      </w:r>
-      <w:proofErr w:type="spellStart"/>
-      <w:r>
-        <w:rPr>
-          <w:rFonts w:eastAsia="Times New Roman"/>
-          <w:color w:val="222222"/>
-          <w:lang w:eastAsia="en-US"/>
-        </w:rPr>
-        <w:t>realnom</w:t>
-      </w:r>
-      <w:proofErr w:type="spellEnd"/>
-      <w:r>
-        <w:rPr>
-          <w:rFonts w:eastAsia="Times New Roman"/>
-          <w:color w:val="222222"/>
-          <w:lang w:eastAsia="en-US"/>
-        </w:rPr>
-        <w:t xml:space="preserve"> </w:t>
-      </w:r>
-      <w:proofErr w:type="spellStart"/>
-      <w:r>
-        <w:rPr>
-          <w:rFonts w:eastAsia="Times New Roman"/>
-          <w:color w:val="222222"/>
-          <w:lang w:eastAsia="en-US"/>
-        </w:rPr>
-        <w:t>vremenu</w:t>
-      </w:r>
-      <w:proofErr w:type="spellEnd"/>
+        <w:t xml:space="preserve"> u domenu komuniciranja u realnom vremenu</w:t>
+      </w:r>
       <w:r>
         <w:rPr>
           <w:rFonts w:eastAsia="Times New Roman"/>
@@ -9441,7 +7445,7 @@
           <w:lang w:val="sr-Latn-CS"/>
         </w:rPr>
       </w:pPr>
-      <w:bookmarkStart w:id="0" w:name="_Hlk309830"/>
+      <w:bookmarkStart w:id="1" w:name="_Hlk309830"/>
       <w:r>
         <w:rPr>
           <w:i/>
@@ -9520,7 +7524,7 @@
         </w:rPr>
       </w:pPr>
     </w:p>
-    <w:bookmarkEnd w:id="0"/>
+    <w:bookmarkEnd w:id="1"/>
     <w:p>
       <w:pPr>
         <w:tabs>
@@ -9807,73 +7811,15 @@
         <w:tab/>
         <w:t xml:space="preserve">Za </w:t>
       </w:r>
-      <w:proofErr w:type="spellStart"/>
-      <w:r>
-        <w:t>potrebe</w:t>
-      </w:r>
-      <w:proofErr w:type="spellEnd"/>
-      <w:r>
-        <w:t xml:space="preserve"> </w:t>
-      </w:r>
-      <w:proofErr w:type="spellStart"/>
-      <w:r>
-        <w:t>otvaranja</w:t>
-      </w:r>
-      <w:proofErr w:type="spellEnd"/>
-      <w:r>
-        <w:t xml:space="preserve"> </w:t>
-      </w:r>
-      <w:r>
-        <w:t xml:space="preserve">web </w:t>
-      </w:r>
-      <w:proofErr w:type="spellStart"/>
-      <w:r>
-        <w:t>stranice</w:t>
-      </w:r>
-      <w:proofErr w:type="spellEnd"/>
-      <w:r>
-        <w:t xml:space="preserve">, </w:t>
-      </w:r>
-      <w:proofErr w:type="spellStart"/>
-      <w:r>
-        <w:t>odnosno</w:t>
-      </w:r>
-      <w:proofErr w:type="spellEnd"/>
-      <w:r>
-        <w:t xml:space="preserve"> </w:t>
-      </w:r>
-      <w:proofErr w:type="spellStart"/>
-      <w:r>
-        <w:t>odgovora</w:t>
-      </w:r>
-      <w:proofErr w:type="spellEnd"/>
-      <w:r>
-        <w:t xml:space="preserve"> </w:t>
-      </w:r>
-      <w:proofErr w:type="spellStart"/>
-      <w:r>
-        <w:t>na</w:t>
-      </w:r>
-      <w:proofErr w:type="spellEnd"/>
-      <w:r>
-        <w:t xml:space="preserve"> HTTP </w:t>
-      </w:r>
-      <w:proofErr w:type="spellStart"/>
-      <w:r>
-        <w:t>zahtev</w:t>
-      </w:r>
-      <w:r>
-        <w:t>e</w:t>
-      </w:r>
-      <w:proofErr w:type="spellEnd"/>
-      <w:r>
-        <w:t xml:space="preserve">, </w:t>
-      </w:r>
-      <w:proofErr w:type="spellStart"/>
-      <w:r>
-        <w:t>zadovoljavaju</w:t>
-      </w:r>
-      <w:proofErr w:type="spellEnd"/>
+      <w:r>
+        <w:t xml:space="preserve">potrebe otvaranja </w:t>
+      </w:r>
+      <w:r>
+        <w:t>web stranice, odnosno odgovora na HTTP zahtev</w:t>
+      </w:r>
+      <w:r>
+        <w:t>e, zadovoljavaju</w:t>
+      </w:r>
       <w:r>
         <w:rPr>
           <w:lang w:val="sr-Latn-RS"/>
@@ -10585,120 +8531,14 @@
         </w:rPr>
         <w:tab/>
       </w:r>
-      <w:proofErr w:type="spellStart"/>
       <w:r>
         <w:t>Komunikacija</w:t>
       </w:r>
-      <w:proofErr w:type="spellEnd"/>
-      <w:r>
-        <w:t xml:space="preserve"> (</w:t>
-      </w:r>
-      <w:proofErr w:type="spellStart"/>
-      <w:r>
-        <w:t>RTC</w:t>
-      </w:r>
-      <w:proofErr w:type="spellEnd"/>
-      <w:r>
-        <w:t>)</w:t>
-      </w:r>
-      <w:r>
-        <w:t xml:space="preserve"> </w:t>
-      </w:r>
-      <w:proofErr w:type="spellStart"/>
-      <w:r>
-        <w:t>sa</w:t>
-      </w:r>
-      <w:proofErr w:type="spellEnd"/>
-      <w:r>
-        <w:t xml:space="preserve"> </w:t>
-      </w:r>
-      <w:proofErr w:type="spellStart"/>
-      <w:r>
-        <w:t>sobom</w:t>
-      </w:r>
-      <w:proofErr w:type="spellEnd"/>
-      <w:r>
-        <w:t xml:space="preserve"> </w:t>
-      </w:r>
-      <w:proofErr w:type="spellStart"/>
-      <w:r>
-        <w:t>nosi</w:t>
-      </w:r>
-      <w:proofErr w:type="spellEnd"/>
-      <w:r>
-        <w:t xml:space="preserve"> </w:t>
-      </w:r>
-      <w:proofErr w:type="spellStart"/>
-      <w:r>
-        <w:t>veoma</w:t>
-      </w:r>
-      <w:proofErr w:type="spellEnd"/>
-      <w:r>
-        <w:t xml:space="preserve"> </w:t>
-      </w:r>
-      <w:proofErr w:type="spellStart"/>
-      <w:r>
-        <w:t>puno</w:t>
-      </w:r>
-      <w:proofErr w:type="spellEnd"/>
-      <w:r>
-        <w:t xml:space="preserve"> </w:t>
-      </w:r>
-      <w:proofErr w:type="spellStart"/>
-      <w:r>
-        <w:t>benefita</w:t>
-      </w:r>
-      <w:proofErr w:type="spellEnd"/>
-      <w:r>
-        <w:t xml:space="preserve">, a </w:t>
-      </w:r>
-      <w:proofErr w:type="spellStart"/>
-      <w:r>
-        <w:t>mnogi</w:t>
-      </w:r>
-      <w:proofErr w:type="spellEnd"/>
-      <w:r>
-        <w:t xml:space="preserve"> </w:t>
-      </w:r>
-      <w:proofErr w:type="spellStart"/>
-      <w:r>
-        <w:t>od</w:t>
-      </w:r>
-      <w:proofErr w:type="spellEnd"/>
-      <w:r>
-        <w:t xml:space="preserve"> </w:t>
-      </w:r>
-      <w:proofErr w:type="spellStart"/>
-      <w:r>
-        <w:t>njih</w:t>
-      </w:r>
-      <w:proofErr w:type="spellEnd"/>
-      <w:r>
-        <w:t xml:space="preserve"> se </w:t>
-      </w:r>
-      <w:proofErr w:type="spellStart"/>
-      <w:r>
-        <w:t>ogledaju</w:t>
-      </w:r>
-      <w:proofErr w:type="spellEnd"/>
-      <w:r>
-        <w:t xml:space="preserve"> u </w:t>
-      </w:r>
-      <w:proofErr w:type="spellStart"/>
-      <w:r>
-        <w:t>servisima</w:t>
-      </w:r>
-      <w:proofErr w:type="spellEnd"/>
-      <w:r>
-        <w:t xml:space="preserve"> </w:t>
-      </w:r>
-      <w:proofErr w:type="spellStart"/>
-      <w:r>
-        <w:t>koji</w:t>
-      </w:r>
-      <w:proofErr w:type="spellEnd"/>
-      <w:r>
-        <w:t xml:space="preserve"> se </w:t>
+      <w:r>
+        <w:t xml:space="preserve"> (RTC)</w:t>
+      </w:r>
+      <w:r>
+        <w:t xml:space="preserve"> sa sobom nosi veoma puno benefita, a mnogi od njih se ogledaju u servisima koji se </w:t>
       </w:r>
       <w:r>
         <w:rPr>
@@ -11947,190 +9787,7 @@
       </w:pPr>
       <w:r>
         <w:tab/>
-      </w:r>
-      <w:proofErr w:type="spellStart"/>
-      <w:r>
-        <w:t>Topologija</w:t>
-      </w:r>
-      <w:proofErr w:type="spellEnd"/>
-      <w:r>
-        <w:t xml:space="preserve"> </w:t>
-      </w:r>
-      <w:proofErr w:type="spellStart"/>
-      <w:r>
-        <w:t>mreže</w:t>
-      </w:r>
-      <w:proofErr w:type="spellEnd"/>
-      <w:r>
-        <w:t xml:space="preserve"> </w:t>
-      </w:r>
-      <w:proofErr w:type="spellStart"/>
-      <w:r>
-        <w:t>koja</w:t>
-      </w:r>
-      <w:proofErr w:type="spellEnd"/>
-      <w:r>
-        <w:t xml:space="preserve"> je </w:t>
-      </w:r>
-      <w:proofErr w:type="spellStart"/>
-      <w:r>
-        <w:t>prikazana</w:t>
-      </w:r>
-      <w:proofErr w:type="spellEnd"/>
-      <w:r>
-        <w:t xml:space="preserve"> </w:t>
-      </w:r>
-      <w:proofErr w:type="spellStart"/>
-      <w:r>
-        <w:t>na</w:t>
-      </w:r>
-      <w:proofErr w:type="spellEnd"/>
-      <w:r>
-        <w:t xml:space="preserve"> </w:t>
-      </w:r>
-      <w:proofErr w:type="spellStart"/>
-      <w:r>
-        <w:t>slici</w:t>
-      </w:r>
-      <w:proofErr w:type="spellEnd"/>
-      <w:r>
-        <w:t xml:space="preserve"> </w:t>
-      </w:r>
-      <w:proofErr w:type="spellStart"/>
-      <w:r>
-        <w:t>zapravo</w:t>
-      </w:r>
-      <w:proofErr w:type="spellEnd"/>
-      <w:r>
-        <w:t xml:space="preserve"> je </w:t>
-      </w:r>
-      <w:proofErr w:type="spellStart"/>
-      <w:r>
-        <w:t>osnova</w:t>
-      </w:r>
-      <w:proofErr w:type="spellEnd"/>
-      <w:r>
-        <w:t xml:space="preserve"> </w:t>
-      </w:r>
-      <w:proofErr w:type="spellStart"/>
-      <w:r>
-        <w:t>od</w:t>
-      </w:r>
-      <w:proofErr w:type="spellEnd"/>
-      <w:r>
-        <w:t xml:space="preserve"> </w:t>
-      </w:r>
-      <w:proofErr w:type="spellStart"/>
-      <w:r>
-        <w:t>koje</w:t>
-      </w:r>
-      <w:proofErr w:type="spellEnd"/>
-      <w:r>
-        <w:t xml:space="preserve"> </w:t>
-      </w:r>
-      <w:proofErr w:type="spellStart"/>
-      <w:r>
-        <w:t>počinjemo</w:t>
-      </w:r>
-      <w:proofErr w:type="spellEnd"/>
-      <w:r>
-        <w:t xml:space="preserve"> </w:t>
-      </w:r>
-      <w:proofErr w:type="spellStart"/>
-      <w:r>
-        <w:t>pri</w:t>
-      </w:r>
-      <w:proofErr w:type="spellEnd"/>
-      <w:r>
-        <w:t xml:space="preserve"> </w:t>
-      </w:r>
-      <w:proofErr w:type="spellStart"/>
-      <w:r>
-        <w:t>analizi</w:t>
-      </w:r>
-      <w:proofErr w:type="spellEnd"/>
-      <w:r>
-        <w:t xml:space="preserve"> </w:t>
-      </w:r>
-      <w:proofErr w:type="spellStart"/>
-      <w:r>
-        <w:t>jedne</w:t>
-      </w:r>
-      <w:proofErr w:type="spellEnd"/>
-      <w:r>
-        <w:t xml:space="preserve"> </w:t>
-      </w:r>
-      <w:proofErr w:type="spellStart"/>
-      <w:r>
-        <w:t>mreže</w:t>
-      </w:r>
-      <w:proofErr w:type="spellEnd"/>
-      <w:r>
-        <w:t xml:space="preserve"> </w:t>
-      </w:r>
-      <w:proofErr w:type="spellStart"/>
-      <w:r>
-        <w:t>i</w:t>
-      </w:r>
-      <w:proofErr w:type="spellEnd"/>
-      <w:r>
-        <w:t xml:space="preserve"> web </w:t>
-      </w:r>
-      <w:proofErr w:type="spellStart"/>
-      <w:r>
-        <w:t>komunikacije</w:t>
-      </w:r>
-      <w:proofErr w:type="spellEnd"/>
-      <w:r>
-        <w:t xml:space="preserve">. </w:t>
-      </w:r>
-      <w:proofErr w:type="spellStart"/>
-      <w:r>
-        <w:t>Korisnički</w:t>
-      </w:r>
-      <w:proofErr w:type="spellEnd"/>
-      <w:r>
-        <w:t xml:space="preserve"> </w:t>
-      </w:r>
-      <w:proofErr w:type="spellStart"/>
-      <w:r>
-        <w:t>uređaji</w:t>
-      </w:r>
-      <w:proofErr w:type="spellEnd"/>
-      <w:r>
-        <w:t xml:space="preserve"> </w:t>
-      </w:r>
-      <w:proofErr w:type="spellStart"/>
-      <w:r>
-        <w:t>prvo</w:t>
-      </w:r>
-      <w:proofErr w:type="spellEnd"/>
-      <w:r>
-        <w:t xml:space="preserve"> se </w:t>
-      </w:r>
-      <w:proofErr w:type="spellStart"/>
-      <w:r>
-        <w:t>povezuju</w:t>
-      </w:r>
-      <w:proofErr w:type="spellEnd"/>
-      <w:r>
-        <w:t xml:space="preserve"> </w:t>
-      </w:r>
-      <w:proofErr w:type="spellStart"/>
-      <w:r>
-        <w:t>na</w:t>
-      </w:r>
-      <w:proofErr w:type="spellEnd"/>
-      <w:r>
-        <w:t xml:space="preserve"> </w:t>
-      </w:r>
-      <w:proofErr w:type="spellStart"/>
-      <w:r>
-        <w:t>čvorište</w:t>
-      </w:r>
-      <w:proofErr w:type="spellEnd"/>
-      <w:r>
-        <w:t xml:space="preserve"> (</w:t>
+        <w:t>Topologija mreže koja je prikazana na slici zapravo je osnova od koje počinjemo pri analizi jedne mreže i web komunikacije. Korisnički uređaji prvo se povezuju na čvorište (</w:t>
       </w:r>
       <w:r>
         <w:rPr>
@@ -12147,85 +9804,8 @@
         </w:rPr>
         <w:t xml:space="preserve"> – </w:t>
       </w:r>
-      <w:proofErr w:type="spellStart"/>
-      <w:r>
-        <w:t>uređaj</w:t>
-      </w:r>
-      <w:proofErr w:type="spellEnd"/>
-      <w:r>
-        <w:t xml:space="preserve"> </w:t>
-      </w:r>
-      <w:proofErr w:type="spellStart"/>
-      <w:r>
-        <w:t>zadužen</w:t>
-      </w:r>
-      <w:proofErr w:type="spellEnd"/>
-      <w:r>
-        <w:t xml:space="preserve"> za </w:t>
-      </w:r>
-      <w:proofErr w:type="spellStart"/>
-      <w:r>
-        <w:t>multipleksiranje</w:t>
-      </w:r>
-      <w:proofErr w:type="spellEnd"/>
-      <w:r>
-        <w:t xml:space="preserve"> </w:t>
-      </w:r>
-      <w:proofErr w:type="spellStart"/>
-      <w:r>
-        <w:t>i</w:t>
-      </w:r>
-      <w:proofErr w:type="spellEnd"/>
-      <w:r>
-        <w:t xml:space="preserve"> </w:t>
-      </w:r>
-      <w:proofErr w:type="spellStart"/>
-      <w:r>
-        <w:t>demultipleksiranje</w:t>
-      </w:r>
-      <w:proofErr w:type="spellEnd"/>
-      <w:r>
-        <w:t xml:space="preserve"> </w:t>
-      </w:r>
-      <w:proofErr w:type="spellStart"/>
-      <w:r>
-        <w:t>korisničkih</w:t>
-      </w:r>
-      <w:proofErr w:type="spellEnd"/>
-      <w:r>
-        <w:t xml:space="preserve"> </w:t>
-      </w:r>
-      <w:proofErr w:type="spellStart"/>
-      <w:r>
-        <w:t>signala</w:t>
-      </w:r>
-      <w:proofErr w:type="spellEnd"/>
-      <w:r>
-        <w:t xml:space="preserve">. </w:t>
-      </w:r>
-      <w:proofErr w:type="spellStart"/>
-      <w:r>
-        <w:t>Zatim</w:t>
-      </w:r>
-      <w:proofErr w:type="spellEnd"/>
-      <w:r>
-        <w:t xml:space="preserve"> se signal </w:t>
-      </w:r>
-      <w:proofErr w:type="spellStart"/>
-      <w:r>
-        <w:t>šalje</w:t>
-      </w:r>
-      <w:proofErr w:type="spellEnd"/>
-      <w:r>
-        <w:t xml:space="preserve"> </w:t>
-      </w:r>
-      <w:proofErr w:type="spellStart"/>
-      <w:r>
-        <w:t>kroz</w:t>
-      </w:r>
-      <w:proofErr w:type="spellEnd"/>
-      <w:r>
-        <w:t xml:space="preserve"> </w:t>
+      <w:r>
+        <w:t xml:space="preserve">uređaj zadužen za multipleksiranje i demultipleksiranje korisničkih signala. Zatim se signal šalje kroz </w:t>
       </w:r>
       <w:r>
         <w:rPr>
@@ -12234,513 +9814,67 @@
         <w:t>Firewall</w:t>
       </w:r>
       <w:r>
+        <w:t xml:space="preserve">, koji je zadužen za filtraciju odlazno / dolaznog saobraćaja i koji rešava prava korišćenja određenih servisa i </w:t>
+      </w:r>
+      <w:r>
+        <w:lastRenderedPageBreak/>
+        <w:t>dozvoljava odnosno zabranjuje dalju propagaciju mrežnog saobraćaja unutar jedne lokalne mreže. Poslednji uređaj o kojemo možemo govoriti na topologiji jes ruter (</w:t>
+      </w:r>
+      <w:r>
+        <w:rPr>
+          <w:i/>
+        </w:rPr>
+        <w:t>Router</w:t>
+      </w:r>
+      <w:r>
+        <w:t>) čiji je zadatak da ispropagira mrežni saobraćaj do željenog uređaja na mreži a sve to metodom komutacije paketa (segmentacija poruke na delove i slanje delova različitim putanjama, a zatim ponovna kompozicija poruke na prijemu).</w:t>
+      </w:r>
+    </w:p>
+    <w:p>
+      <w:pPr>
+        <w:tabs>
+          <w:tab w:val="left" w:pos="720"/>
+        </w:tabs>
+        <w:jc w:val="both"/>
+      </w:pPr>
+    </w:p>
+    <w:p>
+      <w:pPr>
+        <w:tabs>
+          <w:tab w:val="left" w:pos="720"/>
+        </w:tabs>
+        <w:jc w:val="both"/>
+      </w:pPr>
+      <w:r>
+        <w:tab/>
+        <w:t>Danas su često ova tri mrežna uređaja (</w:t>
+      </w:r>
+      <w:r>
+        <w:rPr>
+          <w:i/>
+        </w:rPr>
+        <w:t>Switch</w:t>
+      </w:r>
+      <w:r>
         <w:t xml:space="preserve">, </w:t>
       </w:r>
-      <w:proofErr w:type="spellStart"/>
-      <w:r>
-        <w:t>koji</w:t>
-      </w:r>
-      <w:proofErr w:type="spellEnd"/>
-      <w:r>
-        <w:t xml:space="preserve"> je </w:t>
-      </w:r>
-      <w:proofErr w:type="spellStart"/>
-      <w:r>
-        <w:t>zadužen</w:t>
-      </w:r>
-      <w:proofErr w:type="spellEnd"/>
-      <w:r>
-        <w:t xml:space="preserve"> za </w:t>
-      </w:r>
-      <w:proofErr w:type="spellStart"/>
-      <w:r>
-        <w:t>filtraciju</w:t>
-      </w:r>
-      <w:proofErr w:type="spellEnd"/>
-      <w:r>
-        <w:t xml:space="preserve"> </w:t>
-      </w:r>
-      <w:proofErr w:type="spellStart"/>
-      <w:r>
-        <w:t>odlazno</w:t>
-      </w:r>
-      <w:proofErr w:type="spellEnd"/>
-      <w:r>
-        <w:t xml:space="preserve"> / </w:t>
-      </w:r>
-      <w:proofErr w:type="spellStart"/>
-      <w:r>
-        <w:t>dolaznog</w:t>
-      </w:r>
-      <w:proofErr w:type="spellEnd"/>
-      <w:r>
-        <w:t xml:space="preserve"> </w:t>
-      </w:r>
-      <w:proofErr w:type="spellStart"/>
-      <w:r>
-        <w:t>saobraćaja</w:t>
-      </w:r>
-      <w:proofErr w:type="spellEnd"/>
-      <w:r>
-        <w:t xml:space="preserve"> </w:t>
-      </w:r>
-      <w:proofErr w:type="spellStart"/>
-      <w:r>
-        <w:t>i</w:t>
-      </w:r>
-      <w:proofErr w:type="spellEnd"/>
-      <w:r>
-        <w:t xml:space="preserve"> </w:t>
-      </w:r>
-      <w:proofErr w:type="spellStart"/>
-      <w:r>
-        <w:t>koji</w:t>
-      </w:r>
-      <w:proofErr w:type="spellEnd"/>
-      <w:r>
-        <w:t xml:space="preserve"> </w:t>
-      </w:r>
-      <w:proofErr w:type="spellStart"/>
-      <w:r>
-        <w:t>rešava</w:t>
-      </w:r>
-      <w:proofErr w:type="spellEnd"/>
-      <w:r>
-        <w:t xml:space="preserve"> </w:t>
-      </w:r>
-      <w:proofErr w:type="spellStart"/>
-      <w:r>
-        <w:t>prava</w:t>
-      </w:r>
-      <w:proofErr w:type="spellEnd"/>
-      <w:r>
-        <w:t xml:space="preserve"> </w:t>
-      </w:r>
-      <w:proofErr w:type="spellStart"/>
-      <w:r>
-        <w:t>korišćenja</w:t>
-      </w:r>
-      <w:proofErr w:type="spellEnd"/>
-      <w:r>
-        <w:t xml:space="preserve"> </w:t>
-      </w:r>
-      <w:proofErr w:type="spellStart"/>
-      <w:r>
-        <w:t>određenih</w:t>
-      </w:r>
-      <w:proofErr w:type="spellEnd"/>
-      <w:r>
-        <w:t xml:space="preserve"> </w:t>
-      </w:r>
-      <w:proofErr w:type="spellStart"/>
-      <w:r>
-        <w:t>servisa</w:t>
-      </w:r>
-      <w:proofErr w:type="spellEnd"/>
-      <w:r>
-        <w:t xml:space="preserve"> </w:t>
-      </w:r>
-      <w:proofErr w:type="spellStart"/>
-      <w:r>
-        <w:t>i</w:t>
-      </w:r>
-      <w:proofErr w:type="spellEnd"/>
-      <w:r>
-        <w:t xml:space="preserve"> </w:t>
-      </w:r>
-      <w:proofErr w:type="spellStart"/>
-      <w:r>
-        <w:lastRenderedPageBreak/>
-        <w:t>dozvoljava</w:t>
-      </w:r>
-      <w:proofErr w:type="spellEnd"/>
-      <w:r>
-        <w:t xml:space="preserve"> </w:t>
-      </w:r>
-      <w:proofErr w:type="spellStart"/>
-      <w:r>
-        <w:t>odnosno</w:t>
-      </w:r>
-      <w:proofErr w:type="spellEnd"/>
-      <w:r>
-        <w:t xml:space="preserve"> </w:t>
-      </w:r>
-      <w:proofErr w:type="spellStart"/>
-      <w:r>
-        <w:t>zabranjuje</w:t>
-      </w:r>
-      <w:proofErr w:type="spellEnd"/>
-      <w:r>
-        <w:t xml:space="preserve"> </w:t>
-      </w:r>
-      <w:proofErr w:type="spellStart"/>
-      <w:r>
-        <w:t>dalju</w:t>
-      </w:r>
-      <w:proofErr w:type="spellEnd"/>
-      <w:r>
-        <w:t xml:space="preserve"> </w:t>
-      </w:r>
-      <w:proofErr w:type="spellStart"/>
-      <w:r>
-        <w:t>propagaciju</w:t>
-      </w:r>
-      <w:proofErr w:type="spellEnd"/>
-      <w:r>
-        <w:t xml:space="preserve"> </w:t>
-      </w:r>
-      <w:proofErr w:type="spellStart"/>
-      <w:r>
-        <w:t>mrežnog</w:t>
-      </w:r>
-      <w:proofErr w:type="spellEnd"/>
-      <w:r>
-        <w:t xml:space="preserve"> </w:t>
-      </w:r>
-      <w:proofErr w:type="spellStart"/>
-      <w:r>
-        <w:t>saobraćaja</w:t>
-      </w:r>
-      <w:proofErr w:type="spellEnd"/>
-      <w:r>
-        <w:t xml:space="preserve"> </w:t>
-      </w:r>
-      <w:proofErr w:type="spellStart"/>
-      <w:r>
-        <w:t>unutar</w:t>
-      </w:r>
-      <w:proofErr w:type="spellEnd"/>
-      <w:r>
-        <w:t xml:space="preserve"> </w:t>
-      </w:r>
-      <w:proofErr w:type="spellStart"/>
-      <w:r>
-        <w:t>jedne</w:t>
-      </w:r>
-      <w:proofErr w:type="spellEnd"/>
-      <w:r>
-        <w:t xml:space="preserve"> </w:t>
-      </w:r>
-      <w:proofErr w:type="spellStart"/>
-      <w:r>
-        <w:t>lokalne</w:t>
-      </w:r>
-      <w:proofErr w:type="spellEnd"/>
-      <w:r>
-        <w:t xml:space="preserve"> </w:t>
-      </w:r>
-      <w:proofErr w:type="spellStart"/>
-      <w:r>
-        <w:t>mreže</w:t>
-      </w:r>
-      <w:proofErr w:type="spellEnd"/>
-      <w:r>
-        <w:t xml:space="preserve">. </w:t>
-      </w:r>
-      <w:proofErr w:type="spellStart"/>
-      <w:r>
-        <w:t>Poslednji</w:t>
-      </w:r>
-      <w:proofErr w:type="spellEnd"/>
-      <w:r>
-        <w:t xml:space="preserve"> </w:t>
-      </w:r>
-      <w:proofErr w:type="spellStart"/>
-      <w:r>
-        <w:t>uređaj</w:t>
-      </w:r>
-      <w:proofErr w:type="spellEnd"/>
-      <w:r>
-        <w:t xml:space="preserve"> o </w:t>
-      </w:r>
-      <w:proofErr w:type="spellStart"/>
-      <w:r>
-        <w:t>kojemo</w:t>
-      </w:r>
-      <w:proofErr w:type="spellEnd"/>
-      <w:r>
-        <w:t xml:space="preserve"> </w:t>
-      </w:r>
-      <w:proofErr w:type="spellStart"/>
-      <w:r>
-        <w:t>možemo</w:t>
-      </w:r>
-      <w:proofErr w:type="spellEnd"/>
-      <w:r>
-        <w:t xml:space="preserve"> </w:t>
-      </w:r>
-      <w:proofErr w:type="spellStart"/>
-      <w:r>
-        <w:t>govoriti</w:t>
-      </w:r>
-      <w:proofErr w:type="spellEnd"/>
-      <w:r>
-        <w:t xml:space="preserve"> </w:t>
-      </w:r>
-      <w:proofErr w:type="spellStart"/>
-      <w:r>
-        <w:t>na</w:t>
-      </w:r>
-      <w:proofErr w:type="spellEnd"/>
-      <w:r>
-        <w:t xml:space="preserve"> </w:t>
-      </w:r>
-      <w:proofErr w:type="spellStart"/>
-      <w:r>
-        <w:t>topologiji</w:t>
-      </w:r>
-      <w:proofErr w:type="spellEnd"/>
-      <w:r>
-        <w:t xml:space="preserve"> </w:t>
-      </w:r>
-      <w:proofErr w:type="spellStart"/>
-      <w:r>
-        <w:t>jes</w:t>
-      </w:r>
-      <w:proofErr w:type="spellEnd"/>
-      <w:r>
-        <w:t xml:space="preserve"> </w:t>
-      </w:r>
-      <w:proofErr w:type="spellStart"/>
-      <w:r>
-        <w:t>ruter</w:t>
-      </w:r>
-      <w:proofErr w:type="spellEnd"/>
-      <w:r>
-        <w:t xml:space="preserve"> (</w:t>
-      </w:r>
       <w:r>
         <w:rPr>
           <w:i/>
         </w:rPr>
+        <w:t>Firewall</w:t>
+      </w:r>
+      <w:r>
+        <w:t xml:space="preserve"> i </w:t>
+      </w:r>
+      <w:r>
+        <w:rPr>
+          <w:i/>
+        </w:rPr>
         <w:t>Router</w:t>
       </w:r>
       <w:r>
-        <w:t xml:space="preserve">) </w:t>
-      </w:r>
-      <w:proofErr w:type="spellStart"/>
-      <w:r>
-        <w:t>čiji</w:t>
-      </w:r>
-      <w:proofErr w:type="spellEnd"/>
-      <w:r>
-        <w:t xml:space="preserve"> je </w:t>
-      </w:r>
-      <w:proofErr w:type="spellStart"/>
-      <w:r>
-        <w:t>zadatak</w:t>
-      </w:r>
-      <w:proofErr w:type="spellEnd"/>
-      <w:r>
-        <w:t xml:space="preserve"> da </w:t>
-      </w:r>
-      <w:proofErr w:type="spellStart"/>
-      <w:r>
-        <w:t>ispropagira</w:t>
-      </w:r>
-      <w:proofErr w:type="spellEnd"/>
-      <w:r>
-        <w:t xml:space="preserve"> </w:t>
-      </w:r>
-      <w:proofErr w:type="spellStart"/>
-      <w:r>
-        <w:t>mrežni</w:t>
-      </w:r>
-      <w:proofErr w:type="spellEnd"/>
-      <w:r>
-        <w:t xml:space="preserve"> </w:t>
-      </w:r>
-      <w:proofErr w:type="spellStart"/>
-      <w:r>
-        <w:t>saobraćaj</w:t>
-      </w:r>
-      <w:proofErr w:type="spellEnd"/>
-      <w:r>
-        <w:t xml:space="preserve"> do </w:t>
-      </w:r>
-      <w:proofErr w:type="spellStart"/>
-      <w:r>
-        <w:t>željenog</w:t>
-      </w:r>
-      <w:proofErr w:type="spellEnd"/>
-      <w:r>
-        <w:t xml:space="preserve"> </w:t>
-      </w:r>
-      <w:proofErr w:type="spellStart"/>
-      <w:r>
-        <w:t>uređaja</w:t>
-      </w:r>
-      <w:proofErr w:type="spellEnd"/>
-      <w:r>
-        <w:t xml:space="preserve"> </w:t>
-      </w:r>
-      <w:proofErr w:type="spellStart"/>
-      <w:r>
-        <w:t>na</w:t>
-      </w:r>
-      <w:proofErr w:type="spellEnd"/>
-      <w:r>
-        <w:t xml:space="preserve"> </w:t>
-      </w:r>
-      <w:proofErr w:type="spellStart"/>
-      <w:r>
-        <w:t>mreži</w:t>
-      </w:r>
-      <w:proofErr w:type="spellEnd"/>
-      <w:r>
-        <w:t xml:space="preserve"> a </w:t>
-      </w:r>
-      <w:proofErr w:type="spellStart"/>
-      <w:r>
-        <w:t>sve</w:t>
-      </w:r>
-      <w:proofErr w:type="spellEnd"/>
-      <w:r>
-        <w:t xml:space="preserve"> to </w:t>
-      </w:r>
-      <w:proofErr w:type="spellStart"/>
-      <w:r>
-        <w:t>metodom</w:t>
-      </w:r>
-      <w:proofErr w:type="spellEnd"/>
-      <w:r>
-        <w:t xml:space="preserve"> </w:t>
-      </w:r>
-      <w:proofErr w:type="spellStart"/>
-      <w:r>
-        <w:t>komutacije</w:t>
-      </w:r>
-      <w:proofErr w:type="spellEnd"/>
-      <w:r>
-        <w:t xml:space="preserve"> </w:t>
-      </w:r>
-      <w:proofErr w:type="spellStart"/>
-      <w:r>
-        <w:t>paketa</w:t>
-      </w:r>
-      <w:proofErr w:type="spellEnd"/>
-      <w:r>
-        <w:t xml:space="preserve"> (</w:t>
-      </w:r>
-      <w:proofErr w:type="spellStart"/>
-      <w:r>
-        <w:t>segmentacija</w:t>
-      </w:r>
-      <w:proofErr w:type="spellEnd"/>
-      <w:r>
-        <w:t xml:space="preserve"> </w:t>
-      </w:r>
-      <w:proofErr w:type="spellStart"/>
-      <w:r>
-        <w:t>poruke</w:t>
-      </w:r>
-      <w:proofErr w:type="spellEnd"/>
-      <w:r>
-        <w:t xml:space="preserve"> </w:t>
-      </w:r>
-      <w:proofErr w:type="spellStart"/>
-      <w:r>
-        <w:t>na</w:t>
-      </w:r>
-      <w:proofErr w:type="spellEnd"/>
-      <w:r>
-        <w:t xml:space="preserve"> </w:t>
-      </w:r>
-      <w:proofErr w:type="spellStart"/>
-      <w:r>
-        <w:t>delove</w:t>
-      </w:r>
-      <w:proofErr w:type="spellEnd"/>
-      <w:r>
-        <w:t xml:space="preserve"> </w:t>
-      </w:r>
-      <w:proofErr w:type="spellStart"/>
-      <w:r>
-        <w:t>i</w:t>
-      </w:r>
-      <w:proofErr w:type="spellEnd"/>
-      <w:r>
-        <w:t xml:space="preserve"> </w:t>
-      </w:r>
-      <w:proofErr w:type="spellStart"/>
-      <w:r>
-        <w:t>slanje</w:t>
-      </w:r>
-      <w:proofErr w:type="spellEnd"/>
-      <w:r>
-        <w:t xml:space="preserve"> </w:t>
-      </w:r>
-      <w:proofErr w:type="spellStart"/>
-      <w:r>
-        <w:t>delova</w:t>
-      </w:r>
-      <w:proofErr w:type="spellEnd"/>
-      <w:r>
-        <w:t xml:space="preserve"> </w:t>
-      </w:r>
-      <w:proofErr w:type="spellStart"/>
-      <w:r>
-        <w:t>različitim</w:t>
-      </w:r>
-      <w:proofErr w:type="spellEnd"/>
-      <w:r>
-        <w:t xml:space="preserve"> </w:t>
-      </w:r>
-      <w:proofErr w:type="spellStart"/>
-      <w:r>
-        <w:t>putanjama</w:t>
-      </w:r>
-      <w:proofErr w:type="spellEnd"/>
-      <w:r>
-        <w:t xml:space="preserve">, a </w:t>
-      </w:r>
-      <w:proofErr w:type="spellStart"/>
-      <w:r>
-        <w:t>zatim</w:t>
-      </w:r>
-      <w:proofErr w:type="spellEnd"/>
-      <w:r>
-        <w:t xml:space="preserve"> </w:t>
-      </w:r>
-      <w:proofErr w:type="spellStart"/>
-      <w:r>
-        <w:t>ponovna</w:t>
-      </w:r>
-      <w:proofErr w:type="spellEnd"/>
-      <w:r>
-        <w:t xml:space="preserve"> </w:t>
-      </w:r>
-      <w:proofErr w:type="spellStart"/>
-      <w:r>
-        <w:t>kompozicija</w:t>
-      </w:r>
-      <w:proofErr w:type="spellEnd"/>
-      <w:r>
-        <w:t xml:space="preserve"> </w:t>
-      </w:r>
-      <w:proofErr w:type="spellStart"/>
-      <w:r>
-        <w:t>poruke</w:t>
-      </w:r>
-      <w:proofErr w:type="spellEnd"/>
-      <w:r>
-        <w:t xml:space="preserve"> </w:t>
-      </w:r>
-      <w:proofErr w:type="spellStart"/>
-      <w:r>
-        <w:t>na</w:t>
-      </w:r>
-      <w:proofErr w:type="spellEnd"/>
-      <w:r>
-        <w:t xml:space="preserve"> </w:t>
-      </w:r>
-      <w:proofErr w:type="spellStart"/>
-      <w:r>
-        <w:t>prijemu</w:t>
-      </w:r>
-      <w:proofErr w:type="spellEnd"/>
-      <w:r>
-        <w:t>).</w:t>
+        <w:t>) integrisana u jedinstveni uređaj koji se združeno naziva Ruter, ali on ima ugrađene funkcionalnosti i ostala dva mrežna uređaja, tako da treba biti pažljiv prilikom odabira terminologije.</w:t>
       </w:r>
     </w:p>
     <w:p>
@@ -12760,477 +9894,9 @@
       </w:pPr>
       <w:r>
         <w:tab/>
-        <w:t xml:space="preserve">Danas </w:t>
-      </w:r>
-      <w:proofErr w:type="spellStart"/>
-      <w:r>
-        <w:t>su</w:t>
-      </w:r>
-      <w:proofErr w:type="spellEnd"/>
-      <w:r>
-        <w:t xml:space="preserve"> </w:t>
-      </w:r>
-      <w:proofErr w:type="spellStart"/>
-      <w:r>
-        <w:t>često</w:t>
-      </w:r>
-      <w:proofErr w:type="spellEnd"/>
-      <w:r>
-        <w:t xml:space="preserve"> ova tri </w:t>
-      </w:r>
-      <w:proofErr w:type="spellStart"/>
-      <w:r>
-        <w:t>mrežna</w:t>
-      </w:r>
-      <w:proofErr w:type="spellEnd"/>
-      <w:r>
-        <w:t xml:space="preserve"> </w:t>
-      </w:r>
-      <w:proofErr w:type="spellStart"/>
-      <w:r>
-        <w:t>uređaja</w:t>
-      </w:r>
-      <w:proofErr w:type="spellEnd"/>
-      <w:r>
-        <w:t xml:space="preserve"> (</w:t>
-      </w:r>
-      <w:r>
-        <w:rPr>
-          <w:i/>
-        </w:rPr>
-        <w:t>Switch</w:t>
-      </w:r>
-      <w:r>
-        <w:t xml:space="preserve">, </w:t>
-      </w:r>
-      <w:r>
-        <w:rPr>
-          <w:i/>
-        </w:rPr>
-        <w:t>Firewall</w:t>
-      </w:r>
-      <w:r>
-        <w:t xml:space="preserve"> </w:t>
-      </w:r>
-      <w:proofErr w:type="spellStart"/>
-      <w:r>
-        <w:t>i</w:t>
-      </w:r>
-      <w:proofErr w:type="spellEnd"/>
-      <w:r>
-        <w:t xml:space="preserve"> </w:t>
-      </w:r>
-      <w:r>
-        <w:rPr>
-          <w:i/>
-        </w:rPr>
-        <w:t>Router</w:t>
-      </w:r>
-      <w:r>
-        <w:t xml:space="preserve">) </w:t>
-      </w:r>
-      <w:proofErr w:type="spellStart"/>
-      <w:r>
-        <w:t>integrisana</w:t>
-      </w:r>
-      <w:proofErr w:type="spellEnd"/>
-      <w:r>
-        <w:t xml:space="preserve"> u </w:t>
-      </w:r>
-      <w:proofErr w:type="spellStart"/>
-      <w:r>
-        <w:t>jedinstveni</w:t>
-      </w:r>
-      <w:proofErr w:type="spellEnd"/>
-      <w:r>
-        <w:t xml:space="preserve"> </w:t>
-      </w:r>
-      <w:proofErr w:type="spellStart"/>
-      <w:r>
-        <w:t>uređaj</w:t>
-      </w:r>
-      <w:proofErr w:type="spellEnd"/>
-      <w:r>
-        <w:t xml:space="preserve"> </w:t>
-      </w:r>
-      <w:proofErr w:type="spellStart"/>
-      <w:r>
-        <w:t>koji</w:t>
-      </w:r>
-      <w:proofErr w:type="spellEnd"/>
-      <w:r>
-        <w:t xml:space="preserve"> se </w:t>
-      </w:r>
-      <w:proofErr w:type="spellStart"/>
-      <w:r>
-        <w:t>združeno</w:t>
-      </w:r>
-      <w:proofErr w:type="spellEnd"/>
-      <w:r>
-        <w:t xml:space="preserve"> </w:t>
-      </w:r>
-      <w:proofErr w:type="spellStart"/>
-      <w:r>
-        <w:t>naziva</w:t>
-      </w:r>
-      <w:proofErr w:type="spellEnd"/>
-      <w:r>
-        <w:t xml:space="preserve"> </w:t>
-      </w:r>
-      <w:proofErr w:type="spellStart"/>
-      <w:r>
-        <w:t>Ruter</w:t>
-      </w:r>
-      <w:proofErr w:type="spellEnd"/>
-      <w:r>
-        <w:t xml:space="preserve">, </w:t>
-      </w:r>
-      <w:proofErr w:type="spellStart"/>
-      <w:r>
-        <w:t>ali</w:t>
-      </w:r>
-      <w:proofErr w:type="spellEnd"/>
-      <w:r>
-        <w:t xml:space="preserve"> on </w:t>
-      </w:r>
-      <w:proofErr w:type="spellStart"/>
-      <w:r>
-        <w:t>ima</w:t>
-      </w:r>
-      <w:proofErr w:type="spellEnd"/>
-      <w:r>
-        <w:t xml:space="preserve"> </w:t>
-      </w:r>
-      <w:proofErr w:type="spellStart"/>
-      <w:r>
-        <w:t>ugrađene</w:t>
-      </w:r>
-      <w:proofErr w:type="spellEnd"/>
-      <w:r>
-        <w:t xml:space="preserve"> </w:t>
-      </w:r>
-      <w:proofErr w:type="spellStart"/>
-      <w:r>
-        <w:t>funkcionalnosti</w:t>
-      </w:r>
-      <w:proofErr w:type="spellEnd"/>
-      <w:r>
-        <w:t xml:space="preserve"> </w:t>
-      </w:r>
-      <w:proofErr w:type="spellStart"/>
-      <w:r>
-        <w:t>i</w:t>
-      </w:r>
-      <w:proofErr w:type="spellEnd"/>
-      <w:r>
-        <w:t xml:space="preserve"> </w:t>
-      </w:r>
-      <w:proofErr w:type="spellStart"/>
-      <w:r>
-        <w:t>ostala</w:t>
-      </w:r>
-      <w:proofErr w:type="spellEnd"/>
-      <w:r>
-        <w:t xml:space="preserve"> </w:t>
-      </w:r>
-      <w:proofErr w:type="spellStart"/>
-      <w:r>
-        <w:t>dva</w:t>
-      </w:r>
-      <w:proofErr w:type="spellEnd"/>
-      <w:r>
-        <w:t xml:space="preserve"> </w:t>
-      </w:r>
-      <w:proofErr w:type="spellStart"/>
-      <w:r>
-        <w:t>mrežna</w:t>
-      </w:r>
-      <w:proofErr w:type="spellEnd"/>
-      <w:r>
-        <w:t xml:space="preserve"> </w:t>
-      </w:r>
-      <w:proofErr w:type="spellStart"/>
-      <w:r>
-        <w:t>uređaja</w:t>
-      </w:r>
-      <w:proofErr w:type="spellEnd"/>
-      <w:r>
-        <w:t xml:space="preserve">, </w:t>
-      </w:r>
-      <w:proofErr w:type="spellStart"/>
-      <w:r>
-        <w:t>tako</w:t>
-      </w:r>
-      <w:proofErr w:type="spellEnd"/>
-      <w:r>
-        <w:t xml:space="preserve"> da </w:t>
-      </w:r>
-      <w:proofErr w:type="spellStart"/>
-      <w:r>
-        <w:t>treba</w:t>
-      </w:r>
-      <w:proofErr w:type="spellEnd"/>
-      <w:r>
-        <w:t xml:space="preserve"> </w:t>
-      </w:r>
-      <w:proofErr w:type="spellStart"/>
-      <w:r>
-        <w:t>biti</w:t>
-      </w:r>
-      <w:proofErr w:type="spellEnd"/>
-      <w:r>
-        <w:t xml:space="preserve"> </w:t>
-      </w:r>
-      <w:proofErr w:type="spellStart"/>
-      <w:r>
-        <w:t>pažljiv</w:t>
-      </w:r>
-      <w:proofErr w:type="spellEnd"/>
-      <w:r>
-        <w:t xml:space="preserve"> </w:t>
-      </w:r>
-      <w:proofErr w:type="spellStart"/>
-      <w:r>
-        <w:t>prilikom</w:t>
-      </w:r>
-      <w:proofErr w:type="spellEnd"/>
-      <w:r>
-        <w:t xml:space="preserve"> </w:t>
-      </w:r>
-      <w:proofErr w:type="spellStart"/>
-      <w:r>
-        <w:t>odabira</w:t>
-      </w:r>
-      <w:proofErr w:type="spellEnd"/>
-      <w:r>
-        <w:t xml:space="preserve"> </w:t>
-      </w:r>
-      <w:proofErr w:type="spellStart"/>
-      <w:r>
-        <w:t>terminologije</w:t>
-      </w:r>
-      <w:proofErr w:type="spellEnd"/>
-      <w:r>
-        <w:t>.</w:t>
-      </w:r>
-    </w:p>
-    <w:p>
-      <w:pPr>
-        <w:tabs>
-          <w:tab w:val="left" w:pos="720"/>
-        </w:tabs>
-        <w:jc w:val="both"/>
-      </w:pPr>
-    </w:p>
-    <w:p>
-      <w:pPr>
-        <w:tabs>
-          <w:tab w:val="left" w:pos="720"/>
-        </w:tabs>
-        <w:jc w:val="both"/>
-      </w:pPr>
-      <w:r>
-        <w:tab/>
-      </w:r>
-      <w:proofErr w:type="spellStart"/>
-      <w:r>
-        <w:t>Kada</w:t>
-      </w:r>
-      <w:proofErr w:type="spellEnd"/>
-      <w:r>
-        <w:t xml:space="preserve"> </w:t>
-      </w:r>
-      <w:proofErr w:type="spellStart"/>
-      <w:r>
-        <w:t>uzmemo</w:t>
-      </w:r>
-      <w:proofErr w:type="spellEnd"/>
-      <w:r>
-        <w:t xml:space="preserve"> u </w:t>
-      </w:r>
-      <w:proofErr w:type="spellStart"/>
-      <w:r>
-        <w:t>obzir</w:t>
-      </w:r>
-      <w:proofErr w:type="spellEnd"/>
-      <w:r>
-        <w:t xml:space="preserve"> da </w:t>
-      </w:r>
-      <w:proofErr w:type="spellStart"/>
-      <w:r>
-        <w:t>prilikom</w:t>
-      </w:r>
-      <w:proofErr w:type="spellEnd"/>
-      <w:r>
-        <w:t xml:space="preserve"> web </w:t>
-      </w:r>
-      <w:proofErr w:type="spellStart"/>
-      <w:r>
-        <w:t>komunikacije</w:t>
-      </w:r>
-      <w:proofErr w:type="spellEnd"/>
-      <w:r>
-        <w:t xml:space="preserve">, </w:t>
-      </w:r>
-      <w:proofErr w:type="spellStart"/>
-      <w:r>
-        <w:t>odnosno</w:t>
-      </w:r>
-      <w:proofErr w:type="spellEnd"/>
-      <w:r>
-        <w:t xml:space="preserve"> </w:t>
-      </w:r>
-      <w:proofErr w:type="spellStart"/>
-      <w:r>
-        <w:t>slanja</w:t>
-      </w:r>
-      <w:proofErr w:type="spellEnd"/>
-      <w:r>
-        <w:t xml:space="preserve"> web </w:t>
-      </w:r>
-      <w:proofErr w:type="spellStart"/>
-      <w:r>
-        <w:t>zahteva</w:t>
-      </w:r>
-      <w:proofErr w:type="spellEnd"/>
-      <w:r>
-        <w:t xml:space="preserve"> ne </w:t>
-      </w:r>
-      <w:proofErr w:type="spellStart"/>
-      <w:r>
-        <w:t>želimo</w:t>
-      </w:r>
-      <w:proofErr w:type="spellEnd"/>
-      <w:r>
-        <w:t xml:space="preserve"> da </w:t>
-      </w:r>
-      <w:proofErr w:type="spellStart"/>
-      <w:r>
-        <w:t>zalazimo</w:t>
-      </w:r>
-      <w:proofErr w:type="spellEnd"/>
-      <w:r>
-        <w:t xml:space="preserve"> </w:t>
-      </w:r>
-      <w:proofErr w:type="spellStart"/>
-      <w:r>
-        <w:t>na</w:t>
-      </w:r>
-      <w:proofErr w:type="spellEnd"/>
-      <w:r>
-        <w:t xml:space="preserve"> </w:t>
-      </w:r>
-      <w:proofErr w:type="spellStart"/>
-      <w:r>
-        <w:t>niže</w:t>
-      </w:r>
-      <w:proofErr w:type="spellEnd"/>
-      <w:r>
-        <w:t xml:space="preserve"> </w:t>
-      </w:r>
-      <w:proofErr w:type="spellStart"/>
-      <w:r>
-        <w:t>slojeve</w:t>
-      </w:r>
-      <w:proofErr w:type="spellEnd"/>
-      <w:r>
-        <w:t xml:space="preserve"> ISO/</w:t>
-      </w:r>
-      <w:proofErr w:type="spellStart"/>
-      <w:r>
-        <w:t>OSI</w:t>
-      </w:r>
-      <w:proofErr w:type="spellEnd"/>
-      <w:r>
-        <w:t xml:space="preserve"> </w:t>
-      </w:r>
-      <w:proofErr w:type="spellStart"/>
-      <w:r>
-        <w:t>strukture</w:t>
-      </w:r>
-      <w:proofErr w:type="spellEnd"/>
-      <w:r>
-        <w:t xml:space="preserve">, </w:t>
-      </w:r>
-      <w:proofErr w:type="spellStart"/>
-      <w:r>
-        <w:t>već</w:t>
-      </w:r>
-      <w:proofErr w:type="spellEnd"/>
-      <w:r>
-        <w:t xml:space="preserve"> </w:t>
-      </w:r>
-      <w:proofErr w:type="spellStart"/>
-      <w:r>
-        <w:t>pričamo</w:t>
-      </w:r>
-      <w:proofErr w:type="spellEnd"/>
-      <w:r>
-        <w:t xml:space="preserve"> o </w:t>
-      </w:r>
-      <w:proofErr w:type="spellStart"/>
-      <w:r>
-        <w:t>aplikativnom</w:t>
-      </w:r>
-      <w:proofErr w:type="spellEnd"/>
-      <w:r>
-        <w:t xml:space="preserve"> </w:t>
-      </w:r>
-      <w:proofErr w:type="spellStart"/>
-      <w:r>
-        <w:t>sloju</w:t>
-      </w:r>
-      <w:proofErr w:type="spellEnd"/>
-      <w:r>
-        <w:t xml:space="preserve">, </w:t>
-      </w:r>
-      <w:proofErr w:type="spellStart"/>
-      <w:r>
-        <w:t>šema</w:t>
-      </w:r>
-      <w:proofErr w:type="spellEnd"/>
-      <w:r>
-        <w:t xml:space="preserve"> </w:t>
-      </w:r>
-      <w:proofErr w:type="spellStart"/>
-      <w:r>
-        <w:t>odnosno</w:t>
-      </w:r>
-      <w:proofErr w:type="spellEnd"/>
-      <w:r>
-        <w:t xml:space="preserve"> </w:t>
-      </w:r>
-      <w:proofErr w:type="spellStart"/>
-      <w:r>
-        <w:t>ilustracija</w:t>
-      </w:r>
-      <w:proofErr w:type="spellEnd"/>
-      <w:r>
-        <w:t xml:space="preserve"> </w:t>
-      </w:r>
-      <w:proofErr w:type="spellStart"/>
-      <w:r>
-        <w:t>komunikacije</w:t>
-      </w:r>
-      <w:proofErr w:type="spellEnd"/>
-      <w:r>
-        <w:t xml:space="preserve"> se </w:t>
-      </w:r>
-      <w:proofErr w:type="spellStart"/>
-      <w:r>
-        <w:t>znatno</w:t>
-      </w:r>
-      <w:proofErr w:type="spellEnd"/>
-      <w:r>
-        <w:t xml:space="preserve"> </w:t>
-      </w:r>
-      <w:proofErr w:type="spellStart"/>
-      <w:r>
-        <w:t>pojednostavljuje</w:t>
-      </w:r>
-      <w:proofErr w:type="spellEnd"/>
-      <w:r>
-        <w:t>.</w:t>
+      </w:r>
+      <w:r>
+        <w:t>Kada uzmemo u obzir da prilikom web komunikacije, odnosno slanja web zahteva ne želimo da zalazimo na niže slojeve ISO/OSI strukture, već pričamo o aplikativnom sloju, šema odnosno ilustracija komunikacije se znatno pojednostavljuje.</w:t>
       </w:r>
     </w:p>
     <w:p>
@@ -13302,27 +9968,9 @@
         </w:tabs>
         <w:jc w:val="center"/>
       </w:pPr>
-      <w:proofErr w:type="spellStart"/>
-      <w:r>
-        <w:t>Slika</w:t>
-      </w:r>
-      <w:proofErr w:type="spellEnd"/>
-      <w:r>
-        <w:t xml:space="preserve"> 5.2 – </w:t>
-      </w:r>
-      <w:proofErr w:type="spellStart"/>
-      <w:r>
-        <w:t>Pojednostavljenje</w:t>
-      </w:r>
-      <w:proofErr w:type="spellEnd"/>
-      <w:r>
-        <w:t xml:space="preserve"> web </w:t>
-      </w:r>
-      <w:proofErr w:type="spellStart"/>
-      <w:r>
-        <w:t>komunikacije</w:t>
-      </w:r>
-      <w:proofErr w:type="spellEnd"/>
+      <w:r>
+        <w:t>Slika 5.2 – Pojednostavljenje web komunikacije</w:t>
+      </w:r>
     </w:p>
     <w:p>
       <w:pPr>
@@ -13341,571 +9989,19 @@
       </w:pPr>
       <w:r>
         <w:tab/>
-        <w:t xml:space="preserve">Ono </w:t>
-      </w:r>
-      <w:proofErr w:type="spellStart"/>
-      <w:r>
-        <w:t>što</w:t>
-      </w:r>
-      <w:proofErr w:type="spellEnd"/>
-      <w:r>
-        <w:t xml:space="preserve"> </w:t>
-      </w:r>
-      <w:proofErr w:type="spellStart"/>
-      <w:r>
-        <w:t>moramo</w:t>
-      </w:r>
-      <w:proofErr w:type="spellEnd"/>
-      <w:r>
-        <w:t xml:space="preserve"> </w:t>
-      </w:r>
-      <w:proofErr w:type="spellStart"/>
-      <w:r>
-        <w:t>primetiti</w:t>
-      </w:r>
-      <w:proofErr w:type="spellEnd"/>
-      <w:r>
-        <w:t xml:space="preserve"> da je u </w:t>
-      </w:r>
-      <w:proofErr w:type="spellStart"/>
-      <w:r>
-        <w:t>ovom</w:t>
-      </w:r>
-      <w:proofErr w:type="spellEnd"/>
-      <w:r>
-        <w:t xml:space="preserve"> </w:t>
-      </w:r>
-      <w:proofErr w:type="spellStart"/>
-      <w:r>
-        <w:t>slučaju</w:t>
-      </w:r>
-      <w:proofErr w:type="spellEnd"/>
-      <w:r>
-        <w:t xml:space="preserve"> </w:t>
-      </w:r>
-      <w:proofErr w:type="spellStart"/>
-      <w:r>
-        <w:t>konceptualno</w:t>
-      </w:r>
-      <w:proofErr w:type="spellEnd"/>
-      <w:r>
-        <w:t xml:space="preserve"> </w:t>
-      </w:r>
-      <w:proofErr w:type="spellStart"/>
-      <w:r>
-        <w:t>izmenjeno</w:t>
-      </w:r>
-      <w:proofErr w:type="spellEnd"/>
-      <w:r>
-        <w:t xml:space="preserve"> </w:t>
-      </w:r>
-      <w:proofErr w:type="spellStart"/>
-      <w:r>
-        <w:t>jeste</w:t>
-      </w:r>
-      <w:proofErr w:type="spellEnd"/>
-      <w:r>
-        <w:t xml:space="preserve"> da, </w:t>
-      </w:r>
-      <w:proofErr w:type="spellStart"/>
-      <w:r>
-        <w:t>umesto</w:t>
-      </w:r>
-      <w:proofErr w:type="spellEnd"/>
-      <w:r>
-        <w:t xml:space="preserve"> </w:t>
-      </w:r>
-      <w:proofErr w:type="spellStart"/>
-      <w:r>
-        <w:t>korisnika</w:t>
-      </w:r>
-      <w:proofErr w:type="spellEnd"/>
-      <w:r>
-        <w:t xml:space="preserve"> </w:t>
-      </w:r>
-      <w:proofErr w:type="spellStart"/>
-      <w:r>
-        <w:t>odnosno</w:t>
-      </w:r>
-      <w:proofErr w:type="spellEnd"/>
-      <w:r>
-        <w:t xml:space="preserve"> </w:t>
-      </w:r>
-      <w:proofErr w:type="spellStart"/>
-      <w:r>
-        <w:t>korisničkog</w:t>
-      </w:r>
-      <w:proofErr w:type="spellEnd"/>
-      <w:r>
-        <w:t xml:space="preserve"> </w:t>
-      </w:r>
-      <w:proofErr w:type="spellStart"/>
-      <w:r>
-        <w:t>uređaja</w:t>
-      </w:r>
-      <w:proofErr w:type="spellEnd"/>
-      <w:r>
-        <w:t xml:space="preserve"> </w:t>
-      </w:r>
-      <w:proofErr w:type="spellStart"/>
-      <w:r>
-        <w:t>kao</w:t>
-      </w:r>
-      <w:proofErr w:type="spellEnd"/>
-      <w:r>
-        <w:t xml:space="preserve"> </w:t>
-      </w:r>
-      <w:proofErr w:type="spellStart"/>
-      <w:r>
-        <w:t>podnosioca</w:t>
-      </w:r>
-      <w:proofErr w:type="spellEnd"/>
-      <w:r>
-        <w:t xml:space="preserve"> </w:t>
-      </w:r>
-      <w:proofErr w:type="spellStart"/>
-      <w:r>
-        <w:t>zahteva</w:t>
-      </w:r>
-      <w:proofErr w:type="spellEnd"/>
-      <w:r>
-        <w:t xml:space="preserve"> </w:t>
-      </w:r>
-      <w:proofErr w:type="spellStart"/>
-      <w:r>
-        <w:t>imamo</w:t>
-      </w:r>
-      <w:proofErr w:type="spellEnd"/>
-      <w:r>
-        <w:t xml:space="preserve"> web </w:t>
-      </w:r>
-      <w:proofErr w:type="spellStart"/>
-      <w:r>
-        <w:t>pregledač</w:t>
-      </w:r>
-      <w:proofErr w:type="spellEnd"/>
-      <w:r>
-        <w:t xml:space="preserve"> (</w:t>
-      </w:r>
-      <w:proofErr w:type="spellStart"/>
-      <w:r>
-        <w:t>aplikativni</w:t>
-      </w:r>
-      <w:proofErr w:type="spellEnd"/>
-      <w:r>
-        <w:t xml:space="preserve"> </w:t>
-      </w:r>
-      <w:proofErr w:type="spellStart"/>
-      <w:r>
-        <w:t>sloj</w:t>
-      </w:r>
-      <w:proofErr w:type="spellEnd"/>
-      <w:r>
-        <w:t xml:space="preserve"> – layer 7). On </w:t>
-      </w:r>
-      <w:proofErr w:type="spellStart"/>
-      <w:r>
-        <w:t>pomoću</w:t>
-      </w:r>
-      <w:proofErr w:type="spellEnd"/>
-      <w:r>
-        <w:t xml:space="preserve"> </w:t>
+        <w:t xml:space="preserve">Ono što moramo primetiti da je u ovom slučaju konceptualno izmenjeno jeste da, umesto korisnika odnosno korisničkog uređaja kao podnosioca zahteva imamo web pregledač (aplikativni sloj – layer 7). On pomoću </w:t>
       </w:r>
       <w:r>
         <w:rPr>
           <w:i/>
         </w:rPr>
-        <w:t xml:space="preserve">IP </w:t>
-      </w:r>
-      <w:proofErr w:type="spellStart"/>
-      <w:r>
-        <w:rPr>
-          <w:i/>
-        </w:rPr>
-        <w:t>Adrese</w:t>
-      </w:r>
-      <w:proofErr w:type="spellEnd"/>
-      <w:r>
-        <w:t xml:space="preserve"> (</w:t>
-      </w:r>
-      <w:proofErr w:type="spellStart"/>
-      <w:r>
-        <w:t>adrese</w:t>
-      </w:r>
-      <w:proofErr w:type="spellEnd"/>
-      <w:r>
-        <w:t xml:space="preserve"> </w:t>
-      </w:r>
-      <w:proofErr w:type="spellStart"/>
-      <w:r>
-        <w:t>uređaja</w:t>
-      </w:r>
-      <w:proofErr w:type="spellEnd"/>
-      <w:r>
-        <w:t xml:space="preserve"> </w:t>
-      </w:r>
-      <w:proofErr w:type="spellStart"/>
-      <w:r>
-        <w:t>na</w:t>
-      </w:r>
-      <w:proofErr w:type="spellEnd"/>
-      <w:r>
-        <w:t xml:space="preserve"> </w:t>
-      </w:r>
-      <w:proofErr w:type="spellStart"/>
-      <w:r>
-        <w:t>mreži</w:t>
-      </w:r>
-      <w:proofErr w:type="spellEnd"/>
-      <w:r>
-        <w:t xml:space="preserve">) </w:t>
-      </w:r>
-      <w:proofErr w:type="spellStart"/>
-      <w:r>
-        <w:t>odnosno</w:t>
-      </w:r>
-      <w:proofErr w:type="spellEnd"/>
-      <w:r>
-        <w:t xml:space="preserve"> </w:t>
-      </w:r>
-      <w:proofErr w:type="spellStart"/>
-      <w:r>
-        <w:t>simboličke</w:t>
-      </w:r>
-      <w:proofErr w:type="spellEnd"/>
-      <w:r>
-        <w:t xml:space="preserve"> </w:t>
-      </w:r>
-      <w:proofErr w:type="spellStart"/>
-      <w:r>
-        <w:t>adrese</w:t>
-      </w:r>
-      <w:proofErr w:type="spellEnd"/>
-      <w:r>
-        <w:t xml:space="preserve"> (</w:t>
-      </w:r>
-      <w:proofErr w:type="spellStart"/>
-      <w:r>
-        <w:t>koja</w:t>
-      </w:r>
-      <w:proofErr w:type="spellEnd"/>
-      <w:r>
-        <w:t xml:space="preserve"> </w:t>
-      </w:r>
-      <w:proofErr w:type="spellStart"/>
-      <w:r>
-        <w:t>predstavlja</w:t>
-      </w:r>
-      <w:proofErr w:type="spellEnd"/>
-      <w:r>
-        <w:t xml:space="preserve"> </w:t>
-      </w:r>
-      <w:proofErr w:type="spellStart"/>
-      <w:r>
-        <w:t>sliku</w:t>
-      </w:r>
-      <w:proofErr w:type="spellEnd"/>
-      <w:r>
-        <w:t xml:space="preserve"> 1:1 </w:t>
-      </w:r>
-      <w:proofErr w:type="spellStart"/>
-      <w:r>
-        <w:t>između</w:t>
-      </w:r>
-      <w:proofErr w:type="spellEnd"/>
-      <w:r>
-        <w:t xml:space="preserve"> </w:t>
-      </w:r>
-      <w:proofErr w:type="spellStart"/>
-      <w:r>
-        <w:t>čoveku</w:t>
-      </w:r>
-      <w:proofErr w:type="spellEnd"/>
-      <w:r>
-        <w:t xml:space="preserve"> </w:t>
-      </w:r>
-      <w:proofErr w:type="spellStart"/>
-      <w:r>
-        <w:t>razumljive</w:t>
-      </w:r>
-      <w:proofErr w:type="spellEnd"/>
-      <w:r>
-        <w:t xml:space="preserve"> </w:t>
-      </w:r>
-      <w:proofErr w:type="spellStart"/>
-      <w:r>
-        <w:t>adrese</w:t>
-      </w:r>
-      <w:proofErr w:type="spellEnd"/>
-      <w:r>
-        <w:t xml:space="preserve"> </w:t>
-      </w:r>
-      <w:proofErr w:type="spellStart"/>
-      <w:r>
-        <w:t>i</w:t>
-      </w:r>
-      <w:proofErr w:type="spellEnd"/>
-      <w:r>
-        <w:t xml:space="preserve"> </w:t>
-      </w:r>
-      <w:proofErr w:type="spellStart"/>
-      <w:r>
-        <w:t>niza</w:t>
-      </w:r>
-      <w:proofErr w:type="spellEnd"/>
-      <w:r>
-        <w:t xml:space="preserve"> </w:t>
-      </w:r>
-      <w:proofErr w:type="spellStart"/>
-      <w:r>
-        <w:t>brojeva</w:t>
-      </w:r>
-      <w:proofErr w:type="spellEnd"/>
-      <w:r>
-        <w:t xml:space="preserve">) </w:t>
-      </w:r>
-      <w:proofErr w:type="spellStart"/>
-      <w:r>
-        <w:t>kreira</w:t>
-      </w:r>
-      <w:proofErr w:type="spellEnd"/>
-      <w:r>
-        <w:t xml:space="preserve"> </w:t>
-      </w:r>
-      <w:proofErr w:type="spellStart"/>
-      <w:r>
-        <w:t>zahtev</w:t>
-      </w:r>
-      <w:proofErr w:type="spellEnd"/>
-      <w:r>
-        <w:t xml:space="preserve"> </w:t>
-      </w:r>
-      <w:proofErr w:type="spellStart"/>
-      <w:r>
-        <w:t>pomoću</w:t>
-      </w:r>
-      <w:proofErr w:type="spellEnd"/>
-      <w:r>
-        <w:t xml:space="preserve"> HTTP </w:t>
-      </w:r>
-      <w:proofErr w:type="spellStart"/>
-      <w:r>
-        <w:t>protokola</w:t>
-      </w:r>
-      <w:proofErr w:type="spellEnd"/>
-      <w:r>
-        <w:t xml:space="preserve"> </w:t>
-      </w:r>
-      <w:proofErr w:type="spellStart"/>
-      <w:r>
-        <w:t>i</w:t>
-      </w:r>
-      <w:proofErr w:type="spellEnd"/>
-      <w:r>
-        <w:t xml:space="preserve"> </w:t>
-      </w:r>
-      <w:proofErr w:type="spellStart"/>
-      <w:r>
-        <w:t>šalje</w:t>
-      </w:r>
-      <w:proofErr w:type="spellEnd"/>
-      <w:r>
-        <w:t xml:space="preserve"> </w:t>
-      </w:r>
-      <w:proofErr w:type="spellStart"/>
-      <w:r>
-        <w:t>ga</w:t>
-      </w:r>
-      <w:proofErr w:type="spellEnd"/>
-      <w:r>
-        <w:t xml:space="preserve"> </w:t>
-      </w:r>
-      <w:proofErr w:type="spellStart"/>
-      <w:r>
-        <w:t>na</w:t>
-      </w:r>
-      <w:proofErr w:type="spellEnd"/>
-      <w:r>
-        <w:t xml:space="preserve"> </w:t>
-      </w:r>
-      <w:proofErr w:type="spellStart"/>
-      <w:r>
-        <w:t>mrežu</w:t>
-      </w:r>
-      <w:proofErr w:type="spellEnd"/>
-      <w:r>
-        <w:t>. Web Server (</w:t>
-      </w:r>
-      <w:proofErr w:type="spellStart"/>
-      <w:r>
-        <w:t>Uređaj</w:t>
-      </w:r>
-      <w:proofErr w:type="spellEnd"/>
-      <w:r>
-        <w:t xml:space="preserve"> </w:t>
-      </w:r>
-      <w:proofErr w:type="spellStart"/>
-      <w:r>
-        <w:t>čija</w:t>
-      </w:r>
-      <w:proofErr w:type="spellEnd"/>
-      <w:r>
-        <w:t xml:space="preserve"> je </w:t>
-      </w:r>
-      <w:proofErr w:type="spellStart"/>
-      <w:r>
-        <w:t>namena</w:t>
-      </w:r>
-      <w:proofErr w:type="spellEnd"/>
-      <w:r>
-        <w:t xml:space="preserve"> da </w:t>
-      </w:r>
-      <w:proofErr w:type="spellStart"/>
-      <w:r>
-        <w:t>opslužuje</w:t>
-      </w:r>
-      <w:proofErr w:type="spellEnd"/>
-      <w:r>
-        <w:t xml:space="preserve"> HTTP </w:t>
-      </w:r>
-      <w:proofErr w:type="spellStart"/>
-      <w:r>
-        <w:t>zahteve</w:t>
-      </w:r>
-      <w:proofErr w:type="spellEnd"/>
-      <w:r>
-        <w:t xml:space="preserve">) </w:t>
-      </w:r>
-      <w:proofErr w:type="spellStart"/>
-      <w:r>
-        <w:t>odgovara</w:t>
-      </w:r>
-      <w:proofErr w:type="spellEnd"/>
-      <w:r>
-        <w:t xml:space="preserve"> </w:t>
-      </w:r>
-      <w:proofErr w:type="spellStart"/>
-      <w:r>
-        <w:t>na</w:t>
-      </w:r>
-      <w:proofErr w:type="spellEnd"/>
-      <w:r>
-        <w:t xml:space="preserve"> </w:t>
-      </w:r>
-      <w:proofErr w:type="spellStart"/>
-      <w:r>
-        <w:t>zahtev</w:t>
-      </w:r>
-      <w:proofErr w:type="spellEnd"/>
-      <w:r>
-        <w:t xml:space="preserve"> po </w:t>
-      </w:r>
-      <w:proofErr w:type="spellStart"/>
-      <w:r>
-        <w:t>protokolu</w:t>
-      </w:r>
-      <w:proofErr w:type="spellEnd"/>
-      <w:r>
-        <w:t xml:space="preserve"> </w:t>
-      </w:r>
-      <w:proofErr w:type="spellStart"/>
-      <w:r>
-        <w:t>i</w:t>
-      </w:r>
-      <w:proofErr w:type="spellEnd"/>
-      <w:r>
-        <w:t xml:space="preserve"> </w:t>
-      </w:r>
-      <w:proofErr w:type="spellStart"/>
-      <w:r>
-        <w:t>prosleđuje</w:t>
-      </w:r>
-      <w:proofErr w:type="spellEnd"/>
-      <w:r>
-        <w:t xml:space="preserve"> </w:t>
-      </w:r>
-      <w:proofErr w:type="spellStart"/>
-      <w:r>
-        <w:t>sadržaj</w:t>
-      </w:r>
-      <w:proofErr w:type="spellEnd"/>
-      <w:r>
-        <w:t xml:space="preserve"> web </w:t>
-      </w:r>
-      <w:proofErr w:type="spellStart"/>
-      <w:r>
-        <w:t>stranice</w:t>
-      </w:r>
-      <w:proofErr w:type="spellEnd"/>
-      <w:r>
-        <w:t>.</w:t>
-      </w:r>
-      <w:r>
-        <w:t xml:space="preserve"> Web </w:t>
-      </w:r>
-      <w:proofErr w:type="spellStart"/>
-      <w:r>
-        <w:t>stranica</w:t>
-      </w:r>
-      <w:proofErr w:type="spellEnd"/>
-      <w:r>
-        <w:t xml:space="preserve"> se </w:t>
-      </w:r>
-      <w:proofErr w:type="spellStart"/>
-      <w:r>
-        <w:t>krajnjem</w:t>
-      </w:r>
-      <w:proofErr w:type="spellEnd"/>
-      <w:r>
-        <w:t xml:space="preserve"> </w:t>
-      </w:r>
-      <w:proofErr w:type="spellStart"/>
-      <w:r>
-        <w:t>korisniku</w:t>
-      </w:r>
-      <w:proofErr w:type="spellEnd"/>
-      <w:r>
-        <w:t xml:space="preserve"> </w:t>
-      </w:r>
-      <w:proofErr w:type="spellStart"/>
-      <w:r>
-        <w:t>dostavlja</w:t>
-      </w:r>
-      <w:proofErr w:type="spellEnd"/>
-      <w:r>
-        <w:t xml:space="preserve"> </w:t>
-      </w:r>
-      <w:proofErr w:type="spellStart"/>
-      <w:r>
-        <w:t>jednom</w:t>
-      </w:r>
-      <w:proofErr w:type="spellEnd"/>
-      <w:r>
-        <w:t xml:space="preserve"> </w:t>
-      </w:r>
-      <w:proofErr w:type="spellStart"/>
-      <w:r>
-        <w:t>i</w:t>
-      </w:r>
-      <w:proofErr w:type="spellEnd"/>
-      <w:r>
-        <w:t xml:space="preserve"> </w:t>
-      </w:r>
-      <w:proofErr w:type="spellStart"/>
-      <w:r>
-        <w:t>konekcija</w:t>
-      </w:r>
-      <w:proofErr w:type="spellEnd"/>
-      <w:r>
-        <w:t xml:space="preserve"> se </w:t>
-      </w:r>
-      <w:proofErr w:type="spellStart"/>
-      <w:r>
-        <w:t>prekida</w:t>
-      </w:r>
-      <w:proofErr w:type="spellEnd"/>
-      <w:r>
-        <w:t>.</w:t>
+        <w:t>IP Adrese</w:t>
+      </w:r>
+      <w:r>
+        <w:t xml:space="preserve"> (adrese uređaja na mreži) odnosno simboličke adrese (koja predstavlja sliku 1:1 između čoveku razumljive adrese i niza brojeva) kreira zahtev pomoću HTTP protokola i šalje ga na mrežu. Web Server (Uređaj čija je namena da opslužuje HTTP zahteve) odgovara na zahtev po protokolu i prosleđuje sadržaj web stranice.</w:t>
+      </w:r>
+      <w:r>
+        <w:t xml:space="preserve"> Web stranica se krajnjem korisniku dostavlja jednom i konekcija se prekida.</w:t>
       </w:r>
     </w:p>
     <w:p>
@@ -13925,255 +10021,7 @@
       </w:pPr>
       <w:r>
         <w:tab/>
-        <w:t xml:space="preserve">U </w:t>
-      </w:r>
-      <w:proofErr w:type="spellStart"/>
-      <w:r>
-        <w:t>slučaju</w:t>
-      </w:r>
-      <w:proofErr w:type="spellEnd"/>
-      <w:r>
-        <w:t xml:space="preserve"> da web </w:t>
-      </w:r>
-      <w:proofErr w:type="spellStart"/>
-      <w:r>
-        <w:t>stranica</w:t>
-      </w:r>
-      <w:proofErr w:type="spellEnd"/>
-      <w:r>
-        <w:t xml:space="preserve"> </w:t>
-      </w:r>
-      <w:proofErr w:type="spellStart"/>
-      <w:r>
-        <w:t>prikazuje</w:t>
-      </w:r>
-      <w:proofErr w:type="spellEnd"/>
-      <w:r>
-        <w:t xml:space="preserve"> </w:t>
-      </w:r>
-      <w:proofErr w:type="spellStart"/>
-      <w:r>
-        <w:t>neki</w:t>
-      </w:r>
-      <w:proofErr w:type="spellEnd"/>
-      <w:r>
-        <w:t xml:space="preserve"> video stream, </w:t>
-      </w:r>
-      <w:proofErr w:type="spellStart"/>
-      <w:r>
-        <w:t>konekcija</w:t>
-      </w:r>
-      <w:proofErr w:type="spellEnd"/>
-      <w:r>
-        <w:t xml:space="preserve"> </w:t>
-      </w:r>
-      <w:proofErr w:type="spellStart"/>
-      <w:r>
-        <w:t>između</w:t>
-      </w:r>
-      <w:proofErr w:type="spellEnd"/>
-      <w:r>
-        <w:t xml:space="preserve"> browser-a </w:t>
-      </w:r>
-      <w:proofErr w:type="spellStart"/>
-      <w:r>
-        <w:t>i</w:t>
-      </w:r>
-      <w:proofErr w:type="spellEnd"/>
-      <w:r>
-        <w:t xml:space="preserve"> web </w:t>
-      </w:r>
-      <w:proofErr w:type="spellStart"/>
-      <w:r>
-        <w:t>servera</w:t>
-      </w:r>
-      <w:proofErr w:type="spellEnd"/>
-      <w:r>
-        <w:t xml:space="preserve"> </w:t>
-      </w:r>
-      <w:proofErr w:type="spellStart"/>
-      <w:r>
-        <w:t>ili</w:t>
-      </w:r>
-      <w:proofErr w:type="spellEnd"/>
-      <w:r>
-        <w:t xml:space="preserve"> video streaming </w:t>
-      </w:r>
-      <w:proofErr w:type="spellStart"/>
-      <w:r>
-        <w:t>servera</w:t>
-      </w:r>
-      <w:proofErr w:type="spellEnd"/>
-      <w:r>
-        <w:t xml:space="preserve"> se </w:t>
-      </w:r>
-      <w:proofErr w:type="spellStart"/>
-      <w:r>
-        <w:t>ostavlja</w:t>
-      </w:r>
-      <w:proofErr w:type="spellEnd"/>
-      <w:r>
-        <w:t xml:space="preserve"> </w:t>
-      </w:r>
-      <w:proofErr w:type="spellStart"/>
-      <w:r>
-        <w:t>sve</w:t>
-      </w:r>
-      <w:proofErr w:type="spellEnd"/>
-      <w:r>
-        <w:t xml:space="preserve"> </w:t>
-      </w:r>
-      <w:proofErr w:type="spellStart"/>
-      <w:r>
-        <w:t>dokle</w:t>
-      </w:r>
-      <w:proofErr w:type="spellEnd"/>
-      <w:r>
-        <w:t xml:space="preserve"> </w:t>
-      </w:r>
-      <w:proofErr w:type="spellStart"/>
-      <w:r>
-        <w:t>postoji</w:t>
-      </w:r>
-      <w:proofErr w:type="spellEnd"/>
-      <w:r>
-        <w:t xml:space="preserve"> </w:t>
-      </w:r>
-      <w:proofErr w:type="spellStart"/>
-      <w:r>
-        <w:t>potreba</w:t>
-      </w:r>
-      <w:proofErr w:type="spellEnd"/>
-      <w:r>
-        <w:t xml:space="preserve"> za </w:t>
-      </w:r>
-      <w:proofErr w:type="spellStart"/>
-      <w:r>
-        <w:t>dostavljanjem</w:t>
-      </w:r>
-      <w:proofErr w:type="spellEnd"/>
-      <w:r>
-        <w:t xml:space="preserve"> </w:t>
-      </w:r>
-      <w:proofErr w:type="spellStart"/>
-      <w:r>
-        <w:t>sadržaja</w:t>
-      </w:r>
-      <w:proofErr w:type="spellEnd"/>
-      <w:r>
-        <w:t xml:space="preserve">, a </w:t>
-      </w:r>
-      <w:proofErr w:type="spellStart"/>
-      <w:r>
-        <w:t>što</w:t>
-      </w:r>
-      <w:proofErr w:type="spellEnd"/>
-      <w:r>
-        <w:t xml:space="preserve"> </w:t>
-      </w:r>
-      <w:proofErr w:type="spellStart"/>
-      <w:r>
-        <w:t>predstavlja</w:t>
-      </w:r>
-      <w:proofErr w:type="spellEnd"/>
-      <w:r>
-        <w:t xml:space="preserve"> </w:t>
-      </w:r>
-      <w:proofErr w:type="spellStart"/>
-      <w:r>
-        <w:t>zasebne</w:t>
-      </w:r>
-      <w:proofErr w:type="spellEnd"/>
-      <w:r>
-        <w:t xml:space="preserve"> </w:t>
-      </w:r>
-      <w:proofErr w:type="spellStart"/>
-      <w:r>
-        <w:t>izazove</w:t>
-      </w:r>
-      <w:proofErr w:type="spellEnd"/>
-      <w:r>
-        <w:t xml:space="preserve"> </w:t>
-      </w:r>
-      <w:proofErr w:type="spellStart"/>
-      <w:r>
-        <w:t>koji</w:t>
-      </w:r>
-      <w:proofErr w:type="spellEnd"/>
-      <w:r>
-        <w:t xml:space="preserve"> </w:t>
-      </w:r>
-      <w:proofErr w:type="spellStart"/>
-      <w:r>
-        <w:t>su</w:t>
-      </w:r>
-      <w:proofErr w:type="spellEnd"/>
-      <w:r>
-        <w:t xml:space="preserve"> </w:t>
-      </w:r>
-      <w:proofErr w:type="spellStart"/>
-      <w:r>
-        <w:t>prevaziđeni</w:t>
-      </w:r>
-      <w:proofErr w:type="spellEnd"/>
-      <w:r>
-        <w:t xml:space="preserve"> </w:t>
-      </w:r>
-      <w:proofErr w:type="spellStart"/>
-      <w:r>
-        <w:t>određenim</w:t>
-      </w:r>
-      <w:proofErr w:type="spellEnd"/>
-      <w:r>
-        <w:t xml:space="preserve"> </w:t>
-      </w:r>
-      <w:proofErr w:type="spellStart"/>
-      <w:r>
-        <w:t>tehnologijama</w:t>
-      </w:r>
-      <w:proofErr w:type="spellEnd"/>
-      <w:r>
-        <w:t xml:space="preserve"> </w:t>
-      </w:r>
-      <w:proofErr w:type="spellStart"/>
-      <w:r>
-        <w:t>i</w:t>
-      </w:r>
-      <w:proofErr w:type="spellEnd"/>
-      <w:r>
-        <w:t xml:space="preserve"> o </w:t>
-      </w:r>
-      <w:proofErr w:type="spellStart"/>
-      <w:r>
-        <w:t>kojima</w:t>
-      </w:r>
-      <w:proofErr w:type="spellEnd"/>
-      <w:r>
-        <w:t xml:space="preserve"> </w:t>
-      </w:r>
-      <w:proofErr w:type="spellStart"/>
-      <w:r>
-        <w:t>će</w:t>
-      </w:r>
-      <w:proofErr w:type="spellEnd"/>
-      <w:r>
-        <w:t xml:space="preserve"> </w:t>
-      </w:r>
-      <w:proofErr w:type="spellStart"/>
-      <w:r>
-        <w:t>biti</w:t>
-      </w:r>
-      <w:proofErr w:type="spellEnd"/>
-      <w:r>
-        <w:t xml:space="preserve"> </w:t>
-      </w:r>
-      <w:proofErr w:type="spellStart"/>
-      <w:r>
-        <w:t>reči</w:t>
-      </w:r>
-      <w:proofErr w:type="spellEnd"/>
-      <w:r>
-        <w:t>.</w:t>
+        <w:t>U slučaju da web stranica prikazuje neki video stream, konekcija između browser-a i web servera ili video streaming servera se ostavlja sve dokle postoji potreba za dostavljanjem sadržaja, a što predstavlja zasebne izazove koji su prevaziđeni određenim tehnologijama i o kojima će biti reči.</w:t>
       </w:r>
     </w:p>
     <w:p>
@@ -14193,214 +10041,7 @@
       </w:pPr>
       <w:r>
         <w:tab/>
-      </w:r>
-      <w:proofErr w:type="spellStart"/>
-      <w:r>
-        <w:t>Treba</w:t>
-      </w:r>
-      <w:proofErr w:type="spellEnd"/>
-      <w:r>
-        <w:t xml:space="preserve"> </w:t>
-      </w:r>
-      <w:proofErr w:type="spellStart"/>
-      <w:r>
-        <w:t>imati</w:t>
-      </w:r>
-      <w:proofErr w:type="spellEnd"/>
-      <w:r>
-        <w:t xml:space="preserve"> u </w:t>
-      </w:r>
-      <w:proofErr w:type="spellStart"/>
-      <w:r>
-        <w:t>vidu</w:t>
-      </w:r>
-      <w:proofErr w:type="spellEnd"/>
-      <w:r>
-        <w:t xml:space="preserve"> da je u </w:t>
-      </w:r>
-      <w:proofErr w:type="spellStart"/>
-      <w:r>
-        <w:t>okviru</w:t>
-      </w:r>
-      <w:proofErr w:type="spellEnd"/>
-      <w:r>
-        <w:t xml:space="preserve"> </w:t>
-      </w:r>
-      <w:proofErr w:type="spellStart"/>
-      <w:r>
-        <w:t>praktičnog</w:t>
-      </w:r>
-      <w:proofErr w:type="spellEnd"/>
-      <w:r>
-        <w:t xml:space="preserve"> </w:t>
-      </w:r>
-      <w:proofErr w:type="spellStart"/>
-      <w:r>
-        <w:t>dela</w:t>
-      </w:r>
-      <w:proofErr w:type="spellEnd"/>
-      <w:r>
-        <w:t xml:space="preserve"> </w:t>
-      </w:r>
-      <w:proofErr w:type="spellStart"/>
-      <w:r>
-        <w:t>ovog</w:t>
-      </w:r>
-      <w:proofErr w:type="spellEnd"/>
-      <w:r>
-        <w:t xml:space="preserve"> </w:t>
-      </w:r>
-      <w:proofErr w:type="spellStart"/>
-      <w:r>
-        <w:t>rada</w:t>
-      </w:r>
-      <w:proofErr w:type="spellEnd"/>
-      <w:r>
-        <w:t xml:space="preserve"> </w:t>
-      </w:r>
-      <w:proofErr w:type="spellStart"/>
-      <w:r>
-        <w:t>autor</w:t>
-      </w:r>
-      <w:proofErr w:type="spellEnd"/>
-      <w:r>
-        <w:t xml:space="preserve"> </w:t>
-      </w:r>
-      <w:proofErr w:type="spellStart"/>
-      <w:r>
-        <w:t>kreirao</w:t>
-      </w:r>
-      <w:proofErr w:type="spellEnd"/>
-      <w:r>
-        <w:t xml:space="preserve"> Web Server </w:t>
-      </w:r>
-      <w:proofErr w:type="spellStart"/>
-      <w:r>
-        <w:t>kao</w:t>
-      </w:r>
-      <w:proofErr w:type="spellEnd"/>
-      <w:r>
-        <w:t xml:space="preserve"> </w:t>
-      </w:r>
-      <w:proofErr w:type="spellStart"/>
-      <w:r>
-        <w:t>i</w:t>
-      </w:r>
-      <w:proofErr w:type="spellEnd"/>
-      <w:r>
-        <w:t xml:space="preserve"> web </w:t>
-      </w:r>
-      <w:proofErr w:type="spellStart"/>
-      <w:r>
-        <w:t>stranicu</w:t>
-      </w:r>
-      <w:proofErr w:type="spellEnd"/>
-      <w:r>
-        <w:t xml:space="preserve"> </w:t>
-      </w:r>
-      <w:proofErr w:type="spellStart"/>
-      <w:r>
-        <w:t>koja</w:t>
-      </w:r>
-      <w:proofErr w:type="spellEnd"/>
-      <w:r>
-        <w:t xml:space="preserve"> </w:t>
-      </w:r>
-      <w:proofErr w:type="spellStart"/>
-      <w:r>
-        <w:t>će</w:t>
-      </w:r>
-      <w:proofErr w:type="spellEnd"/>
-      <w:r>
-        <w:t xml:space="preserve"> </w:t>
-      </w:r>
-      <w:proofErr w:type="spellStart"/>
-      <w:r>
-        <w:t>biti</w:t>
-      </w:r>
-      <w:proofErr w:type="spellEnd"/>
-      <w:r>
-        <w:t xml:space="preserve"> </w:t>
-      </w:r>
-      <w:proofErr w:type="spellStart"/>
-      <w:r>
-        <w:t>dostavljena</w:t>
-      </w:r>
-      <w:proofErr w:type="spellEnd"/>
-      <w:r>
-        <w:t xml:space="preserve"> </w:t>
-      </w:r>
-      <w:proofErr w:type="spellStart"/>
-      <w:r>
-        <w:t>na</w:t>
-      </w:r>
-      <w:proofErr w:type="spellEnd"/>
-      <w:r>
-        <w:t xml:space="preserve"> </w:t>
-      </w:r>
-      <w:proofErr w:type="spellStart"/>
-      <w:r>
-        <w:t>korisnički</w:t>
-      </w:r>
-      <w:proofErr w:type="spellEnd"/>
-      <w:r>
-        <w:t xml:space="preserve"> </w:t>
-      </w:r>
-      <w:proofErr w:type="spellStart"/>
-      <w:r>
-        <w:t>zahtev</w:t>
-      </w:r>
-      <w:proofErr w:type="spellEnd"/>
-      <w:r>
-        <w:t xml:space="preserve">, a </w:t>
-      </w:r>
-      <w:proofErr w:type="spellStart"/>
-      <w:r>
-        <w:t>sve</w:t>
-      </w:r>
-      <w:proofErr w:type="spellEnd"/>
-      <w:r>
-        <w:t xml:space="preserve"> u </w:t>
-      </w:r>
-      <w:proofErr w:type="spellStart"/>
-      <w:r>
-        <w:t>svrhu</w:t>
-      </w:r>
-      <w:proofErr w:type="spellEnd"/>
-      <w:r>
-        <w:t xml:space="preserve"> </w:t>
-      </w:r>
-      <w:proofErr w:type="spellStart"/>
-      <w:r>
-        <w:t>demonstracije</w:t>
-      </w:r>
-      <w:proofErr w:type="spellEnd"/>
-      <w:r>
-        <w:t xml:space="preserve"> </w:t>
-      </w:r>
-      <w:proofErr w:type="spellStart"/>
-      <w:r>
-        <w:t>rada</w:t>
-      </w:r>
-      <w:proofErr w:type="spellEnd"/>
-      <w:r>
-        <w:t xml:space="preserve"> </w:t>
-      </w:r>
-      <w:proofErr w:type="spellStart"/>
-      <w:r>
-        <w:t>webRTC</w:t>
-      </w:r>
-      <w:proofErr w:type="spellEnd"/>
-      <w:r>
-        <w:t xml:space="preserve"> video </w:t>
-      </w:r>
-      <w:proofErr w:type="spellStart"/>
-      <w:r>
-        <w:t>komunikacije</w:t>
-      </w:r>
-      <w:proofErr w:type="spellEnd"/>
-      <w:r>
-        <w:t>.</w:t>
+        <w:t>Treba imati u vidu da je u okviru praktičnog dela ovog rada autor kreirao Web Server kao i web stranicu koja će biti dostavljena na korisnički zahtev, a sve u svrhu demonstracije rada webRTC video komunikacije.</w:t>
       </w:r>
     </w:p>
     <w:p>
@@ -14429,65 +10070,8 @@
           <w:sz w:val="40"/>
           <w:szCs w:val="40"/>
         </w:rPr>
-        <w:t xml:space="preserve">HTTP </w:t>
-      </w:r>
-      <w:proofErr w:type="spellStart"/>
-      <w:r>
-        <w:rPr>
-          <w:sz w:val="40"/>
-          <w:szCs w:val="40"/>
-        </w:rPr>
-        <w:t>Zahtevi</w:t>
-      </w:r>
-      <w:proofErr w:type="spellEnd"/>
-      <w:r>
-        <w:rPr>
-          <w:sz w:val="40"/>
-          <w:szCs w:val="40"/>
-        </w:rPr>
-        <w:t xml:space="preserve"> </w:t>
-      </w:r>
-      <w:proofErr w:type="spellStart"/>
-      <w:r>
-        <w:rPr>
-          <w:sz w:val="40"/>
-          <w:szCs w:val="40"/>
-        </w:rPr>
-        <w:t>i</w:t>
-      </w:r>
-      <w:proofErr w:type="spellEnd"/>
-      <w:r>
-        <w:rPr>
-          <w:sz w:val="40"/>
-          <w:szCs w:val="40"/>
-        </w:rPr>
-        <w:t xml:space="preserve"> </w:t>
-      </w:r>
-      <w:proofErr w:type="spellStart"/>
-      <w:r>
-        <w:rPr>
-          <w:sz w:val="40"/>
-          <w:szCs w:val="40"/>
-        </w:rPr>
-        <w:t>mehanizam</w:t>
-      </w:r>
-      <w:proofErr w:type="spellEnd"/>
-      <w:r>
-        <w:rPr>
-          <w:sz w:val="40"/>
-          <w:szCs w:val="40"/>
-        </w:rPr>
-        <w:t xml:space="preserve"> status </w:t>
-      </w:r>
-      <w:proofErr w:type="spellStart"/>
-      <w:r>
-        <w:rPr>
-          <w:sz w:val="40"/>
-          <w:szCs w:val="40"/>
-        </w:rPr>
-        <w:t>kodova</w:t>
-      </w:r>
-      <w:proofErr w:type="spellEnd"/>
+        <w:t>HTTP Zahtevi i mehanizam status kodova</w:t>
+      </w:r>
     </w:p>
     <w:p>
       <w:pPr>
@@ -14506,279 +10090,14 @@
       </w:pPr>
       <w:r>
         <w:tab/>
-      </w:r>
-      <w:proofErr w:type="spellStart"/>
-      <w:r>
-        <w:t>Razvojem</w:t>
-      </w:r>
-      <w:proofErr w:type="spellEnd"/>
-      <w:r>
-        <w:t xml:space="preserve"> HTTP </w:t>
-      </w:r>
-      <w:proofErr w:type="spellStart"/>
-      <w:r>
-        <w:t>protokola</w:t>
-      </w:r>
-      <w:proofErr w:type="spellEnd"/>
-      <w:r>
-        <w:t xml:space="preserve">, </w:t>
-      </w:r>
-      <w:proofErr w:type="spellStart"/>
-      <w:r>
-        <w:t>jedan</w:t>
-      </w:r>
-      <w:proofErr w:type="spellEnd"/>
-      <w:r>
-        <w:t xml:space="preserve"> od </w:t>
-      </w:r>
-      <w:proofErr w:type="spellStart"/>
-      <w:r>
-        <w:t>ozbiljnijih</w:t>
-      </w:r>
-      <w:proofErr w:type="spellEnd"/>
-      <w:r>
-        <w:t xml:space="preserve"> </w:t>
-      </w:r>
-      <w:proofErr w:type="spellStart"/>
-      <w:r>
-        <w:t>problema</w:t>
-      </w:r>
-      <w:proofErr w:type="spellEnd"/>
-      <w:r>
-        <w:t xml:space="preserve"> bio je </w:t>
-      </w:r>
-      <w:proofErr w:type="spellStart"/>
-      <w:r>
-        <w:t>način</w:t>
-      </w:r>
-      <w:proofErr w:type="spellEnd"/>
-      <w:r>
-        <w:t xml:space="preserve"> </w:t>
-      </w:r>
-      <w:proofErr w:type="spellStart"/>
-      <w:r>
-        <w:t>obrađivanja</w:t>
-      </w:r>
-      <w:proofErr w:type="spellEnd"/>
-      <w:r>
-        <w:t xml:space="preserve"> </w:t>
-      </w:r>
-      <w:proofErr w:type="spellStart"/>
-      <w:r>
-        <w:t>zahteva</w:t>
-      </w:r>
-      <w:proofErr w:type="spellEnd"/>
-      <w:r>
-        <w:t xml:space="preserve"> </w:t>
-      </w:r>
-      <w:proofErr w:type="spellStart"/>
-      <w:r>
-        <w:t>različite</w:t>
-      </w:r>
-      <w:proofErr w:type="spellEnd"/>
-      <w:r>
-        <w:t xml:space="preserve"> </w:t>
-      </w:r>
-      <w:proofErr w:type="spellStart"/>
-      <w:r>
-        <w:t>namene</w:t>
-      </w:r>
-      <w:proofErr w:type="spellEnd"/>
-      <w:r>
-        <w:t xml:space="preserve"> (</w:t>
-      </w:r>
-      <w:proofErr w:type="spellStart"/>
-      <w:r>
-        <w:t>kako</w:t>
-      </w:r>
-      <w:proofErr w:type="spellEnd"/>
-      <w:r>
-        <w:t xml:space="preserve"> </w:t>
-      </w:r>
-      <w:proofErr w:type="spellStart"/>
-      <w:r>
-        <w:t>razlikovati</w:t>
-      </w:r>
-      <w:proofErr w:type="spellEnd"/>
-      <w:r>
-        <w:t xml:space="preserve"> </w:t>
-      </w:r>
-      <w:proofErr w:type="spellStart"/>
-      <w:r>
-        <w:t>zahtev</w:t>
-      </w:r>
-      <w:proofErr w:type="spellEnd"/>
-      <w:r>
-        <w:t xml:space="preserve"> </w:t>
-      </w:r>
-      <w:proofErr w:type="spellStart"/>
-      <w:r>
-        <w:t>koji</w:t>
-      </w:r>
-      <w:proofErr w:type="spellEnd"/>
-      <w:r>
-        <w:t xml:space="preserve"> za </w:t>
-      </w:r>
-      <w:proofErr w:type="spellStart"/>
-      <w:r>
-        <w:t>cilj</w:t>
-      </w:r>
-      <w:proofErr w:type="spellEnd"/>
-      <w:r>
-        <w:t xml:space="preserve"> </w:t>
-      </w:r>
-      <w:proofErr w:type="spellStart"/>
-      <w:r>
-        <w:t>ima</w:t>
-      </w:r>
-      <w:proofErr w:type="spellEnd"/>
-      <w:r>
-        <w:t xml:space="preserve"> </w:t>
-      </w:r>
-      <w:proofErr w:type="spellStart"/>
-      <w:r>
-        <w:t>pouzdan</w:t>
-      </w:r>
-      <w:proofErr w:type="spellEnd"/>
-      <w:r>
-        <w:t xml:space="preserve"> </w:t>
-      </w:r>
-      <w:proofErr w:type="spellStart"/>
-      <w:r>
-        <w:t>prenos</w:t>
-      </w:r>
-      <w:proofErr w:type="spellEnd"/>
-      <w:r>
-        <w:t xml:space="preserve"> ka Web </w:t>
-      </w:r>
-      <w:proofErr w:type="spellStart"/>
-      <w:r>
-        <w:t>serveru</w:t>
-      </w:r>
-      <w:proofErr w:type="spellEnd"/>
-      <w:r>
-        <w:t xml:space="preserve"> </w:t>
-      </w:r>
-      <w:proofErr w:type="spellStart"/>
-      <w:r>
-        <w:t>od</w:t>
-      </w:r>
-      <w:proofErr w:type="spellEnd"/>
-      <w:r>
-        <w:t xml:space="preserve"> </w:t>
-      </w:r>
-      <w:proofErr w:type="spellStart"/>
-      <w:r>
-        <w:t>zahteva</w:t>
-      </w:r>
-      <w:proofErr w:type="spellEnd"/>
-      <w:r>
-        <w:t xml:space="preserve"> </w:t>
-      </w:r>
-      <w:proofErr w:type="spellStart"/>
-      <w:r>
-        <w:t>koji</w:t>
-      </w:r>
-      <w:proofErr w:type="spellEnd"/>
-      <w:r>
-        <w:t xml:space="preserve"> od Web </w:t>
-      </w:r>
-      <w:proofErr w:type="spellStart"/>
-      <w:r>
-        <w:t>servera</w:t>
-      </w:r>
-      <w:proofErr w:type="spellEnd"/>
-      <w:r>
-        <w:t xml:space="preserve"> </w:t>
-      </w:r>
-      <w:proofErr w:type="spellStart"/>
-      <w:r>
-        <w:t>traži</w:t>
-      </w:r>
-      <w:proofErr w:type="spellEnd"/>
-      <w:r>
-        <w:t xml:space="preserve"> </w:t>
-      </w:r>
-      <w:proofErr w:type="spellStart"/>
-      <w:r>
-        <w:t>statičku</w:t>
-      </w:r>
-      <w:proofErr w:type="spellEnd"/>
-      <w:r>
-        <w:t xml:space="preserve"> </w:t>
-      </w:r>
-      <w:proofErr w:type="spellStart"/>
-      <w:r>
-        <w:t>stranicu</w:t>
-      </w:r>
-      <w:proofErr w:type="spellEnd"/>
-      <w:r>
-        <w:t xml:space="preserve"> </w:t>
-      </w:r>
-      <w:proofErr w:type="spellStart"/>
-      <w:r>
-        <w:t>ili</w:t>
-      </w:r>
-      <w:proofErr w:type="spellEnd"/>
-      <w:r>
-        <w:t xml:space="preserve"> </w:t>
-      </w:r>
-      <w:proofErr w:type="spellStart"/>
-      <w:r>
-        <w:t>neku</w:t>
-      </w:r>
-      <w:proofErr w:type="spellEnd"/>
-      <w:r>
-        <w:t xml:space="preserve"> </w:t>
-      </w:r>
-      <w:proofErr w:type="spellStart"/>
-      <w:r>
-        <w:t>drugu</w:t>
-      </w:r>
-      <w:proofErr w:type="spellEnd"/>
-      <w:r>
-        <w:t xml:space="preserve"> </w:t>
-      </w:r>
-      <w:proofErr w:type="spellStart"/>
-      <w:r>
-        <w:t>informaciju</w:t>
-      </w:r>
-      <w:proofErr w:type="spellEnd"/>
-      <w:r>
-        <w:t xml:space="preserve">). Tada je </w:t>
-      </w:r>
-      <w:proofErr w:type="spellStart"/>
-      <w:r>
-        <w:t>nasatala</w:t>
-      </w:r>
-      <w:proofErr w:type="spellEnd"/>
-      <w:r>
-        <w:t xml:space="preserve"> </w:t>
-      </w:r>
-      <w:proofErr w:type="spellStart"/>
-      <w:r>
-        <w:t>ideja</w:t>
-      </w:r>
-      <w:proofErr w:type="spellEnd"/>
-      <w:r>
-        <w:t xml:space="preserve"> </w:t>
-      </w:r>
-      <w:proofErr w:type="spellStart"/>
-      <w:r>
-        <w:t>uvođenja</w:t>
-      </w:r>
-      <w:proofErr w:type="spellEnd"/>
-      <w:r>
-        <w:t xml:space="preserve"> HTTP </w:t>
-      </w:r>
-      <w:proofErr w:type="spellStart"/>
+        <w:t>Razvojem HTTP protokola, jedan od ozbiljnijih problema bio je način obrađivanja</w:t>
+      </w:r>
+      <w:r>
+        <w:t xml:space="preserve"> zahteva različite namene (kako razlikovati zahtev koji za cilj ima pouzdan prenos ka Web serveru od zahteva koji od Web servera traži statičku stranicu ili neku drugu informaciju). Tada je nasatala ideja uvođenja HTTP </w:t>
+      </w:r>
       <w:r>
         <w:lastRenderedPageBreak/>
-        <w:t>Glagola</w:t>
-      </w:r>
-      <w:proofErr w:type="spellEnd"/>
-      <w:r>
-        <w:t xml:space="preserve"> (</w:t>
+        <w:t>Glagola (</w:t>
       </w:r>
       <w:r>
         <w:rPr>
@@ -14787,33 +10106,8 @@
         <w:t>HTTP Verbs</w:t>
       </w:r>
       <w:r>
-        <w:t xml:space="preserve">) </w:t>
-      </w:r>
-      <w:proofErr w:type="spellStart"/>
-      <w:r>
-        <w:t>koji</w:t>
-      </w:r>
-      <w:proofErr w:type="spellEnd"/>
-      <w:r>
-        <w:t xml:space="preserve"> </w:t>
-      </w:r>
-      <w:proofErr w:type="spellStart"/>
-      <w:r>
-        <w:t>mogu</w:t>
-      </w:r>
-      <w:proofErr w:type="spellEnd"/>
-      <w:r>
-        <w:t xml:space="preserve"> </w:t>
-      </w:r>
-      <w:proofErr w:type="spellStart"/>
-      <w:r>
-        <w:t>biti</w:t>
-      </w:r>
-      <w:proofErr w:type="spellEnd"/>
-      <w:r>
-        <w:t xml:space="preserve"> </w:t>
-      </w:r>
-      <w:proofErr w:type="spellStart"/>
+        <w:t xml:space="preserve">) koji mogu biti </w:t>
+      </w:r>
       <w:r>
         <w:rPr>
           <w:u w:val="single"/>
@@ -14847,289 +10141,8 @@
         </w:rPr>
         <w:t>DELETE</w:t>
       </w:r>
-      <w:proofErr w:type="spellEnd"/>
-      <w:r>
-        <w:t xml:space="preserve"> a </w:t>
-      </w:r>
-      <w:proofErr w:type="spellStart"/>
-      <w:r>
-        <w:t>koji</w:t>
-      </w:r>
-      <w:proofErr w:type="spellEnd"/>
-      <w:r>
-        <w:t xml:space="preserve"> se </w:t>
-      </w:r>
-      <w:proofErr w:type="spellStart"/>
-      <w:r>
-        <w:t>često</w:t>
-      </w:r>
-      <w:proofErr w:type="spellEnd"/>
-      <w:r>
-        <w:t xml:space="preserve"> </w:t>
-      </w:r>
-      <w:proofErr w:type="spellStart"/>
-      <w:r>
-        <w:t>nazivaju</w:t>
-      </w:r>
-      <w:proofErr w:type="spellEnd"/>
-      <w:r>
-        <w:t xml:space="preserve"> </w:t>
-      </w:r>
-      <w:proofErr w:type="spellStart"/>
-      <w:r>
-        <w:t>i</w:t>
-      </w:r>
-      <w:proofErr w:type="spellEnd"/>
-      <w:r>
-        <w:t xml:space="preserve"> HTTP </w:t>
-      </w:r>
-      <w:proofErr w:type="spellStart"/>
-      <w:r>
-        <w:t>operacijama</w:t>
-      </w:r>
-      <w:proofErr w:type="spellEnd"/>
-      <w:r>
-        <w:t xml:space="preserve">. U </w:t>
-      </w:r>
-      <w:proofErr w:type="spellStart"/>
-      <w:r>
-        <w:t>zavisnosti</w:t>
-      </w:r>
-      <w:proofErr w:type="spellEnd"/>
-      <w:r>
-        <w:t xml:space="preserve"> </w:t>
-      </w:r>
-      <w:proofErr w:type="spellStart"/>
-      <w:r>
-        <w:t>od</w:t>
-      </w:r>
-      <w:proofErr w:type="spellEnd"/>
-      <w:r>
-        <w:t xml:space="preserve"> </w:t>
-      </w:r>
-      <w:proofErr w:type="spellStart"/>
-      <w:r>
-        <w:t>željene</w:t>
-      </w:r>
-      <w:proofErr w:type="spellEnd"/>
-      <w:r>
-        <w:t xml:space="preserve"> </w:t>
-      </w:r>
-      <w:proofErr w:type="spellStart"/>
-      <w:r>
-        <w:t>akcije</w:t>
-      </w:r>
-      <w:proofErr w:type="spellEnd"/>
-      <w:r>
-        <w:t xml:space="preserve">, </w:t>
-      </w:r>
-      <w:proofErr w:type="spellStart"/>
-      <w:r>
-        <w:t>korisnik</w:t>
-      </w:r>
-      <w:proofErr w:type="spellEnd"/>
-      <w:r>
-        <w:t xml:space="preserve"> </w:t>
-      </w:r>
-      <w:proofErr w:type="spellStart"/>
-      <w:r>
-        <w:t>može</w:t>
-      </w:r>
-      <w:proofErr w:type="spellEnd"/>
-      <w:r>
-        <w:t xml:space="preserve"> </w:t>
-      </w:r>
-      <w:proofErr w:type="spellStart"/>
-      <w:r>
-        <w:t>nešto</w:t>
-      </w:r>
-      <w:proofErr w:type="spellEnd"/>
-      <w:r>
-        <w:t xml:space="preserve"> </w:t>
-      </w:r>
-      <w:proofErr w:type="spellStart"/>
-      <w:r>
-        <w:t>zahtevati</w:t>
-      </w:r>
-      <w:proofErr w:type="spellEnd"/>
-      <w:r>
-        <w:t xml:space="preserve"> </w:t>
-      </w:r>
-      <w:proofErr w:type="spellStart"/>
-      <w:r>
-        <w:t>sa</w:t>
-      </w:r>
-      <w:proofErr w:type="spellEnd"/>
-      <w:r>
-        <w:t xml:space="preserve"> Web </w:t>
-      </w:r>
-      <w:proofErr w:type="spellStart"/>
-      <w:r>
-        <w:t>servera</w:t>
-      </w:r>
-      <w:proofErr w:type="spellEnd"/>
-      <w:r>
-        <w:t xml:space="preserve">, </w:t>
-      </w:r>
-      <w:proofErr w:type="spellStart"/>
-      <w:r>
-        <w:t>može</w:t>
-      </w:r>
-      <w:proofErr w:type="spellEnd"/>
-      <w:r>
-        <w:t xml:space="preserve"> mu </w:t>
-      </w:r>
-      <w:proofErr w:type="spellStart"/>
-      <w:r>
-        <w:t>nešto</w:t>
-      </w:r>
-      <w:proofErr w:type="spellEnd"/>
-      <w:r>
-        <w:t xml:space="preserve"> </w:t>
-      </w:r>
-      <w:proofErr w:type="spellStart"/>
-      <w:r>
-        <w:t>poslati</w:t>
-      </w:r>
-      <w:proofErr w:type="spellEnd"/>
-      <w:r>
-        <w:t xml:space="preserve">, </w:t>
-      </w:r>
-      <w:proofErr w:type="spellStart"/>
-      <w:r>
-        <w:t>može</w:t>
-      </w:r>
-      <w:proofErr w:type="spellEnd"/>
-      <w:r>
-        <w:t xml:space="preserve"> </w:t>
-      </w:r>
-      <w:proofErr w:type="spellStart"/>
-      <w:r>
-        <w:t>izmeniti</w:t>
-      </w:r>
-      <w:proofErr w:type="spellEnd"/>
-      <w:r>
-        <w:t xml:space="preserve"> </w:t>
-      </w:r>
-      <w:proofErr w:type="spellStart"/>
-      <w:r>
-        <w:t>neki</w:t>
-      </w:r>
-      <w:proofErr w:type="spellEnd"/>
-      <w:r>
-        <w:t xml:space="preserve"> </w:t>
-      </w:r>
-      <w:proofErr w:type="spellStart"/>
-      <w:r>
-        <w:t>postojeći</w:t>
-      </w:r>
-      <w:proofErr w:type="spellEnd"/>
-      <w:r>
-        <w:t xml:space="preserve"> </w:t>
-      </w:r>
-      <w:proofErr w:type="spellStart"/>
-      <w:r>
-        <w:t>atribut</w:t>
-      </w:r>
-      <w:proofErr w:type="spellEnd"/>
-      <w:r>
-        <w:t xml:space="preserve"> </w:t>
-      </w:r>
-      <w:proofErr w:type="spellStart"/>
-      <w:r>
-        <w:t>ili</w:t>
-      </w:r>
-      <w:proofErr w:type="spellEnd"/>
-      <w:r>
-        <w:t xml:space="preserve"> </w:t>
-      </w:r>
-      <w:proofErr w:type="spellStart"/>
-      <w:r>
-        <w:t>zahtevati</w:t>
-      </w:r>
-      <w:proofErr w:type="spellEnd"/>
-      <w:r>
-        <w:t xml:space="preserve"> da se </w:t>
-      </w:r>
-      <w:proofErr w:type="spellStart"/>
-      <w:r>
-        <w:t>nešto</w:t>
-      </w:r>
-      <w:proofErr w:type="spellEnd"/>
-      <w:r>
-        <w:t xml:space="preserve"> </w:t>
-      </w:r>
-      <w:proofErr w:type="spellStart"/>
-      <w:r>
-        <w:t>sa</w:t>
-      </w:r>
-      <w:proofErr w:type="spellEnd"/>
-      <w:r>
-        <w:t xml:space="preserve"> Web </w:t>
-      </w:r>
-      <w:proofErr w:type="spellStart"/>
-      <w:r>
-        <w:t>servera</w:t>
-      </w:r>
-      <w:proofErr w:type="spellEnd"/>
-      <w:r>
-        <w:t xml:space="preserve"> </w:t>
-      </w:r>
-      <w:proofErr w:type="spellStart"/>
-      <w:r>
-        <w:t>ukolni</w:t>
-      </w:r>
-      <w:proofErr w:type="spellEnd"/>
-      <w:r>
-        <w:t xml:space="preserve">. </w:t>
-      </w:r>
-      <w:proofErr w:type="spellStart"/>
-      <w:r>
-        <w:t>Često</w:t>
-      </w:r>
-      <w:proofErr w:type="spellEnd"/>
-      <w:r>
-        <w:t xml:space="preserve"> se </w:t>
-      </w:r>
-      <w:proofErr w:type="spellStart"/>
-      <w:r>
-        <w:t>ove</w:t>
-      </w:r>
-      <w:proofErr w:type="spellEnd"/>
-      <w:r>
-        <w:t xml:space="preserve"> </w:t>
-      </w:r>
-      <w:proofErr w:type="spellStart"/>
-      <w:r>
-        <w:t>četiri</w:t>
-      </w:r>
-      <w:proofErr w:type="spellEnd"/>
-      <w:r>
-        <w:t xml:space="preserve"> </w:t>
-      </w:r>
-      <w:proofErr w:type="spellStart"/>
-      <w:r>
-        <w:t>operacije</w:t>
-      </w:r>
-      <w:proofErr w:type="spellEnd"/>
-      <w:r>
-        <w:t xml:space="preserve"> </w:t>
-      </w:r>
-      <w:proofErr w:type="spellStart"/>
-      <w:r>
-        <w:t>nazivaju</w:t>
-      </w:r>
-      <w:proofErr w:type="spellEnd"/>
-      <w:r>
-        <w:t xml:space="preserve"> CRUD </w:t>
-      </w:r>
-      <w:proofErr w:type="spellStart"/>
-      <w:r>
-        <w:t>operacijama</w:t>
-      </w:r>
-      <w:proofErr w:type="spellEnd"/>
-      <w:r>
-        <w:t xml:space="preserve"> (</w:t>
+      <w:r>
+        <w:t xml:space="preserve"> a koji se često nazivaju i HTTP operacijama. U zavisnosti od željene akcije, korisnik može nešto zahtevati sa Web servera, može mu nešto poslati, može izmeniti neki postojeći atribut ili zahtevati da se nešto sa Web servera ukolni. Često se ove četiri operacije nazivaju CRUD operacijama (</w:t>
       </w:r>
       <w:r>
         <w:rPr>
@@ -15158,23 +10171,7 @@
       </w:pPr>
       <w:r>
         <w:tab/>
-        <w:t xml:space="preserve">Primer </w:t>
-      </w:r>
-      <w:proofErr w:type="spellStart"/>
-      <w:r>
-        <w:t>jednog</w:t>
-      </w:r>
-      <w:proofErr w:type="spellEnd"/>
-      <w:r>
-        <w:t xml:space="preserve"> HTTP </w:t>
-      </w:r>
-      <w:proofErr w:type="spellStart"/>
-      <w:r>
-        <w:t>zahteva</w:t>
-      </w:r>
-      <w:proofErr w:type="spellEnd"/>
-      <w:r>
-        <w:t xml:space="preserve"> (</w:t>
+        <w:t>Primer jednog HTTP zahteva (</w:t>
       </w:r>
       <w:r>
         <w:rPr>
@@ -15183,39 +10180,7 @@
         <w:t>HTTP Request</w:t>
       </w:r>
       <w:r>
-        <w:t xml:space="preserve">) </w:t>
-      </w:r>
-      <w:proofErr w:type="spellStart"/>
-      <w:r>
-        <w:t>dat</w:t>
-      </w:r>
-      <w:proofErr w:type="spellEnd"/>
-      <w:r>
-        <w:t xml:space="preserve"> je </w:t>
-      </w:r>
-      <w:proofErr w:type="spellStart"/>
-      <w:r>
-        <w:t>na</w:t>
-      </w:r>
-      <w:proofErr w:type="spellEnd"/>
-      <w:r>
-        <w:t xml:space="preserve"> </w:t>
-      </w:r>
-      <w:proofErr w:type="spellStart"/>
-      <w:r>
-        <w:t>sledećoj</w:t>
-      </w:r>
-      <w:proofErr w:type="spellEnd"/>
-      <w:r>
-        <w:t xml:space="preserve"> </w:t>
-      </w:r>
-      <w:proofErr w:type="spellStart"/>
-      <w:r>
-        <w:t>slici</w:t>
-      </w:r>
-      <w:proofErr w:type="spellEnd"/>
-      <w:r>
-        <w:t>:</w:t>
+        <w:t>) dat je na sledećoj slici:</w:t>
       </w:r>
     </w:p>
     <w:p>
@@ -15233,6 +10198,52 @@
         </w:tabs>
         <w:jc w:val="center"/>
       </w:pPr>
+      <w:r>
+        <w:rPr>
+          <w:noProof/>
+        </w:rPr>
+        <w:drawing>
+          <wp:inline distT="0" distB="0" distL="0" distR="0" wp14:anchorId="1537CAD6" wp14:editId="186D383B">
+            <wp:extent cx="2415749" cy="830652"/>
+            <wp:effectExtent l="0" t="0" r="3810" b="7620"/>
+            <wp:docPr id="6" name="Picture 6"/>
+            <wp:cNvGraphicFramePr>
+              <a:graphicFrameLocks xmlns:a="http://schemas.openxmlformats.org/drawingml/2006/main" noChangeAspect="1"/>
+            </wp:cNvGraphicFramePr>
+            <a:graphic xmlns:a="http://schemas.openxmlformats.org/drawingml/2006/main">
+              <a:graphicData uri="http://schemas.openxmlformats.org/drawingml/2006/picture">
+                <pic:pic xmlns:pic="http://schemas.openxmlformats.org/drawingml/2006/picture">
+                  <pic:nvPicPr>
+                    <pic:cNvPr id="14" name="HTTPREQ.png"/>
+                    <pic:cNvPicPr/>
+                  </pic:nvPicPr>
+                  <pic:blipFill>
+                    <a:blip r:embed="rId16">
+                      <a:extLst>
+                        <a:ext uri="{28A0092B-C50C-407E-A947-70E740481C1C}">
+                          <a14:useLocalDpi xmlns:a14="http://schemas.microsoft.com/office/drawing/2010/main" val="0"/>
+                        </a:ext>
+                      </a:extLst>
+                    </a:blip>
+                    <a:stretch>
+                      <a:fillRect/>
+                    </a:stretch>
+                  </pic:blipFill>
+                  <pic:spPr>
+                    <a:xfrm>
+                      <a:off x="0" y="0"/>
+                      <a:ext cx="2415749" cy="830652"/>
+                    </a:xfrm>
+                    <a:prstGeom prst="rect">
+                      <a:avLst/>
+                    </a:prstGeom>
+                  </pic:spPr>
+                </pic:pic>
+              </a:graphicData>
+            </a:graphic>
+          </wp:inline>
+        </w:drawing>
+      </w:r>
       <w:r>
         <w:rPr>
           <w:noProof/>
@@ -15287,19 +10298,9 @@
         </w:tabs>
         <w:jc w:val="center"/>
       </w:pPr>
-      <w:proofErr w:type="spellStart"/>
-      <w:r>
-        <w:t>Slika</w:t>
-      </w:r>
-      <w:proofErr w:type="spellEnd"/>
-      <w:r>
-        <w:t xml:space="preserve"> 5.3 – Primer HTTP </w:t>
-      </w:r>
-      <w:proofErr w:type="spellStart"/>
-      <w:r>
-        <w:t>zahteva</w:t>
-      </w:r>
-      <w:proofErr w:type="spellEnd"/>
+      <w:r>
+        <w:t>Slika 5.3 – Primer HTTP zahteva</w:t>
+      </w:r>
     </w:p>
     <w:p>
       <w:pPr>
@@ -15318,175 +10319,7 @@
       </w:pPr>
       <w:r>
         <w:tab/>
-        <w:t xml:space="preserve">Kao </w:t>
-      </w:r>
-      <w:proofErr w:type="spellStart"/>
-      <w:r>
-        <w:t>što</w:t>
-      </w:r>
-      <w:proofErr w:type="spellEnd"/>
-      <w:r>
-        <w:t xml:space="preserve"> </w:t>
-      </w:r>
-      <w:proofErr w:type="spellStart"/>
-      <w:r>
-        <w:t>možemo</w:t>
-      </w:r>
-      <w:proofErr w:type="spellEnd"/>
-      <w:r>
-        <w:t xml:space="preserve"> </w:t>
-      </w:r>
-      <w:proofErr w:type="spellStart"/>
-      <w:r>
-        <w:t>videti</w:t>
-      </w:r>
-      <w:proofErr w:type="spellEnd"/>
-      <w:r>
-        <w:t xml:space="preserve"> </w:t>
-      </w:r>
-      <w:proofErr w:type="spellStart"/>
-      <w:r>
-        <w:t>prva</w:t>
-      </w:r>
-      <w:proofErr w:type="spellEnd"/>
-      <w:r>
-        <w:t xml:space="preserve"> </w:t>
-      </w:r>
-      <w:proofErr w:type="spellStart"/>
-      <w:r>
-        <w:t>linija</w:t>
-      </w:r>
-      <w:proofErr w:type="spellEnd"/>
-      <w:r>
-        <w:t xml:space="preserve"> </w:t>
-      </w:r>
-      <w:proofErr w:type="spellStart"/>
-      <w:r>
-        <w:t>govori</w:t>
-      </w:r>
-      <w:proofErr w:type="spellEnd"/>
-      <w:r>
-        <w:t xml:space="preserve"> da se </w:t>
-      </w:r>
-      <w:proofErr w:type="spellStart"/>
-      <w:r>
-        <w:t>radi</w:t>
-      </w:r>
-      <w:proofErr w:type="spellEnd"/>
-      <w:r>
-        <w:t xml:space="preserve"> o GET </w:t>
-      </w:r>
-      <w:proofErr w:type="spellStart"/>
-      <w:r>
-        <w:t>zahtevu</w:t>
-      </w:r>
-      <w:proofErr w:type="spellEnd"/>
-      <w:r>
-        <w:t xml:space="preserve"> a da je web </w:t>
-      </w:r>
-      <w:proofErr w:type="spellStart"/>
-      <w:r>
-        <w:t>adresa</w:t>
-      </w:r>
-      <w:proofErr w:type="spellEnd"/>
-      <w:r>
-        <w:t xml:space="preserve"> </w:t>
-      </w:r>
-      <w:proofErr w:type="spellStart"/>
-      <w:r>
-        <w:t>sa</w:t>
-      </w:r>
-      <w:proofErr w:type="spellEnd"/>
-      <w:r>
-        <w:t xml:space="preserve"> </w:t>
-      </w:r>
-      <w:proofErr w:type="spellStart"/>
-      <w:r>
-        <w:t>koje</w:t>
-      </w:r>
-      <w:proofErr w:type="spellEnd"/>
-      <w:r>
-        <w:t xml:space="preserve"> </w:t>
-      </w:r>
-      <w:proofErr w:type="spellStart"/>
-      <w:r>
-        <w:t>želimo</w:t>
-      </w:r>
-      <w:proofErr w:type="spellEnd"/>
-      <w:r>
-        <w:t xml:space="preserve"> da </w:t>
-      </w:r>
-      <w:proofErr w:type="spellStart"/>
-      <w:r>
-        <w:t>preuzmemo</w:t>
-      </w:r>
-      <w:proofErr w:type="spellEnd"/>
-      <w:r>
-        <w:t xml:space="preserve"> </w:t>
-      </w:r>
-      <w:proofErr w:type="spellStart"/>
-      <w:r>
-        <w:t>zahtev</w:t>
-      </w:r>
-      <w:proofErr w:type="spellEnd"/>
-      <w:r>
-        <w:t xml:space="preserve"> </w:t>
-      </w:r>
-      <w:proofErr w:type="spellStart"/>
-      <w:r>
-        <w:t>adresa</w:t>
-      </w:r>
-      <w:proofErr w:type="spellEnd"/>
-      <w:r>
-        <w:t xml:space="preserve"> web </w:t>
-      </w:r>
-      <w:proofErr w:type="spellStart"/>
-      <w:r>
-        <w:t>stranice</w:t>
-      </w:r>
-      <w:proofErr w:type="spellEnd"/>
-      <w:r>
-        <w:t xml:space="preserve"> </w:t>
-      </w:r>
-      <w:proofErr w:type="spellStart"/>
-      <w:r>
-        <w:t>odseka</w:t>
-      </w:r>
-      <w:proofErr w:type="spellEnd"/>
-      <w:r>
-        <w:t xml:space="preserve"> za </w:t>
-      </w:r>
-      <w:proofErr w:type="spellStart"/>
-      <w:r>
-        <w:t>telekomunikacije</w:t>
-      </w:r>
-      <w:proofErr w:type="spellEnd"/>
-      <w:r>
-        <w:t xml:space="preserve">. U </w:t>
-      </w:r>
-      <w:proofErr w:type="spellStart"/>
-      <w:r>
-        <w:t>nastavku</w:t>
-      </w:r>
-      <w:proofErr w:type="spellEnd"/>
-      <w:r>
-        <w:t xml:space="preserve"> se </w:t>
-      </w:r>
-      <w:proofErr w:type="spellStart"/>
-      <w:r>
-        <w:t>precizira</w:t>
-      </w:r>
-      <w:proofErr w:type="spellEnd"/>
-      <w:r>
-        <w:t xml:space="preserve"> da je u </w:t>
-      </w:r>
-      <w:proofErr w:type="spellStart"/>
-      <w:r>
-        <w:t>pitanju</w:t>
-      </w:r>
-      <w:proofErr w:type="spellEnd"/>
-      <w:r>
-        <w:t xml:space="preserve"> HTTP 1.1 standard.</w:t>
+        <w:t>Kao što možemo videti prva linija govori da se radi o GET zahtevu a da je web adresa sa koje želimo da preuzmemo zahtev adresa web stranice odseka za telekomunikacije. U nastavku se precizira da je u pitanju HTTP 1.1 standard.</w:t>
       </w:r>
     </w:p>
     <w:p>
@@ -15506,214 +10339,10 @@
       </w:pPr>
       <w:r>
         <w:tab/>
-      </w:r>
-      <w:proofErr w:type="spellStart"/>
-      <w:r>
-        <w:t>Sledeća</w:t>
-      </w:r>
-      <w:proofErr w:type="spellEnd"/>
-      <w:r>
-        <w:t xml:space="preserve"> </w:t>
-      </w:r>
-      <w:proofErr w:type="spellStart"/>
-      <w:r>
-        <w:t>linija</w:t>
-      </w:r>
-      <w:proofErr w:type="spellEnd"/>
-      <w:r>
-        <w:t xml:space="preserve"> </w:t>
-      </w:r>
-      <w:proofErr w:type="spellStart"/>
-      <w:r>
-        <w:t>govori</w:t>
-      </w:r>
-      <w:proofErr w:type="spellEnd"/>
-      <w:r>
-        <w:t xml:space="preserve"> o tome da se ova </w:t>
-      </w:r>
-      <w:proofErr w:type="spellStart"/>
-      <w:r>
-        <w:t>konekcija</w:t>
-      </w:r>
-      <w:proofErr w:type="spellEnd"/>
-      <w:r>
-        <w:t xml:space="preserve"> ne </w:t>
-      </w:r>
-      <w:proofErr w:type="spellStart"/>
-      <w:r>
-        <w:t>održava</w:t>
-      </w:r>
-      <w:proofErr w:type="spellEnd"/>
-      <w:r>
-        <w:t xml:space="preserve"> </w:t>
-      </w:r>
-      <w:proofErr w:type="spellStart"/>
-      <w:r>
-        <w:t>otvorenom</w:t>
-      </w:r>
-      <w:proofErr w:type="spellEnd"/>
-      <w:r>
-        <w:t xml:space="preserve"> </w:t>
-      </w:r>
-      <w:proofErr w:type="spellStart"/>
-      <w:r>
-        <w:t>između</w:t>
-      </w:r>
-      <w:proofErr w:type="spellEnd"/>
-      <w:r>
-        <w:t xml:space="preserve"> </w:t>
-      </w:r>
-      <w:proofErr w:type="spellStart"/>
-      <w:r>
-        <w:t>klijenta</w:t>
-      </w:r>
-      <w:proofErr w:type="spellEnd"/>
-      <w:r>
-        <w:t xml:space="preserve"> </w:t>
-      </w:r>
-      <w:proofErr w:type="spellStart"/>
-      <w:r>
-        <w:t>i</w:t>
-      </w:r>
-      <w:proofErr w:type="spellEnd"/>
-      <w:r>
-        <w:t xml:space="preserve"> </w:t>
-      </w:r>
-      <w:proofErr w:type="spellStart"/>
-      <w:r>
-        <w:t>servera</w:t>
-      </w:r>
-      <w:proofErr w:type="spellEnd"/>
-      <w:r>
-        <w:t xml:space="preserve"> (</w:t>
-      </w:r>
-      <w:proofErr w:type="spellStart"/>
-      <w:r>
-        <w:t>Klijent</w:t>
-      </w:r>
-      <w:proofErr w:type="spellEnd"/>
-      <w:r>
-        <w:t xml:space="preserve"> je </w:t>
-      </w:r>
-      <w:proofErr w:type="spellStart"/>
-      <w:r>
-        <w:t>često</w:t>
-      </w:r>
-      <w:proofErr w:type="spellEnd"/>
-      <w:r>
-        <w:t xml:space="preserve"> </w:t>
-      </w:r>
-      <w:proofErr w:type="spellStart"/>
-      <w:r>
-        <w:t>ime</w:t>
-      </w:r>
-      <w:proofErr w:type="spellEnd"/>
-      <w:r>
-        <w:t xml:space="preserve"> za </w:t>
-      </w:r>
-      <w:proofErr w:type="spellStart"/>
-      <w:r>
-        <w:t>podnosioca</w:t>
-      </w:r>
-      <w:proofErr w:type="spellEnd"/>
-      <w:r>
-        <w:t xml:space="preserve"> web </w:t>
-      </w:r>
-      <w:proofErr w:type="spellStart"/>
-      <w:r>
-        <w:t>zahteva</w:t>
-      </w:r>
-      <w:proofErr w:type="spellEnd"/>
-      <w:r>
-        <w:t xml:space="preserve"> </w:t>
-      </w:r>
-      <w:proofErr w:type="spellStart"/>
-      <w:r>
-        <w:t>i</w:t>
-      </w:r>
-      <w:proofErr w:type="spellEnd"/>
-      <w:r>
-        <w:t xml:space="preserve"> </w:t>
-      </w:r>
-      <w:proofErr w:type="spellStart"/>
-      <w:r>
-        <w:t>koristićemo</w:t>
-      </w:r>
-      <w:proofErr w:type="spellEnd"/>
-      <w:r>
-        <w:t xml:space="preserve"> </w:t>
-      </w:r>
-      <w:proofErr w:type="spellStart"/>
-      <w:r>
-        <w:t>ga</w:t>
-      </w:r>
-      <w:proofErr w:type="spellEnd"/>
-      <w:r>
-        <w:t xml:space="preserve"> </w:t>
-      </w:r>
-      <w:proofErr w:type="spellStart"/>
-      <w:r>
-        <w:t>često</w:t>
-      </w:r>
-      <w:proofErr w:type="spellEnd"/>
-      <w:r>
-        <w:t xml:space="preserve">), </w:t>
-      </w:r>
-      <w:proofErr w:type="spellStart"/>
-      <w:r>
-        <w:t>već</w:t>
-      </w:r>
-      <w:proofErr w:type="spellEnd"/>
-      <w:r>
-        <w:t xml:space="preserve"> je </w:t>
-      </w:r>
-      <w:proofErr w:type="spellStart"/>
-      <w:r>
-        <w:t>potrebno</w:t>
-      </w:r>
-      <w:proofErr w:type="spellEnd"/>
-      <w:r>
-        <w:t xml:space="preserve"> </w:t>
-      </w:r>
-      <w:proofErr w:type="spellStart"/>
-      <w:r>
-        <w:t>nakon</w:t>
-      </w:r>
-      <w:proofErr w:type="spellEnd"/>
-      <w:r>
-        <w:t xml:space="preserve"> </w:t>
-      </w:r>
-      <w:proofErr w:type="spellStart"/>
-      <w:r>
-        <w:t>isporuke</w:t>
-      </w:r>
-      <w:proofErr w:type="spellEnd"/>
-      <w:r>
-        <w:t xml:space="preserve"> web </w:t>
-      </w:r>
-      <w:proofErr w:type="spellStart"/>
-      <w:r>
-        <w:t>stranice</w:t>
-      </w:r>
-      <w:proofErr w:type="spellEnd"/>
-      <w:r>
-        <w:t xml:space="preserve"> </w:t>
-      </w:r>
-      <w:proofErr w:type="spellStart"/>
-      <w:r>
-        <w:t>konekciju</w:t>
-      </w:r>
-      <w:proofErr w:type="spellEnd"/>
-      <w:r>
-        <w:t xml:space="preserve"> </w:t>
-      </w:r>
-      <w:proofErr w:type="spellStart"/>
-      <w:r>
-        <w:t>zatvoriti</w:t>
-      </w:r>
-      <w:proofErr w:type="spellEnd"/>
-      <w:r>
-        <w:t>.</w:t>
+        <w:t xml:space="preserve">Sledeća linija govori o tome da se ova konekcija ne održava otvorenom između klijenta i servera (Klijent je često ime za podnosioca web zahteva i koristićemo ga često), već je potrebno nakon isporuke web </w:t>
+      </w:r>
+      <w:r>
+        <w:t>stranice konekciju zatvoriti.</w:t>
       </w:r>
     </w:p>
     <w:p>
@@ -15733,39 +10362,7 @@
       </w:pPr>
       <w:r>
         <w:tab/>
-        <w:t xml:space="preserve">Kao </w:t>
-      </w:r>
-      <w:proofErr w:type="spellStart"/>
-      <w:r>
-        <w:t>odgovor</w:t>
-      </w:r>
-      <w:proofErr w:type="spellEnd"/>
-      <w:r>
-        <w:t xml:space="preserve"> </w:t>
-      </w:r>
-      <w:proofErr w:type="spellStart"/>
-      <w:r>
-        <w:t>dobija</w:t>
-      </w:r>
-      <w:proofErr w:type="spellEnd"/>
-      <w:r>
-        <w:t xml:space="preserve"> se </w:t>
-      </w:r>
-      <w:proofErr w:type="spellStart"/>
-      <w:r>
-        <w:t>sledeći</w:t>
-      </w:r>
-      <w:proofErr w:type="spellEnd"/>
-      <w:r>
-        <w:t xml:space="preserve"> format </w:t>
-      </w:r>
-      <w:proofErr w:type="spellStart"/>
-      <w:r>
-        <w:t>poruke</w:t>
-      </w:r>
-      <w:proofErr w:type="spellEnd"/>
-      <w:r>
-        <w:t>:</w:t>
+        <w:t>Kao odgovor dobija se sledeći format poruke:</w:t>
       </w:r>
     </w:p>
     <w:p>
@@ -15837,20 +10434,10 @@
         </w:tabs>
         <w:jc w:val="center"/>
       </w:pPr>
-      <w:proofErr w:type="spellStart"/>
       <w:r>
         <w:lastRenderedPageBreak/>
-        <w:t>Slika</w:t>
-      </w:r>
-      <w:proofErr w:type="spellEnd"/>
-      <w:r>
-        <w:t xml:space="preserve"> 5.4 – Primer HTTP </w:t>
-      </w:r>
-      <w:proofErr w:type="spellStart"/>
-      <w:r>
-        <w:t>Odgovora</w:t>
-      </w:r>
-      <w:proofErr w:type="spellEnd"/>
+        <w:t>Slika 5.4 – Primer HTTP Odgovora</w:t>
+      </w:r>
     </w:p>
     <w:p>
       <w:pPr>
@@ -16573,21 +11160,8 @@
         </w:rPr>
         <w:t xml:space="preserve">, koji ne zahteva potvrdu primljenog signala i njegovu proveru već se signal šalje bez ikakve provere. To je uzrokovalo uvođenje novih </w:t>
       </w:r>
-      <w:proofErr w:type="spellStart"/>
-      <w:r>
-        <w:t>mehanizama</w:t>
-      </w:r>
-      <w:proofErr w:type="spellEnd"/>
-      <w:r>
-        <w:t xml:space="preserve"> za </w:t>
-      </w:r>
-      <w:proofErr w:type="spellStart"/>
-      <w:r>
-        <w:t>komuniciranje</w:t>
-      </w:r>
-      <w:proofErr w:type="spellEnd"/>
-      <w:r>
-        <w:t xml:space="preserve">. </w:t>
+      <w:r>
+        <w:t xml:space="preserve">mehanizama za komuniciranje. </w:t>
       </w:r>
     </w:p>
     <w:p>
@@ -16611,102 +11185,7 @@
       <w:r>
         <w:lastRenderedPageBreak/>
         <w:tab/>
-      </w:r>
-      <w:proofErr w:type="spellStart"/>
-      <w:r>
-        <w:t>Ovaj</w:t>
-      </w:r>
-      <w:proofErr w:type="spellEnd"/>
-      <w:r>
-        <w:t xml:space="preserve"> </w:t>
-      </w:r>
-      <w:proofErr w:type="spellStart"/>
-      <w:r>
-        <w:t>mehanizam</w:t>
-      </w:r>
-      <w:proofErr w:type="spellEnd"/>
-      <w:r>
-        <w:t xml:space="preserve"> </w:t>
-      </w:r>
-      <w:proofErr w:type="spellStart"/>
-      <w:r>
-        <w:t>nije</w:t>
-      </w:r>
-      <w:proofErr w:type="spellEnd"/>
-      <w:r>
-        <w:t xml:space="preserve"> se </w:t>
-      </w:r>
-      <w:proofErr w:type="spellStart"/>
-      <w:r>
-        <w:t>mogao</w:t>
-      </w:r>
-      <w:proofErr w:type="spellEnd"/>
-      <w:r>
-        <w:t xml:space="preserve"> </w:t>
-      </w:r>
-      <w:proofErr w:type="spellStart"/>
-      <w:r>
-        <w:t>koristiti</w:t>
-      </w:r>
-      <w:proofErr w:type="spellEnd"/>
-      <w:r>
-        <w:t xml:space="preserve"> za </w:t>
-      </w:r>
-      <w:proofErr w:type="spellStart"/>
-      <w:r>
-        <w:t>potrebe</w:t>
-      </w:r>
-      <w:proofErr w:type="spellEnd"/>
-      <w:r>
-        <w:t xml:space="preserve"> </w:t>
-      </w:r>
-      <w:proofErr w:type="spellStart"/>
-      <w:r>
-        <w:t>RTC</w:t>
-      </w:r>
-      <w:proofErr w:type="spellEnd"/>
-      <w:r>
-        <w:t xml:space="preserve"> </w:t>
-      </w:r>
-      <w:proofErr w:type="spellStart"/>
-      <w:r>
-        <w:t>komunikacije</w:t>
-      </w:r>
-      <w:proofErr w:type="spellEnd"/>
-      <w:r>
-        <w:t xml:space="preserve">, </w:t>
-      </w:r>
-      <w:proofErr w:type="spellStart"/>
-      <w:r>
-        <w:t>jer</w:t>
-      </w:r>
-      <w:proofErr w:type="spellEnd"/>
-      <w:r>
-        <w:t xml:space="preserve"> se od </w:t>
-      </w:r>
-      <w:proofErr w:type="spellStart"/>
-      <w:r>
-        <w:t>korisnika</w:t>
-      </w:r>
-      <w:proofErr w:type="spellEnd"/>
-      <w:r>
-        <w:t xml:space="preserve"> </w:t>
-      </w:r>
-      <w:proofErr w:type="spellStart"/>
-      <w:r>
-        <w:t>zahteva</w:t>
-      </w:r>
-      <w:proofErr w:type="spellEnd"/>
-      <w:r>
-        <w:t xml:space="preserve"> da </w:t>
-      </w:r>
-      <w:proofErr w:type="spellStart"/>
-      <w:r>
-        <w:t>istovremeno</w:t>
-      </w:r>
-      <w:proofErr w:type="spellEnd"/>
-      <w:r>
-        <w:t xml:space="preserve"> </w:t>
+        <w:t xml:space="preserve">Ovaj mehanizam nije se mogao koristiti za potrebe RTC komunikacije, jer se od korisnika zahteva da istovremeno </w:t>
       </w:r>
       <w:r>
         <w:rPr>
@@ -17149,133 +11628,13 @@
         <w:t>) dodataka koji su pružali mogućnost browser-u da uspešno prikuplja podatke sa perifernih jedinica. Mana ovakvog pristupa</w:t>
       </w:r>
       <w:r>
-        <w:t xml:space="preserve"> </w:t>
-      </w:r>
-      <w:proofErr w:type="spellStart"/>
-      <w:r>
-        <w:t>bila</w:t>
-      </w:r>
-      <w:proofErr w:type="spellEnd"/>
-      <w:r>
-        <w:t xml:space="preserve"> je to da je </w:t>
-      </w:r>
-      <w:proofErr w:type="spellStart"/>
-      <w:r>
-        <w:t>svaki</w:t>
-      </w:r>
-      <w:proofErr w:type="spellEnd"/>
-      <w:r>
-        <w:t xml:space="preserve"> </w:t>
-      </w:r>
-      <w:proofErr w:type="spellStart"/>
-      <w:r>
-        <w:t>komunikacioni</w:t>
-      </w:r>
-      <w:proofErr w:type="spellEnd"/>
-      <w:r>
-        <w:t xml:space="preserve"> </w:t>
-      </w:r>
-      <w:proofErr w:type="spellStart"/>
-      <w:r>
-        <w:t>servis</w:t>
-      </w:r>
-      <w:proofErr w:type="spellEnd"/>
-      <w:r>
-        <w:t xml:space="preserve"> </w:t>
-      </w:r>
-      <w:proofErr w:type="spellStart"/>
-      <w:r>
-        <w:t>zahtevao</w:t>
-      </w:r>
-      <w:proofErr w:type="spellEnd"/>
-      <w:r>
-        <w:t xml:space="preserve"> </w:t>
-      </w:r>
-      <w:proofErr w:type="spellStart"/>
-      <w:r>
-        <w:t>instalaciju</w:t>
-      </w:r>
-      <w:proofErr w:type="spellEnd"/>
-      <w:r>
-        <w:t xml:space="preserve"> </w:t>
-      </w:r>
-      <w:proofErr w:type="spellStart"/>
-      <w:r>
-        <w:t>svog</w:t>
-      </w:r>
-      <w:proofErr w:type="spellEnd"/>
-      <w:r>
-        <w:t xml:space="preserve"> </w:t>
-      </w:r>
-      <w:proofErr w:type="spellStart"/>
-      <w:r>
-        <w:t>dodatka</w:t>
-      </w:r>
-      <w:proofErr w:type="spellEnd"/>
-      <w:r>
-        <w:t xml:space="preserve"> </w:t>
-      </w:r>
-      <w:proofErr w:type="spellStart"/>
-      <w:r>
-        <w:t>zarad</w:t>
-      </w:r>
-      <w:proofErr w:type="spellEnd"/>
-      <w:r>
-        <w:t xml:space="preserve"> </w:t>
-      </w:r>
-      <w:proofErr w:type="spellStart"/>
-      <w:r>
-        <w:t>komunikacije</w:t>
-      </w:r>
-      <w:proofErr w:type="spellEnd"/>
-      <w:r>
-        <w:t xml:space="preserve">. </w:t>
-      </w:r>
-      <w:proofErr w:type="spellStart"/>
-      <w:r>
-        <w:t>Sledeći</w:t>
-      </w:r>
-      <w:proofErr w:type="spellEnd"/>
-      <w:r>
-        <w:t xml:space="preserve"> </w:t>
-      </w:r>
-      <w:proofErr w:type="spellStart"/>
-      <w:r>
-        <w:t>korak</w:t>
-      </w:r>
-      <w:proofErr w:type="spellEnd"/>
-      <w:r>
-        <w:t xml:space="preserve"> u </w:t>
-      </w:r>
-      <w:proofErr w:type="spellStart"/>
-      <w:r>
-        <w:t>razvoju</w:t>
-      </w:r>
-      <w:proofErr w:type="spellEnd"/>
-      <w:r>
-        <w:t xml:space="preserve"> Real Time Web </w:t>
-      </w:r>
-      <w:proofErr w:type="spellStart"/>
-      <w:r>
-        <w:t>servisa</w:t>
-      </w:r>
-      <w:proofErr w:type="spellEnd"/>
-      <w:r>
-        <w:t xml:space="preserve"> je </w:t>
-      </w:r>
-      <w:proofErr w:type="spellStart"/>
+        <w:t xml:space="preserve"> bila je to da je svaki komunikacioni servis zahtevao instalaciju svog dodatka zarad komunikacije. Sledeći korak u razvoju Real Time Web servisa je </w:t>
+      </w:r>
       <w:r>
         <w:rPr>
           <w:u w:val="single"/>
         </w:rPr>
-        <w:t>webRTC</w:t>
-      </w:r>
-      <w:proofErr w:type="spellEnd"/>
-      <w:r>
-        <w:rPr>
-          <w:u w:val="single"/>
-        </w:rPr>
-        <w:t>!</w:t>
+        <w:t>webRTC!</w:t>
       </w:r>
     </w:p>
     <w:p>
@@ -17537,23 +11896,7 @@
         <w:t>Kada pričamo o komunikaciji u realnom vremenu između dva web pretraživača koji komuniciraju direktno to može delovati pomalo zbunjujuće, ali pod tim pojmom se zapravo misli</w:t>
       </w:r>
       <w:r>
-        <w:t xml:space="preserve"> </w:t>
-      </w:r>
-      <w:proofErr w:type="spellStart"/>
-      <w:r>
-        <w:t>na</w:t>
-      </w:r>
-      <w:proofErr w:type="spellEnd"/>
-      <w:r>
-        <w:t xml:space="preserve"> </w:t>
-      </w:r>
-      <w:proofErr w:type="spellStart"/>
-      <w:r>
-        <w:t>komunikaciju</w:t>
-      </w:r>
-      <w:proofErr w:type="spellEnd"/>
-      <w:r>
-        <w:t xml:space="preserve"> u </w:t>
+        <w:t xml:space="preserve"> na komunikaciju u </w:t>
       </w:r>
       <w:r>
         <w:rPr>
@@ -18575,8 +12918,8 @@
         </w:rPr>
       </w:pPr>
     </w:p>
-    <w:bookmarkStart w:id="1" w:name="_MON_1611102510"/>
-    <w:bookmarkEnd w:id="1"/>
+    <w:bookmarkStart w:id="2" w:name="_MON_1611102510"/>
+    <w:bookmarkEnd w:id="2"/>
     <w:p>
       <w:pPr>
         <w:tabs>
@@ -18611,10 +12954,10 @@
             <v:path o:extrusionok="f" gradientshapeok="t" o:connecttype="rect"/>
             <o:lock v:ext="edit" aspectratio="t"/>
           </v:shapetype>
-          <v:shape id="_x0000_i1025" type="#_x0000_t75" style="width:495.35pt;height:646pt" o:ole="">
+          <v:shape id="_x0000_i1025" type="#_x0000_t75" style="width:495pt;height:645.6pt" o:ole="">
             <v:imagedata r:id="rId23" o:title=""/>
           </v:shape>
-          <o:OLEObject Type="Embed" ProgID="Word.OpenDocumentText.12" ShapeID="_x0000_i1025" DrawAspect="Content" ObjectID="_1611133968" r:id="rId24"/>
+          <o:OLEObject Type="Embed" ProgID="Word.OpenDocumentText.12" ShapeID="_x0000_i1025" DrawAspect="Content" ObjectID="_1611592075" r:id="rId24"/>
         </w:object>
       </w:r>
     </w:p>
@@ -18718,284 +13061,8 @@
           <w:szCs w:val="20"/>
           <w:lang w:eastAsia="en-US"/>
         </w:rPr>
-        <w:t>//</w:t>
-      </w:r>
-      <w:proofErr w:type="spellStart"/>
-      <w:r>
-        <w:rPr>
-          <w:rFonts w:ascii="Courier New" w:eastAsia="Times New Roman" w:hAnsi="Courier New" w:cs="Courier New"/>
-          <w:color w:val="595979"/>
-          <w:sz w:val="20"/>
-          <w:szCs w:val="20"/>
-          <w:lang w:eastAsia="en-US"/>
-        </w:rPr>
-        <w:t>slucaj</w:t>
-      </w:r>
-      <w:proofErr w:type="spellEnd"/>
-      <w:r>
-        <w:rPr>
-          <w:rFonts w:ascii="Courier New" w:eastAsia="Times New Roman" w:hAnsi="Courier New" w:cs="Courier New"/>
-          <w:color w:val="595979"/>
-          <w:sz w:val="20"/>
-          <w:szCs w:val="20"/>
-          <w:lang w:eastAsia="en-US"/>
-        </w:rPr>
-        <w:t xml:space="preserve"> </w:t>
-      </w:r>
-      <w:proofErr w:type="spellStart"/>
-      <w:r>
-        <w:rPr>
-          <w:rFonts w:ascii="Courier New" w:eastAsia="Times New Roman" w:hAnsi="Courier New" w:cs="Courier New"/>
-          <w:color w:val="595979"/>
-          <w:sz w:val="20"/>
-          <w:szCs w:val="20"/>
-          <w:lang w:eastAsia="en-US"/>
-        </w:rPr>
-        <w:t>kada</w:t>
-      </w:r>
-      <w:proofErr w:type="spellEnd"/>
-      <w:r>
-        <w:rPr>
-          <w:rFonts w:ascii="Courier New" w:eastAsia="Times New Roman" w:hAnsi="Courier New" w:cs="Courier New"/>
-          <w:color w:val="595979"/>
-          <w:sz w:val="20"/>
-          <w:szCs w:val="20"/>
-          <w:lang w:eastAsia="en-US"/>
-        </w:rPr>
-        <w:t xml:space="preserve"> </w:t>
-      </w:r>
-      <w:proofErr w:type="spellStart"/>
-      <w:r>
-        <w:rPr>
-          <w:rFonts w:ascii="Courier New" w:eastAsia="Times New Roman" w:hAnsi="Courier New" w:cs="Courier New"/>
-          <w:color w:val="595979"/>
-          <w:sz w:val="20"/>
-          <w:szCs w:val="20"/>
-          <w:lang w:eastAsia="en-US"/>
-        </w:rPr>
-        <w:t>predjemo</w:t>
-      </w:r>
-      <w:proofErr w:type="spellEnd"/>
-      <w:r>
-        <w:rPr>
-          <w:rFonts w:ascii="Courier New" w:eastAsia="Times New Roman" w:hAnsi="Courier New" w:cs="Courier New"/>
-          <w:color w:val="595979"/>
-          <w:sz w:val="20"/>
-          <w:szCs w:val="20"/>
-          <w:lang w:eastAsia="en-US"/>
-        </w:rPr>
-        <w:t xml:space="preserve"> </w:t>
-      </w:r>
-      <w:proofErr w:type="spellStart"/>
-      <w:r>
-        <w:rPr>
-          <w:rFonts w:ascii="Courier New" w:eastAsia="Times New Roman" w:hAnsi="Courier New" w:cs="Courier New"/>
-          <w:color w:val="595979"/>
-          <w:sz w:val="20"/>
-          <w:szCs w:val="20"/>
-          <w:lang w:eastAsia="en-US"/>
-        </w:rPr>
-        <w:t>na</w:t>
-      </w:r>
-      <w:proofErr w:type="spellEnd"/>
-      <w:r>
-        <w:rPr>
-          <w:rFonts w:ascii="Courier New" w:eastAsia="Times New Roman" w:hAnsi="Courier New" w:cs="Courier New"/>
-          <w:color w:val="595979"/>
-          <w:sz w:val="20"/>
-          <w:szCs w:val="20"/>
-          <w:lang w:eastAsia="en-US"/>
-        </w:rPr>
-        <w:t xml:space="preserve"> 3+ </w:t>
-      </w:r>
-      <w:proofErr w:type="spellStart"/>
-      <w:r>
-        <w:rPr>
-          <w:rFonts w:ascii="Courier New" w:eastAsia="Times New Roman" w:hAnsi="Courier New" w:cs="Courier New"/>
-          <w:color w:val="595979"/>
-          <w:sz w:val="20"/>
-          <w:szCs w:val="20"/>
-          <w:lang w:eastAsia="en-US"/>
-        </w:rPr>
-        <w:t>konekcije</w:t>
-      </w:r>
-      <w:proofErr w:type="spellEnd"/>
-      <w:r>
-        <w:rPr>
-          <w:rFonts w:ascii="Courier New" w:eastAsia="Times New Roman" w:hAnsi="Courier New" w:cs="Courier New"/>
-          <w:color w:val="595979"/>
-          <w:sz w:val="20"/>
-          <w:szCs w:val="20"/>
-          <w:lang w:eastAsia="en-US"/>
-        </w:rPr>
-        <w:t xml:space="preserve">, </w:t>
-      </w:r>
-      <w:proofErr w:type="spellStart"/>
-      <w:r>
-        <w:rPr>
-          <w:rFonts w:ascii="Courier New" w:eastAsia="Times New Roman" w:hAnsi="Courier New" w:cs="Courier New"/>
-          <w:color w:val="595979"/>
-          <w:sz w:val="20"/>
-          <w:szCs w:val="20"/>
-          <w:lang w:eastAsia="en-US"/>
-        </w:rPr>
-        <w:t>bitno</w:t>
-      </w:r>
-      <w:proofErr w:type="spellEnd"/>
-      <w:r>
-        <w:rPr>
-          <w:rFonts w:ascii="Courier New" w:eastAsia="Times New Roman" w:hAnsi="Courier New" w:cs="Courier New"/>
-          <w:color w:val="595979"/>
-          <w:sz w:val="20"/>
-          <w:szCs w:val="20"/>
-          <w:lang w:eastAsia="en-US"/>
-        </w:rPr>
-        <w:t xml:space="preserve"> je </w:t>
-      </w:r>
-      <w:proofErr w:type="spellStart"/>
-      <w:r>
-        <w:rPr>
-          <w:rFonts w:ascii="Courier New" w:eastAsia="Times New Roman" w:hAnsi="Courier New" w:cs="Courier New"/>
-          <w:color w:val="595979"/>
-          <w:sz w:val="20"/>
-          <w:szCs w:val="20"/>
-          <w:lang w:eastAsia="en-US"/>
-        </w:rPr>
-        <w:t>novonakacenom</w:t>
-      </w:r>
-      <w:proofErr w:type="spellEnd"/>
-      <w:r>
-        <w:rPr>
-          <w:rFonts w:ascii="Courier New" w:eastAsia="Times New Roman" w:hAnsi="Courier New" w:cs="Courier New"/>
-          <w:color w:val="595979"/>
-          <w:sz w:val="20"/>
-          <w:szCs w:val="20"/>
-          <w:lang w:eastAsia="en-US"/>
-        </w:rPr>
-        <w:t xml:space="preserve"> </w:t>
-      </w:r>
-      <w:proofErr w:type="spellStart"/>
-      <w:r>
-        <w:rPr>
-          <w:rFonts w:ascii="Courier New" w:eastAsia="Times New Roman" w:hAnsi="Courier New" w:cs="Courier New"/>
-          <w:color w:val="595979"/>
-          <w:sz w:val="20"/>
-          <w:szCs w:val="20"/>
-          <w:lang w:eastAsia="en-US"/>
-        </w:rPr>
-        <w:t>socketu</w:t>
-      </w:r>
-      <w:proofErr w:type="spellEnd"/>
-      <w:r>
-        <w:rPr>
-          <w:rFonts w:ascii="Courier New" w:eastAsia="Times New Roman" w:hAnsi="Courier New" w:cs="Courier New"/>
-          <w:color w:val="595979"/>
-          <w:sz w:val="20"/>
-          <w:szCs w:val="20"/>
-          <w:lang w:eastAsia="en-US"/>
-        </w:rPr>
-        <w:t xml:space="preserve"> </w:t>
-      </w:r>
-      <w:proofErr w:type="spellStart"/>
-      <w:r>
-        <w:rPr>
-          <w:rFonts w:ascii="Courier New" w:eastAsia="Times New Roman" w:hAnsi="Courier New" w:cs="Courier New"/>
-          <w:color w:val="595979"/>
-          <w:sz w:val="20"/>
-          <w:szCs w:val="20"/>
-          <w:lang w:eastAsia="en-US"/>
-        </w:rPr>
-        <w:t>reci</w:t>
-      </w:r>
-      <w:proofErr w:type="spellEnd"/>
-      <w:r>
-        <w:rPr>
-          <w:rFonts w:ascii="Courier New" w:eastAsia="Times New Roman" w:hAnsi="Courier New" w:cs="Courier New"/>
-          <w:color w:val="595979"/>
-          <w:sz w:val="20"/>
-          <w:szCs w:val="20"/>
-          <w:lang w:eastAsia="en-US"/>
-        </w:rPr>
-        <w:t xml:space="preserve"> da </w:t>
-      </w:r>
-      <w:proofErr w:type="spellStart"/>
-      <w:r>
-        <w:rPr>
-          <w:rFonts w:ascii="Courier New" w:eastAsia="Times New Roman" w:hAnsi="Courier New" w:cs="Courier New"/>
-          <w:color w:val="595979"/>
-          <w:sz w:val="20"/>
-          <w:szCs w:val="20"/>
-          <w:lang w:eastAsia="en-US"/>
-        </w:rPr>
-        <w:t>nije</w:t>
-      </w:r>
-      <w:proofErr w:type="spellEnd"/>
-      <w:r>
-        <w:rPr>
-          <w:rFonts w:ascii="Courier New" w:eastAsia="Times New Roman" w:hAnsi="Courier New" w:cs="Courier New"/>
-          <w:color w:val="595979"/>
-          <w:sz w:val="20"/>
-          <w:szCs w:val="20"/>
-          <w:lang w:eastAsia="en-US"/>
-        </w:rPr>
-        <w:t xml:space="preserve"> </w:t>
-      </w:r>
-      <w:proofErr w:type="spellStart"/>
-      <w:r>
-        <w:rPr>
-          <w:rFonts w:ascii="Courier New" w:eastAsia="Times New Roman" w:hAnsi="Courier New" w:cs="Courier New"/>
-          <w:color w:val="595979"/>
-          <w:sz w:val="20"/>
-          <w:szCs w:val="20"/>
-          <w:lang w:eastAsia="en-US"/>
-        </w:rPr>
-        <w:t>pozeljan</w:t>
-      </w:r>
-      <w:proofErr w:type="spellEnd"/>
-      <w:r>
-        <w:rPr>
-          <w:rFonts w:ascii="Courier New" w:eastAsia="Times New Roman" w:hAnsi="Courier New" w:cs="Courier New"/>
-          <w:color w:val="595979"/>
-          <w:sz w:val="20"/>
-          <w:szCs w:val="20"/>
-          <w:lang w:eastAsia="en-US"/>
-        </w:rPr>
-        <w:t xml:space="preserve"> </w:t>
-      </w:r>
-      <w:proofErr w:type="spellStart"/>
-      <w:r>
-        <w:rPr>
-          <w:rFonts w:ascii="Courier New" w:eastAsia="Times New Roman" w:hAnsi="Courier New" w:cs="Courier New"/>
-          <w:color w:val="595979"/>
-          <w:sz w:val="20"/>
-          <w:szCs w:val="20"/>
-          <w:lang w:eastAsia="en-US"/>
-        </w:rPr>
-        <w:t>na</w:t>
-      </w:r>
-      <w:proofErr w:type="spellEnd"/>
-      <w:r>
-        <w:rPr>
-          <w:rFonts w:ascii="Courier New" w:eastAsia="Times New Roman" w:hAnsi="Courier New" w:cs="Courier New"/>
-          <w:color w:val="595979"/>
-          <w:sz w:val="20"/>
-          <w:szCs w:val="20"/>
-          <w:lang w:eastAsia="en-US"/>
-        </w:rPr>
-        <w:t xml:space="preserve"> </w:t>
-      </w:r>
-      <w:proofErr w:type="spellStart"/>
-      <w:r>
-        <w:rPr>
-          <w:rFonts w:ascii="Courier New" w:eastAsia="Times New Roman" w:hAnsi="Courier New" w:cs="Courier New"/>
-          <w:color w:val="595979"/>
-          <w:sz w:val="20"/>
-          <w:szCs w:val="20"/>
-          <w:lang w:eastAsia="en-US"/>
-        </w:rPr>
-        <w:t>serveru</w:t>
-      </w:r>
-      <w:proofErr w:type="spellEnd"/>
+        <w:t>//slucaj kada predjemo na 3+ konekcije, bitno je novonakacenom socketu reci da nije pozeljan na serveru</w:t>
+      </w:r>
       <w:r>
         <w:rPr>
           <w:rFonts w:ascii="Courier New" w:eastAsia="Times New Roman" w:hAnsi="Courier New" w:cs="Courier New"/>
@@ -19045,9 +13112,18 @@
           <w:szCs w:val="20"/>
           <w:lang w:eastAsia="en-US"/>
         </w:rPr>
-        <w:t xml:space="preserve">    </w:t>
-      </w:r>
-      <w:proofErr w:type="spellStart"/>
+        <w:t xml:space="preserve">    socket</w:t>
+      </w:r>
+      <w:r>
+        <w:rPr>
+          <w:rFonts w:ascii="Courier New" w:eastAsia="Times New Roman" w:hAnsi="Courier New" w:cs="Courier New"/>
+          <w:color w:val="308080"/>
+          <w:sz w:val="20"/>
+          <w:szCs w:val="20"/>
+          <w:lang w:eastAsia="en-US"/>
+        </w:rPr>
+        <w:t>.</w:t>
+      </w:r>
       <w:r>
         <w:rPr>
           <w:rFonts w:ascii="Courier New" w:eastAsia="Times New Roman" w:hAnsi="Courier New" w:cs="Courier New"/>
@@ -19056,7 +13132,7 @@
           <w:szCs w:val="20"/>
           <w:lang w:eastAsia="en-US"/>
         </w:rPr>
-        <w:t>socket</w:t>
+        <w:t>emit</w:t>
       </w:r>
       <w:r>
         <w:rPr>
@@ -19066,27 +13142,6 @@
           <w:szCs w:val="20"/>
           <w:lang w:eastAsia="en-US"/>
         </w:rPr>
-        <w:t>.</w:t>
-      </w:r>
-      <w:r>
-        <w:rPr>
-          <w:rFonts w:ascii="Courier New" w:eastAsia="Times New Roman" w:hAnsi="Courier New" w:cs="Courier New"/>
-          <w:color w:val="000020"/>
-          <w:sz w:val="20"/>
-          <w:szCs w:val="20"/>
-          <w:lang w:eastAsia="en-US"/>
-        </w:rPr>
-        <w:t>emit</w:t>
-      </w:r>
-      <w:proofErr w:type="spellEnd"/>
-      <w:r>
-        <w:rPr>
-          <w:rFonts w:ascii="Courier New" w:eastAsia="Times New Roman" w:hAnsi="Courier New" w:cs="Courier New"/>
-          <w:color w:val="308080"/>
-          <w:sz w:val="20"/>
-          <w:szCs w:val="20"/>
-          <w:lang w:eastAsia="en-US"/>
-        </w:rPr>
         <w:t>(</w:t>
       </w:r>
       <w:r>
@@ -19099,7 +13154,6 @@
         </w:rPr>
         <w:t>'</w:t>
       </w:r>
-      <w:proofErr w:type="spellStart"/>
       <w:r>
         <w:rPr>
           <w:rFonts w:ascii="Courier New" w:eastAsia="Times New Roman" w:hAnsi="Courier New" w:cs="Courier New"/>
@@ -19110,7 +13164,6 @@
         </w:rPr>
         <w:t>connRedirect</w:t>
       </w:r>
-      <w:proofErr w:type="spellEnd"/>
       <w:r>
         <w:rPr>
           <w:rFonts w:ascii="Courier New" w:eastAsia="Times New Roman" w:hAnsi="Courier New" w:cs="Courier New"/>
@@ -19179,18 +13232,7 @@
           <w:szCs w:val="20"/>
           <w:lang w:eastAsia="en-US"/>
         </w:rPr>
-        <w:t xml:space="preserve">    </w:t>
-      </w:r>
-      <w:proofErr w:type="spellStart"/>
-      <w:r>
-        <w:rPr>
-          <w:rFonts w:ascii="Courier New" w:eastAsia="Times New Roman" w:hAnsi="Courier New" w:cs="Courier New"/>
-          <w:color w:val="000020"/>
-          <w:sz w:val="20"/>
-          <w:szCs w:val="20"/>
-          <w:lang w:eastAsia="en-US"/>
-        </w:rPr>
-        <w:t>console</w:t>
+        <w:t xml:space="preserve">    console</w:t>
       </w:r>
       <w:r>
         <w:rPr>
@@ -19214,7 +13256,6 @@
         </w:rPr>
         <w:t>log</w:t>
       </w:r>
-      <w:proofErr w:type="spellEnd"/>
       <w:r>
         <w:rPr>
           <w:rFonts w:ascii="Courier New" w:eastAsia="Times New Roman" w:hAnsi="Courier New" w:cs="Courier New"/>
@@ -19235,7 +13276,6 @@
         </w:rPr>
         <w:t>`</w:t>
       </w:r>
-      <w:proofErr w:type="spellStart"/>
       <w:r>
         <w:rPr>
           <w:rFonts w:ascii="Courier New" w:eastAsia="Times New Roman" w:hAnsi="Courier New" w:cs="Courier New"/>
@@ -19244,18 +13284,7 @@
           <w:szCs w:val="20"/>
           <w:lang w:eastAsia="en-US"/>
         </w:rPr>
-        <w:t>Socket.io</w:t>
-      </w:r>
-      <w:proofErr w:type="spellEnd"/>
-      <w:r>
-        <w:rPr>
-          <w:rFonts w:ascii="Courier New" w:eastAsia="Times New Roman" w:hAnsi="Courier New" w:cs="Courier New"/>
-          <w:color w:val="1060B6"/>
-          <w:sz w:val="20"/>
-          <w:szCs w:val="20"/>
-          <w:lang w:eastAsia="en-US"/>
-        </w:rPr>
-        <w:t xml:space="preserve"> server: A user is redirected: </w:t>
+        <w:t xml:space="preserve">Socket.io server: A user is redirected: </w:t>
       </w:r>
       <w:r>
         <w:rPr>
@@ -19267,7 +13296,6 @@
         </w:rPr>
         <w:t>${</w:t>
       </w:r>
-      <w:proofErr w:type="spellStart"/>
       <w:r>
         <w:rPr>
           <w:rFonts w:ascii="Courier New" w:eastAsia="Times New Roman" w:hAnsi="Courier New" w:cs="Courier New"/>
@@ -19278,7 +13306,6 @@
         </w:rPr>
         <w:t>connectionNumber</w:t>
       </w:r>
-      <w:proofErr w:type="spellEnd"/>
       <w:r>
         <w:rPr>
           <w:rFonts w:ascii="Courier New" w:eastAsia="Times New Roman" w:hAnsi="Courier New" w:cs="Courier New"/>
@@ -19347,20 +13374,8 @@
           <w:szCs w:val="20"/>
           <w:lang w:eastAsia="en-US"/>
         </w:rPr>
-        <w:t xml:space="preserve">    </w:t>
-      </w:r>
-      <w:proofErr w:type="spellStart"/>
-      <w:r>
-        <w:rPr>
-          <w:rFonts w:ascii="Courier New" w:eastAsia="Times New Roman" w:hAnsi="Courier New" w:cs="Courier New"/>
-          <w:color w:val="000020"/>
-          <w:sz w:val="20"/>
-          <w:szCs w:val="20"/>
-          <w:lang w:eastAsia="en-US"/>
-        </w:rPr>
-        <w:t>connectionNumber</w:t>
-      </w:r>
-      <w:proofErr w:type="spellEnd"/>
+        <w:t xml:space="preserve">    connectionNumber</w:t>
+      </w:r>
       <w:r>
         <w:rPr>
           <w:rFonts w:ascii="Courier New" w:eastAsia="Times New Roman" w:hAnsi="Courier New" w:cs="Courier New"/>
@@ -19671,7 +13686,6 @@
           <w:lang w:eastAsia="en-US"/>
         </w:rPr>
       </w:pPr>
-      <w:proofErr w:type="spellStart"/>
       <w:r>
         <w:rPr>
           <w:rFonts w:ascii="Courier New" w:eastAsia="Times New Roman" w:hAnsi="Courier New" w:cs="Courier New"/>
@@ -19702,7 +13716,6 @@
         </w:rPr>
         <w:t>listen</w:t>
       </w:r>
-      <w:proofErr w:type="spellEnd"/>
       <w:r>
         <w:rPr>
           <w:rFonts w:ascii="Courier New" w:eastAsia="Times New Roman" w:hAnsi="Courier New" w:cs="Courier New"/>
@@ -19823,18 +13836,7 @@
           <w:szCs w:val="20"/>
           <w:lang w:eastAsia="en-US"/>
         </w:rPr>
-        <w:t xml:space="preserve">  </w:t>
-      </w:r>
-      <w:proofErr w:type="spellStart"/>
-      <w:r>
-        <w:rPr>
-          <w:rFonts w:ascii="Courier New" w:eastAsia="Times New Roman" w:hAnsi="Courier New" w:cs="Courier New"/>
-          <w:color w:val="000020"/>
-          <w:sz w:val="20"/>
-          <w:szCs w:val="20"/>
-          <w:lang w:eastAsia="en-US"/>
-        </w:rPr>
-        <w:t>console</w:t>
+        <w:t xml:space="preserve">  console</w:t>
       </w:r>
       <w:r>
         <w:rPr>
@@ -19858,7 +13860,6 @@
         </w:rPr>
         <w:t>log</w:t>
       </w:r>
-      <w:proofErr w:type="spellEnd"/>
       <w:r>
         <w:rPr>
           <w:rFonts w:ascii="Courier New" w:eastAsia="Times New Roman" w:hAnsi="Courier New" w:cs="Courier New"/>
@@ -20259,13 +14260,8 @@
         <w:t>scripts</w:t>
       </w:r>
       <w:r>
-        <w:t xml:space="preserve"> </w:t>
-      </w:r>
-      <w:proofErr w:type="spellStart"/>
-      <w:r>
-        <w:t>sadr</w:t>
-      </w:r>
-      <w:proofErr w:type="spellEnd"/>
+        <w:t xml:space="preserve"> sadr</w:t>
+      </w:r>
       <w:r>
         <w:rPr>
           <w:lang w:val="sr-Latn-RS"/>
@@ -20413,21 +14409,7 @@
             <w:rStyle w:val="Hyperlink"/>
             <w:lang w:val="sr-Latn-RS"/>
           </w:rPr>
-          <w:t>http://github.com/dichtung/web</w:t>
-        </w:r>
-        <w:r>
-          <w:rPr>
-            <w:rStyle w:val="Hyperlink"/>
-            <w:lang w:val="sr-Latn-RS"/>
-          </w:rPr>
-          <w:t>R</w:t>
-        </w:r>
-        <w:r>
-          <w:rPr>
-            <w:rStyle w:val="Hyperlink"/>
-            <w:lang w:val="sr-Latn-RS"/>
-          </w:rPr>
-          <w:t>TC</w:t>
+          <w:t>http://github.com/dichtung/webRTC</w:t>
         </w:r>
       </w:hyperlink>
       <w:r>
@@ -20656,116 +14638,18 @@
           <w:b/>
           <w:i/>
         </w:rPr>
-        <w:t>&lt;</w:t>
-      </w:r>
-      <w:proofErr w:type="spellStart"/>
+        <w:t>&lt;adresa uredjaja na kom je servis&gt;:4000</w:t>
+      </w:r>
       <w:r>
         <w:rPr>
           <w:b/>
           <w:i/>
         </w:rPr>
-        <w:t>adresa</w:t>
-      </w:r>
-      <w:proofErr w:type="spellEnd"/>
-      <w:r>
-        <w:rPr>
-          <w:b/>
-          <w:i/>
-        </w:rPr>
         <w:t xml:space="preserve"> </w:t>
       </w:r>
-      <w:proofErr w:type="spellStart"/>
-      <w:r>
-        <w:rPr>
-          <w:b/>
-          <w:i/>
-        </w:rPr>
-        <w:t>uredjaja</w:t>
-      </w:r>
-      <w:proofErr w:type="spellEnd"/>
-      <w:r>
-        <w:rPr>
-          <w:b/>
-          <w:i/>
-        </w:rPr>
-        <w:t xml:space="preserve"> </w:t>
-      </w:r>
-      <w:proofErr w:type="spellStart"/>
-      <w:r>
-        <w:rPr>
-          <w:b/>
-          <w:i/>
-        </w:rPr>
-        <w:t>na</w:t>
-      </w:r>
-      <w:proofErr w:type="spellEnd"/>
-      <w:r>
-        <w:rPr>
-          <w:b/>
-          <w:i/>
-        </w:rPr>
-        <w:t xml:space="preserve"> </w:t>
-      </w:r>
-      <w:proofErr w:type="spellStart"/>
-      <w:r>
-        <w:rPr>
-          <w:b/>
-          <w:i/>
-        </w:rPr>
-        <w:t>kom</w:t>
-      </w:r>
-      <w:proofErr w:type="spellEnd"/>
-      <w:r>
-        <w:rPr>
-          <w:b/>
-          <w:i/>
-        </w:rPr>
-        <w:t xml:space="preserve"> je </w:t>
-      </w:r>
-      <w:proofErr w:type="spellStart"/>
-      <w:r>
-        <w:rPr>
-          <w:b/>
-          <w:i/>
-        </w:rPr>
-        <w:t>servis</w:t>
-      </w:r>
-      <w:proofErr w:type="spellEnd"/>
-      <w:r>
-        <w:rPr>
-          <w:b/>
-          <w:i/>
-        </w:rPr>
-        <w:t>&gt;:4000</w:t>
-      </w:r>
-      <w:r>
-        <w:rPr>
-          <w:b/>
-          <w:i/>
-        </w:rPr>
-        <w:t xml:space="preserve"> </w:t>
-      </w:r>
-      <w:proofErr w:type="spellStart"/>
-      <w:r>
-        <w:t>kao</w:t>
-      </w:r>
-      <w:proofErr w:type="spellEnd"/>
-      <w:r>
-        <w:t xml:space="preserve"> </w:t>
-      </w:r>
-      <w:proofErr w:type="spellStart"/>
-      <w:r>
-        <w:t>odgovor</w:t>
-      </w:r>
-      <w:proofErr w:type="spellEnd"/>
-      <w:r>
-        <w:t xml:space="preserve"> </w:t>
-      </w:r>
-      <w:proofErr w:type="spellStart"/>
-      <w:r>
-        <w:t>dobi</w:t>
-      </w:r>
-      <w:proofErr w:type="spellEnd"/>
+      <w:r>
+        <w:t>kao odgovor dobi</w:t>
+      </w:r>
       <w:r>
         <w:rPr>
           <w:lang w:val="sr-Latn-RS"/>
@@ -21480,36 +15364,8 @@
       </w:pPr>
       <w:r>
         <w:tab/>
-      </w:r>
-      <w:proofErr w:type="spellStart"/>
-      <w:r>
-        <w:t>Ukoliko</w:t>
-      </w:r>
-      <w:proofErr w:type="spellEnd"/>
-      <w:r>
-        <w:t xml:space="preserve"> se </w:t>
-      </w:r>
-      <w:proofErr w:type="spellStart"/>
-      <w:r>
-        <w:t>pojavi</w:t>
-      </w:r>
-      <w:proofErr w:type="spellEnd"/>
-      <w:r>
-        <w:t xml:space="preserve"> </w:t>
-      </w:r>
-      <w:proofErr w:type="spellStart"/>
-      <w:r>
-        <w:t>i</w:t>
-      </w:r>
-      <w:proofErr w:type="spellEnd"/>
-      <w:r>
-        <w:t xml:space="preserve"> </w:t>
-      </w:r>
-      <w:proofErr w:type="spellStart"/>
-      <w:r>
-        <w:t>tre</w:t>
-      </w:r>
-      <w:proofErr w:type="spellEnd"/>
+        <w:t>Ukoliko se pojavi i tre</w:t>
+      </w:r>
       <w:r>
         <w:rPr>
           <w:lang w:val="sr-Latn-RS"/>
@@ -21845,22 +15701,194 @@
     </w:p>
     <w:p>
       <w:pPr>
-        <w:tabs>
-          <w:tab w:val="left" w:pos="720"/>
-        </w:tabs>
-        <w:jc w:val="both"/>
-        <w:rPr>
-          <w:lang w:val="sr-Latn-RS"/>
-        </w:rPr>
-      </w:pPr>
-    </w:p>
-    <w:p>
-      <w:pPr>
-        <w:tabs>
-          <w:tab w:val="left" w:pos="720"/>
-        </w:tabs>
-        <w:jc w:val="both"/>
-        <w:rPr>
+        <w:pStyle w:val="ListParagraph"/>
+        <w:numPr>
+          <w:ilvl w:val="0"/>
+          <w:numId w:val="2"/>
+        </w:numPr>
+        <w:tabs>
+          <w:tab w:val="clear" w:pos="8850"/>
+          <w:tab w:val="left" w:pos="720"/>
+        </w:tabs>
+        <w:ind w:left="7650"/>
+        <w:jc w:val="right"/>
+        <w:rPr>
+          <w:lang w:val="sr-Latn-RS"/>
+        </w:rPr>
+      </w:pPr>
+      <w:r>
+        <w:rPr>
+          <w:sz w:val="48"/>
+          <w:szCs w:val="48"/>
+          <w:lang w:val="sr-Latn-RS"/>
+        </w:rPr>
+        <w:lastRenderedPageBreak/>
+        <w:t>Zaključak</w:t>
+      </w:r>
+    </w:p>
+    <w:p>
+      <w:pPr>
+        <w:tabs>
+          <w:tab w:val="left" w:pos="720"/>
+        </w:tabs>
+        <w:ind w:left="7160"/>
+        <w:jc w:val="right"/>
+        <w:rPr>
+          <w:lang w:val="sr-Latn-RS"/>
+        </w:rPr>
+      </w:pPr>
+    </w:p>
+    <w:p>
+      <w:pPr>
+        <w:tabs>
+          <w:tab w:val="left" w:pos="720"/>
+        </w:tabs>
+        <w:jc w:val="both"/>
+        <w:rPr>
+          <w:lang w:val="sr-Latn-RS"/>
+        </w:rPr>
+      </w:pPr>
+      <w:r>
+        <w:rPr>
+          <w:lang w:val="sr-Latn-RS"/>
+        </w:rPr>
+        <w:tab/>
+        <w:t>Na razvoju web RTC sistema se uveliko radi, kao i na njihovoj standardizaciji te ovaj način komunikacije pretenduje da postane novi standard u web komunikaciji posredstvom interneta. Ova promena sa obom svakako donosi i probleme veoma nestabilnog kvaliteta signala i nepostojanja kontrole reprodukovanog sadržaja a koji je direktno vezan sa binarnim protokom prenošenog signala na fizičkom nivou</w:t>
+      </w:r>
+      <w:r>
+        <w:rPr>
+          <w:lang w:val="sr-Latn-RS"/>
+        </w:rPr>
+        <w:t>, te taj problem treba premostiti i naći najoptimalnije rešenje.</w:t>
+      </w:r>
+    </w:p>
+    <w:p>
+      <w:pPr>
+        <w:tabs>
+          <w:tab w:val="left" w:pos="720"/>
+        </w:tabs>
+        <w:jc w:val="both"/>
+        <w:rPr>
+          <w:lang w:val="sr-Latn-RS"/>
+        </w:rPr>
+      </w:pPr>
+    </w:p>
+    <w:p>
+      <w:pPr>
+        <w:tabs>
+          <w:tab w:val="left" w:pos="720"/>
+        </w:tabs>
+        <w:jc w:val="both"/>
+        <w:rPr>
+          <w:lang w:val="sr-Latn-RS"/>
+        </w:rPr>
+      </w:pPr>
+      <w:r>
+        <w:rPr>
+          <w:lang w:val="sr-Latn-RS"/>
+        </w:rPr>
+        <w:tab/>
+        <w:t xml:space="preserve">Kada sagledamo celu sliku uviđamo da mesta za napredak i poboljšanje ovih sistema i te kako ima, a jedan od mnogih jeste donošenje standarda koji se tiče signalizacije i razmene parametara konekcije. Kad </w:t>
+      </w:r>
+      <w:r>
+        <w:rPr>
+          <w:lang w:val="sr-Latn-RS"/>
+        </w:rPr>
+        <w:t>bi se sa jedne strane sagledao problem, ja kao i većina autora ozbiljne literature na temu WebRTC-a delimo mišljenje da bi najisplativije i najefektnije bilo združiti funkcionalnosti TURN servera i u njega ugraditi signalizacioni mehanizam čime bi se znatno pojednostavila arhitektura sistema.</w:t>
+      </w:r>
+    </w:p>
+    <w:p>
+      <w:pPr>
+        <w:tabs>
+          <w:tab w:val="left" w:pos="720"/>
+        </w:tabs>
+        <w:jc w:val="both"/>
+        <w:rPr>
+          <w:lang w:val="sr-Latn-RS"/>
+        </w:rPr>
+      </w:pPr>
+    </w:p>
+    <w:p>
+      <w:pPr>
+        <w:tabs>
+          <w:tab w:val="left" w:pos="720"/>
+        </w:tabs>
+        <w:jc w:val="both"/>
+        <w:rPr>
+          <w:lang w:val="sr-Latn-RS"/>
+        </w:rPr>
+      </w:pPr>
+      <w:r>
+        <w:rPr>
+          <w:lang w:val="sr-Latn-RS"/>
+        </w:rPr>
+        <w:tab/>
+        <w:t xml:space="preserve">Nadamo se da će kroz par godina implementacija WebRTC-a dostići još veću popularnost te da ćemo servise za prenos multimedijalnih sadržaja na koje smo navikli i koje zahtevaju instalaciju posebnih aplikacija i plugin-ova moći da koristimo kroz još prostije i jednostavnije interfejse u okviru naših web pretraživača. </w:t>
+      </w:r>
+    </w:p>
+    <w:p>
+      <w:pPr>
+        <w:tabs>
+          <w:tab w:val="left" w:pos="720"/>
+        </w:tabs>
+        <w:jc w:val="both"/>
+        <w:rPr>
+          <w:lang w:val="sr-Latn-RS"/>
+        </w:rPr>
+      </w:pPr>
+    </w:p>
+    <w:p>
+      <w:pPr>
+        <w:tabs>
+          <w:tab w:val="left" w:pos="720"/>
+        </w:tabs>
+        <w:jc w:val="both"/>
+        <w:rPr>
+          <w:lang w:val="sr-Latn-RS"/>
+        </w:rPr>
+      </w:pPr>
+      <w:r>
+        <w:rPr>
+          <w:lang w:val="sr-Latn-RS"/>
+        </w:rPr>
+        <w:tab/>
+        <w:t>Takođe, spekuliše se i o mogućnosti korišćenja webRTC arhitekture i u okviru hibridizacije sa CDN mrežama u okviru OTT servisa za brzu komunikaciju sa drugim korisnicima, tako da bi bilo zanimljivo videti pomake i na tom polju tehnologija koje se veoma brzo razvijaju.</w:t>
+      </w:r>
+    </w:p>
+    <w:p>
+      <w:pPr>
+        <w:tabs>
+          <w:tab w:val="left" w:pos="720"/>
+        </w:tabs>
+        <w:jc w:val="both"/>
+        <w:rPr>
+          <w:lang w:val="sr-Latn-RS"/>
+        </w:rPr>
+      </w:pPr>
+    </w:p>
+    <w:p>
+      <w:pPr>
+        <w:rPr>
+          <w:sz w:val="32"/>
+          <w:lang w:val="sr-Latn-RS"/>
+        </w:rPr>
+      </w:pPr>
+      <w:r>
+        <w:rPr>
+          <w:sz w:val="32"/>
+          <w:lang w:val="sr-Latn-RS"/>
+        </w:rPr>
+        <w:br w:type="page"/>
+      </w:r>
+    </w:p>
+    <w:p>
+      <w:pPr>
+        <w:tabs>
+          <w:tab w:val="left" w:pos="720"/>
+        </w:tabs>
+        <w:jc w:val="both"/>
+        <w:rPr>
+          <w:sz w:val="32"/>
           <w:lang w:val="sr-Latn-RS"/>
         </w:rPr>
       </w:pPr>
@@ -21919,7 +15947,7 @@
           <w:szCs w:val="22"/>
           <w:lang w:val="hr-HR"/>
         </w:rPr>
-        <w:t>C. Vogt, M. J. Werner, T. C. Schmidt</w:t>
+        <w:t>Vogt, Christian, Max Jonas Werner, and Thomas C. Schmidt. "Leveraging WebRTC for P2P content distribution in web browsers." Network Protocols (ICNP), 2013 21st IEEE International Conference on. IEEE, 2013.</w:t>
       </w:r>
       <w:r>
         <w:rPr>
@@ -21934,36 +15962,27 @@
       </w:r>
       <w:r>
         <w:rPr>
-          <w:rStyle w:val="Strong"/>
-          <w:b w:val="0"/>
           <w:color w:val="000000"/>
           <w:sz w:val="22"/>
           <w:szCs w:val="22"/>
-          <w:lang w:val="hr-HR"/>
-        </w:rPr>
-        <w:t>, „</w:t>
-      </w:r>
-      <w:r>
-        <w:rPr>
-          <w:rStyle w:val="Strong"/>
-          <w:b w:val="0"/>
+        </w:rPr>
+        <w:t xml:space="preserve">S.Loreto, S.P. Romano </w:t>
+      </w:r>
+      <w:r>
+        <w:rPr>
           <w:color w:val="000000"/>
           <w:sz w:val="22"/>
           <w:szCs w:val="22"/>
-          <w:lang w:val="hr-HR"/>
-        </w:rPr>
-        <w:t>Leveraging WebRTC for P2P content distribution in web browsers</w:t>
-      </w:r>
-      <w:r>
-        <w:rPr>
-          <w:rStyle w:val="Strong"/>
-          <w:b w:val="0"/>
+        </w:rPr>
+        <w:t>“Real Time Communication with WebRTC”</w:t>
+      </w:r>
+      <w:r>
+        <w:rPr>
           <w:color w:val="000000"/>
           <w:sz w:val="22"/>
           <w:szCs w:val="22"/>
-          <w:lang w:val="hr-HR"/>
-        </w:rPr>
-        <w:t>“</w:t>
+        </w:rPr>
+        <w:t>, May 2014</w:t>
       </w:r>
     </w:p>
     <w:p>
@@ -21980,39 +15999,13 @@
           <w:szCs w:val="22"/>
         </w:rPr>
       </w:pPr>
-      <w:proofErr w:type="spellStart"/>
       <w:r>
         <w:rPr>
           <w:color w:val="000000"/>
           <w:sz w:val="22"/>
           <w:szCs w:val="22"/>
         </w:rPr>
-        <w:t>S.Loreto</w:t>
-      </w:r>
-      <w:proofErr w:type="spellEnd"/>
-      <w:r>
-        <w:rPr>
-          <w:color w:val="000000"/>
-          <w:sz w:val="22"/>
-          <w:szCs w:val="22"/>
-        </w:rPr>
-        <w:t xml:space="preserve">, S.P. Romano </w:t>
-      </w:r>
-      <w:r>
-        <w:rPr>
-          <w:color w:val="000000"/>
-          <w:sz w:val="22"/>
-          <w:szCs w:val="22"/>
-        </w:rPr>
-        <w:t>“Real Time Communication with WebRTC”</w:t>
-      </w:r>
-      <w:r>
-        <w:rPr>
-          <w:color w:val="000000"/>
-          <w:sz w:val="22"/>
-          <w:szCs w:val="22"/>
-        </w:rPr>
-        <w:t>, May 2014</w:t>
+        <w:t>Loreto, Salvatore, and Simon Pietro Romano. Real-Time Communication with WebRTC: Peer-to-Peer in the Browser. " O'Reilly Media, Inc.", 2014.</w:t>
       </w:r>
     </w:p>
     <w:p>
@@ -22035,145 +16028,7 @@
           <w:sz w:val="22"/>
           <w:szCs w:val="22"/>
         </w:rPr>
-        <w:t xml:space="preserve">J. K. </w:t>
-      </w:r>
-      <w:proofErr w:type="spellStart"/>
-      <w:r>
-        <w:rPr>
-          <w:color w:val="000000"/>
-          <w:sz w:val="22"/>
-          <w:szCs w:val="22"/>
-        </w:rPr>
-        <w:t>Nurminen</w:t>
-      </w:r>
-      <w:proofErr w:type="spellEnd"/>
-      <w:r>
-        <w:rPr>
-          <w:color w:val="000000"/>
-          <w:sz w:val="22"/>
-          <w:szCs w:val="22"/>
-        </w:rPr>
-        <w:t xml:space="preserve">, A. J. R. </w:t>
-      </w:r>
-      <w:proofErr w:type="spellStart"/>
-      <w:r>
-        <w:rPr>
-          <w:color w:val="000000"/>
-          <w:sz w:val="22"/>
-          <w:szCs w:val="22"/>
-        </w:rPr>
-        <w:t>Meyn</w:t>
-      </w:r>
-      <w:proofErr w:type="spellEnd"/>
-      <w:r>
-        <w:rPr>
-          <w:color w:val="000000"/>
-          <w:sz w:val="22"/>
-          <w:szCs w:val="22"/>
-        </w:rPr>
-        <w:t xml:space="preserve">, E. </w:t>
-      </w:r>
-      <w:proofErr w:type="spellStart"/>
-      <w:r>
-        <w:rPr>
-          <w:color w:val="000000"/>
-          <w:sz w:val="22"/>
-          <w:szCs w:val="22"/>
-        </w:rPr>
-        <w:t>Jalonen</w:t>
-      </w:r>
-      <w:proofErr w:type="spellEnd"/>
-      <w:r>
-        <w:rPr>
-          <w:color w:val="000000"/>
-          <w:sz w:val="22"/>
-          <w:szCs w:val="22"/>
-        </w:rPr>
-        <w:t xml:space="preserve">, Y. </w:t>
-      </w:r>
-      <w:proofErr w:type="spellStart"/>
-      <w:r>
-        <w:rPr>
-          <w:color w:val="000000"/>
-          <w:sz w:val="22"/>
-          <w:szCs w:val="22"/>
-        </w:rPr>
-        <w:t>Raivio</w:t>
-      </w:r>
-      <w:proofErr w:type="spellEnd"/>
-      <w:r>
-        <w:rPr>
-          <w:color w:val="000000"/>
-          <w:sz w:val="22"/>
-          <w:szCs w:val="22"/>
-        </w:rPr>
-        <w:t>, R. G. Marrero</w:t>
-      </w:r>
-      <w:r>
-        <w:rPr>
-          <w:color w:val="000000"/>
-          <w:sz w:val="22"/>
-          <w:szCs w:val="22"/>
-        </w:rPr>
-        <w:t>,</w:t>
-      </w:r>
-      <w:r>
-        <w:rPr>
-          <w:color w:val="000000"/>
-          <w:sz w:val="22"/>
-          <w:szCs w:val="22"/>
-        </w:rPr>
-        <w:t xml:space="preserve"> </w:t>
-      </w:r>
-      <w:r>
-        <w:rPr>
-          <w:color w:val="000000"/>
-          <w:sz w:val="22"/>
-          <w:szCs w:val="22"/>
-        </w:rPr>
-        <w:t>“</w:t>
-      </w:r>
-      <w:r>
-        <w:rPr>
-          <w:color w:val="000000"/>
-          <w:sz w:val="22"/>
-          <w:szCs w:val="22"/>
-        </w:rPr>
-        <w:t xml:space="preserve">P2P media streaming with </w:t>
-      </w:r>
-      <w:proofErr w:type="spellStart"/>
-      <w:r>
-        <w:rPr>
-          <w:color w:val="000000"/>
-          <w:sz w:val="22"/>
-          <w:szCs w:val="22"/>
-        </w:rPr>
-        <w:t>HTML5</w:t>
-      </w:r>
-      <w:proofErr w:type="spellEnd"/>
-      <w:r>
-        <w:rPr>
-          <w:color w:val="000000"/>
-          <w:sz w:val="22"/>
-          <w:szCs w:val="22"/>
-        </w:rPr>
-        <w:t xml:space="preserve"> and WebRTC</w:t>
-      </w:r>
-      <w:r>
-        <w:rPr>
-          <w:color w:val="000000"/>
-          <w:sz w:val="22"/>
-          <w:szCs w:val="22"/>
-        </w:rPr>
-        <w:t xml:space="preserve">” , </w:t>
-      </w:r>
-      <w:r>
-        <w:rPr>
-          <w:color w:val="000000"/>
-          <w:sz w:val="22"/>
-          <w:szCs w:val="22"/>
-        </w:rPr>
-        <w:t>April 2013</w:t>
+        <w:t>Nurminen, Jukka K., et al. "P2P media streaming with HTML5 and WebRTC." Computer Communications Workshops (INFOCOM WKSHPS), 2013 IEEE Conference on. IEEE, 2013</w:t>
       </w:r>
     </w:p>
     <w:p>
@@ -22194,83 +16049,7 @@
           <w:sz w:val="22"/>
           <w:szCs w:val="22"/>
         </w:rPr>
-        <w:t xml:space="preserve">A. B. </w:t>
-      </w:r>
-      <w:proofErr w:type="spellStart"/>
-      <w:r>
-        <w:rPr>
-          <w:sz w:val="22"/>
-          <w:szCs w:val="22"/>
-        </w:rPr>
-        <w:t>Johnston,D</w:t>
-      </w:r>
-      <w:proofErr w:type="spellEnd"/>
-      <w:r>
-        <w:rPr>
-          <w:sz w:val="22"/>
-          <w:szCs w:val="22"/>
-        </w:rPr>
-        <w:t>. C. Burnett</w:t>
-      </w:r>
-      <w:r>
-        <w:rPr>
-          <w:sz w:val="22"/>
-          <w:szCs w:val="22"/>
-        </w:rPr>
-        <w:t xml:space="preserve"> </w:t>
-      </w:r>
-      <w:r>
-        <w:rPr>
-          <w:sz w:val="22"/>
-          <w:szCs w:val="22"/>
-        </w:rPr>
-        <w:t>, “</w:t>
-      </w:r>
-      <w:r>
-        <w:rPr>
-          <w:sz w:val="22"/>
-          <w:szCs w:val="22"/>
-        </w:rPr>
-        <w:t xml:space="preserve">WebRTC: APIs and </w:t>
-      </w:r>
-      <w:proofErr w:type="spellStart"/>
-      <w:r>
-        <w:rPr>
-          <w:sz w:val="22"/>
-          <w:szCs w:val="22"/>
-        </w:rPr>
-        <w:t>RTCWEB</w:t>
-      </w:r>
-      <w:proofErr w:type="spellEnd"/>
-      <w:r>
-        <w:rPr>
-          <w:sz w:val="22"/>
-          <w:szCs w:val="22"/>
-        </w:rPr>
-        <w:t xml:space="preserve"> Protocols of the </w:t>
-      </w:r>
-      <w:proofErr w:type="spellStart"/>
-      <w:r>
-        <w:rPr>
-          <w:sz w:val="22"/>
-          <w:szCs w:val="22"/>
-        </w:rPr>
-        <w:t>HTML5</w:t>
-      </w:r>
-      <w:proofErr w:type="spellEnd"/>
-      <w:r>
-        <w:rPr>
-          <w:sz w:val="22"/>
-          <w:szCs w:val="22"/>
-        </w:rPr>
-        <w:t xml:space="preserve"> Real-Time Web</w:t>
-      </w:r>
-      <w:r>
-        <w:rPr>
-          <w:sz w:val="22"/>
-          <w:szCs w:val="22"/>
-        </w:rPr>
-        <w:t>”</w:t>
+        <w:t>Johnston, Alan B., and Daniel C. Burnett. WebRTC: APIs and RTCWEB protocols of the HTML5 real-time web. Digital Codex LLC, 2012.</w:t>
       </w:r>
     </w:p>
     <w:p>
@@ -22291,60 +16070,14 @@
           <w:sz w:val="22"/>
           <w:szCs w:val="22"/>
         </w:rPr>
-        <w:t xml:space="preserve">J. </w:t>
-      </w:r>
-      <w:proofErr w:type="spellStart"/>
+        <w:t>Loeser, Jork, and Hermann Haertig. "Low-latency hard real-time communication over switched Ethernet." Proceedings. 16th Euromicro Conference on Real-Time Systems, 2004. ECRTS 2004.. IEEE, 2004.</w:t>
+      </w:r>
       <w:r>
         <w:rPr>
           <w:sz w:val="22"/>
           <w:szCs w:val="22"/>
         </w:rPr>
-        <w:t>Loeser</w:t>
-      </w:r>
-      <w:proofErr w:type="spellEnd"/>
-      <w:r>
-        <w:rPr>
-          <w:sz w:val="22"/>
-          <w:szCs w:val="22"/>
-        </w:rPr>
-        <w:t xml:space="preserve">, </w:t>
-      </w:r>
-      <w:r>
-        <w:rPr>
-          <w:sz w:val="22"/>
-          <w:szCs w:val="22"/>
-        </w:rPr>
-        <w:t xml:space="preserve">H. </w:t>
-      </w:r>
-      <w:proofErr w:type="spellStart"/>
-      <w:r>
-        <w:rPr>
-          <w:sz w:val="22"/>
-          <w:szCs w:val="22"/>
-        </w:rPr>
-        <w:t>Haertig</w:t>
-      </w:r>
-      <w:proofErr w:type="spellEnd"/>
-      <w:r>
-        <w:rPr>
-          <w:sz w:val="22"/>
-          <w:szCs w:val="22"/>
-        </w:rPr>
-        <w:t>, “</w:t>
-      </w:r>
-      <w:r>
-        <w:rPr>
-          <w:sz w:val="22"/>
-          <w:szCs w:val="22"/>
-        </w:rPr>
-        <w:t>Low-latency hard real-time communication over switched Ethernet</w:t>
-      </w:r>
-      <w:r>
-        <w:rPr>
-          <w:sz w:val="22"/>
-          <w:szCs w:val="22"/>
-        </w:rPr>
-        <w:t>” July 2004</w:t>
+        <w:t xml:space="preserve"> </w:t>
       </w:r>
     </w:p>
     <w:p>
@@ -22365,69 +16098,7 @@
           <w:sz w:val="22"/>
           <w:szCs w:val="22"/>
         </w:rPr>
-        <w:t xml:space="preserve">J. </w:t>
-      </w:r>
-      <w:proofErr w:type="spellStart"/>
-      <w:r>
-        <w:rPr>
-          <w:sz w:val="22"/>
-          <w:szCs w:val="22"/>
-        </w:rPr>
-        <w:t>Baillieul</w:t>
-      </w:r>
-      <w:proofErr w:type="spellEnd"/>
-      <w:r>
-        <w:rPr>
-          <w:sz w:val="22"/>
-          <w:szCs w:val="22"/>
-        </w:rPr>
-        <w:t xml:space="preserve">, P. J. </w:t>
-      </w:r>
-      <w:proofErr w:type="spellStart"/>
-      <w:r>
-        <w:rPr>
-          <w:sz w:val="22"/>
-          <w:szCs w:val="22"/>
-        </w:rPr>
-        <w:t>Antsaklis</w:t>
-      </w:r>
-      <w:proofErr w:type="spellEnd"/>
-      <w:r>
-        <w:rPr>
-          <w:sz w:val="22"/>
-          <w:szCs w:val="22"/>
-        </w:rPr>
-        <w:t xml:space="preserve"> </w:t>
-      </w:r>
-      <w:r>
-        <w:rPr>
-          <w:sz w:val="22"/>
-          <w:szCs w:val="22"/>
-        </w:rPr>
-        <w:t xml:space="preserve">, </w:t>
-      </w:r>
-      <w:bookmarkStart w:id="2" w:name="_GoBack"/>
-      <w:bookmarkEnd w:id="2"/>
-      <w:r>
-        <w:rPr>
-          <w:sz w:val="22"/>
-          <w:szCs w:val="22"/>
-        </w:rPr>
-        <w:t>“</w:t>
-      </w:r>
-      <w:r>
-        <w:rPr>
-          <w:sz w:val="22"/>
-          <w:szCs w:val="22"/>
-        </w:rPr>
-        <w:t>Control and Communication Challenges in Networked Real-Time Systems</w:t>
-      </w:r>
-      <w:r>
-        <w:rPr>
-          <w:sz w:val="22"/>
-          <w:szCs w:val="22"/>
-        </w:rPr>
-        <w:t>”</w:t>
+        <w:t>Loeser, Jork, and Hermann Haertig. "Low-latency hard real-time communication over switched Ethernet." Proceedings. 16th Euromicro Conference on Real-Time Systems, 2004. ECRTS 2004.. IEEE, 2004.</w:t>
       </w:r>
     </w:p>
     <w:sectPr>
@@ -26950,6 +20621,7 @@
   <w:style w:type="character" w:default="1" w:styleId="DefaultParagraphFont">
     <w:name w:val="Default Paragraph Font"/>
     <w:uiPriority w:val="1"/>
+    <w:semiHidden/>
     <w:unhideWhenUsed/>
   </w:style>
   <w:style w:type="table" w:default="1" w:styleId="TableNormal">
@@ -27496,7 +21168,7 @@
 </file>
 
 <file path=customXml/itemProps1.xml><?xml version="1.0" encoding="utf-8"?>
-<ds:datastoreItem xmlns:ds="http://schemas.openxmlformats.org/officeDocument/2006/customXml" ds:itemID="{02B04953-E023-474A-834F-2854D246E185}">
+<ds:datastoreItem xmlns:ds="http://schemas.openxmlformats.org/officeDocument/2006/customXml" ds:itemID="{DE777C34-78DE-47B2-9762-6B262B35BB4A}">
   <ds:schemaRefs>
     <ds:schemaRef ds:uri="http://schemas.openxmlformats.org/officeDocument/2006/bibliography"/>
   </ds:schemaRefs>
